--- a/trunk/doc/Product Installation and Upgrade Guide v4.7.0.0.docx
+++ b/trunk/doc/Product Installation and Upgrade Guide v4.7.0.0.docx
@@ -2,16 +2,16 @@
 <file path=word/document.xml><?xml version="1.0" encoding="utf-8"?>
 <w:document xmlns:wpc="http://schemas.microsoft.com/office/word/2010/wordprocessingCanvas" xmlns:mc="http://schemas.openxmlformats.org/markup-compatibility/2006" xmlns:o="urn:schemas-microsoft-com:office:office" xmlns:r="http://schemas.openxmlformats.org/officeDocument/2006/relationships" xmlns:m="http://schemas.openxmlformats.org/officeDocument/2006/math" xmlns:v="urn:schemas-microsoft-com:vml" xmlns:wp14="http://schemas.microsoft.com/office/word/2010/wordprocessingDrawing" xmlns:wp="http://schemas.openxmlformats.org/drawingml/2006/wordprocessingDrawing" xmlns:w10="urn:schemas-microsoft-com:office:word" xmlns:w="http://schemas.openxmlformats.org/wordprocessingml/2006/main" xmlns:w14="http://schemas.microsoft.com/office/word/2010/wordml" xmlns:wpg="http://schemas.microsoft.com/office/word/2010/wordprocessingGroup" xmlns:wpi="http://schemas.microsoft.com/office/word/2010/wordprocessingInk" xmlns:wne="http://schemas.microsoft.com/office/word/2006/wordml" xmlns:wps="http://schemas.microsoft.com/office/word/2010/wordprocessingShape" mc:Ignorable="w14 wp14">
   <w:body>
-    <w:p/>
-    <w:p/>
-    <w:p/>
-    <w:p/>
-    <w:p/>
-    <w:p/>
     <w:p>
       <w:bookmarkStart w:id="0" w:name="_GoBack"/>
       <w:bookmarkEnd w:id="0"/>
     </w:p>
+    <w:p/>
+    <w:p/>
+    <w:p/>
+    <w:p/>
+    <w:p/>
+    <w:p/>
     <w:p/>
     <w:p/>
     <w:p/>
@@ -75,45 +75,25 @@
       <w:pPr>
         <w:pStyle w:val="coverinfo"/>
       </w:pPr>
-      <w:r>
-        <w:fldChar w:fldCharType="begin"/>
-      </w:r>
-      <w:r>
-        <w:instrText xml:space="preserve"> TITLE   \* MERGEFORMAT </w:instrText>
-      </w:r>
-      <w:r>
-        <w:fldChar w:fldCharType="separate"/>
-      </w:r>
-      <w:r>
-        <w:t>EXOR</w:t>
-      </w:r>
-      <w:r>
-        <w:fldChar w:fldCharType="end"/>
-      </w:r>
+      <w:fldSimple w:instr=" TITLE   \* MERGEFORMAT ">
+        <w:r>
+          <w:t>EXOR</w:t>
+        </w:r>
+      </w:fldSimple>
     </w:p>
     <w:p/>
     <w:p>
       <w:pPr>
         <w:pStyle w:val="coverinfo"/>
       </w:pPr>
-      <w:r>
-        <w:fldChar w:fldCharType="begin"/>
-      </w:r>
-      <w:r>
-        <w:instrText xml:space="preserve"> SUBJECT   \* MERGEFORMAT </w:instrText>
-      </w:r>
-      <w:r>
-        <w:fldChar w:fldCharType="separate"/>
-      </w:r>
-      <w:r>
-        <w:t xml:space="preserve">Product Installation and Upgrade </w:t>
-      </w:r>
-      <w:r>
-        <w:t>Guide</w:t>
-      </w:r>
-      <w:r>
-        <w:fldChar w:fldCharType="end"/>
-      </w:r>
+      <w:fldSimple w:instr=" SUBJECT   \* MERGEFORMAT ">
+        <w:r>
+          <w:t xml:space="preserve">Product Installation and Upgrade </w:t>
+        </w:r>
+        <w:r>
+          <w:t>Guide</w:t>
+        </w:r>
+      </w:fldSimple>
     </w:p>
     <w:p>
       <w:pPr>
@@ -124,21 +104,11 @@
       <w:pPr>
         <w:pStyle w:val="CoverVersion"/>
       </w:pPr>
-      <w:r>
-        <w:fldChar w:fldCharType="begin"/>
-      </w:r>
-      <w:r>
-        <w:instrText xml:space="preserve"> COMMENTS   \* MERGEFORMAT </w:instrText>
-      </w:r>
-      <w:r>
-        <w:fldChar w:fldCharType="separate"/>
-      </w:r>
-      <w:r>
-        <w:t>v4.7.0.0</w:t>
-      </w:r>
-      <w:r>
-        <w:fldChar w:fldCharType="end"/>
-      </w:r>
+      <w:fldSimple w:instr=" COMMENTS   \* MERGEFORMAT ">
+        <w:r>
+          <w:t>v4.7.0.0</w:t>
+        </w:r>
+      </w:fldSimple>
     </w:p>
     <w:p>
       <w:pPr>
@@ -10009,13 +9979,11 @@
         <w:t>Form Hangs When Acknowledging Security Warning - The application's digital signature cannot be verified (Doc ID 1328039.1)</w:t>
       </w:r>
     </w:p>
-    <w:p/>
     <w:p>
       <w:r>
         <w:t>Alternatively see:</w:t>
       </w:r>
     </w:p>
-    <w:p/>
     <w:p>
       <w:pPr>
         <w:pStyle w:val="ListBullet"/>
@@ -10032,10 +10000,9 @@
         </w:r>
       </w:hyperlink>
     </w:p>
-    <w:p/>
-    <w:p>
-      <w:pPr>
-        <w:pStyle w:val="Heading2"/>
+    <w:p>
+      <w:pPr>
+        <w:pStyle w:val="Heading3"/>
       </w:pPr>
       <w:bookmarkStart w:id="21" w:name="_Toc370897570"/>
       <w:r>
@@ -10055,37 +10022,1844 @@
     </w:p>
     <w:p>
       <w:r>
-        <w:t>&lt;Upendra&gt;</w:t>
-      </w:r>
-    </w:p>
-    <w:p/>
-    <w:p>
-      <w:pPr>
-        <w:pStyle w:val="Heading2"/>
-      </w:pPr>
-      <w:bookmarkStart w:id="22" w:name="_Toc370897571"/>
-      <w:bookmarkStart w:id="23" w:name="_Toc202257711"/>
-      <w:r>
-        <w:t>Forms startup</w:t>
-      </w:r>
-      <w:bookmarkEnd w:id="22"/>
-    </w:p>
-    <w:p/>
-    <w:p>
-      <w:r>
-        <w:t>Please note that after deploying the pre-signed Jar files, starting the forms application may show a screen as shown below.</w:t>
-      </w:r>
-    </w:p>
-    <w:p>
-      <w:r>
-        <w:rPr>
-          <w:noProof/>
-          <w:lang w:val="en-GB" w:eastAsia="en-GB"/>
-        </w:rPr>
+        <w:t xml:space="preserve">Locate the following files in </w:t>
+      </w:r>
+      <w:r>
+        <w:rPr>
+          <w:rStyle w:val="HighlightText"/>
+        </w:rPr>
+        <w:t>&lt;</w:t>
+      </w:r>
+      <w:proofErr w:type="spellStart"/>
+      <w:r>
+        <w:rPr>
+          <w:rStyle w:val="HighlightText"/>
+        </w:rPr>
+        <w:t>exor_base</w:t>
+      </w:r>
+      <w:proofErr w:type="spellEnd"/>
+      <w:r>
+        <w:rPr>
+          <w:rStyle w:val="HighlightText"/>
+        </w:rPr>
+        <w:t>&gt;</w:t>
+      </w:r>
+      <w:r>
+        <w:t>\</w:t>
+      </w:r>
+      <w:proofErr w:type="spellStart"/>
+      <w:r>
+        <w:t>weblogic</w:t>
+      </w:r>
+      <w:proofErr w:type="spellEnd"/>
+      <w:r>
+        <w:t>\</w:t>
+      </w:r>
+      <w:r>
+        <w:t xml:space="preserve"> directory</w:t>
+      </w:r>
+      <w:r>
+        <w:t xml:space="preserve"> –</w:t>
+      </w:r>
+    </w:p>
+    <w:p>
+      <w:pPr>
+        <w:pStyle w:val="ListBullet"/>
+      </w:pPr>
+      <w:r>
+        <w:t>frmall.jar</w:t>
+      </w:r>
+    </w:p>
+    <w:p>
+      <w:pPr>
+        <w:pStyle w:val="ListBullet"/>
+      </w:pPr>
+      <w:r>
+        <w:t>frmwebutil.jar</w:t>
+      </w:r>
+    </w:p>
+    <w:p>
+      <w:pPr>
+        <w:pStyle w:val="ListBullet"/>
+      </w:pPr>
+      <w:r>
+        <w:t>jacob.jar (version 1.14.3)</w:t>
+      </w:r>
+    </w:p>
+    <w:p>
+      <w:pPr>
+        <w:pStyle w:val="ListBullet"/>
+      </w:pPr>
+      <w:r>
+        <w:t>jacob-1.14.3-x64.dll</w:t>
+      </w:r>
+    </w:p>
+    <w:p>
+      <w:pPr>
+        <w:pStyle w:val="ListBullet"/>
+      </w:pPr>
+      <w:r>
+        <w:t>jacob-1.14.3-x86.dll;</w:t>
+      </w:r>
+    </w:p>
+    <w:p>
+      <w:r>
         <w:lastRenderedPageBreak/>
         <w:drawing>
-          <wp:inline distT="0" distB="0" distL="0" distR="0" wp14:anchorId="31DFA688" wp14:editId="6C046C19">
-            <wp:extent cx="3657600" cy="2276475"/>
+          <wp:inline distT="0" distB="0" distL="0" distR="0" wp14:anchorId="0EC005C4" wp14:editId="77A9F044">
+            <wp:extent cx="4219575" cy="1679015"/>
+            <wp:effectExtent l="171450" t="171450" r="371475" b="359410"/>
+            <wp:docPr id="2" name="Picture 2" descr="C:\Users\upendra.hukeri\Desktop\Currently Working\Installation Guide\Oracle Weblogic Server Configuration.jpg"/>
+            <wp:cNvGraphicFramePr>
+              <a:graphicFrameLocks xmlns:a="http://schemas.openxmlformats.org/drawingml/2006/main" noChangeAspect="1"/>
+            </wp:cNvGraphicFramePr>
+            <a:graphic xmlns:a="http://schemas.openxmlformats.org/drawingml/2006/main">
+              <a:graphicData uri="http://schemas.openxmlformats.org/drawingml/2006/picture">
+                <pic:pic xmlns:pic="http://schemas.openxmlformats.org/drawingml/2006/picture">
+                  <pic:nvPicPr>
+                    <pic:cNvPr id="0" name="Picture 14" descr="C:\Users\upendra.hukeri\Desktop\Currently Working\Installation Guide\Oracle Weblogic Server Configuration.jpg"/>
+                    <pic:cNvPicPr>
+                      <a:picLocks noChangeAspect="1" noChangeArrowheads="1"/>
+                    </pic:cNvPicPr>
+                  </pic:nvPicPr>
+                  <pic:blipFill>
+                    <a:blip r:embed="rId16" cstate="print">
+                      <a:extLst>
+                        <a:ext uri="{28A0092B-C50C-407E-A947-70E740481C1C}">
+                          <a14:useLocalDpi xmlns:a14="http://schemas.microsoft.com/office/drawing/2010/main" val="0"/>
+                        </a:ext>
+                      </a:extLst>
+                    </a:blip>
+                    <a:srcRect/>
+                    <a:stretch>
+                      <a:fillRect/>
+                    </a:stretch>
+                  </pic:blipFill>
+                  <pic:spPr bwMode="auto">
+                    <a:xfrm>
+                      <a:off x="0" y="0"/>
+                      <a:ext cx="4216696" cy="1677870"/>
+                    </a:xfrm>
+                    <a:prstGeom prst="rect">
+                      <a:avLst/>
+                    </a:prstGeom>
+                    <a:ln>
+                      <a:noFill/>
+                    </a:ln>
+                    <a:effectLst>
+                      <a:outerShdw blurRad="292100" dist="139700" dir="2700000" algn="tl" rotWithShape="0">
+                        <a:srgbClr val="333333">
+                          <a:alpha val="65000"/>
+                        </a:srgbClr>
+                      </a:outerShdw>
+                    </a:effectLst>
+                  </pic:spPr>
+                </pic:pic>
+              </a:graphicData>
+            </a:graphic>
+          </wp:inline>
+        </w:drawing>
+      </w:r>
+    </w:p>
+    <w:p>
+      <w:pPr>
+        <w:pStyle w:val="Body"/>
+      </w:pPr>
+      <w:r>
+        <w:t xml:space="preserve">Copy </w:t>
+      </w:r>
+    </w:p>
+    <w:p>
+      <w:pPr>
+        <w:pStyle w:val="Body"/>
+      </w:pPr>
+      <w:r>
+        <w:t xml:space="preserve">     </w:t>
+      </w:r>
+      <w:proofErr w:type="gramStart"/>
+      <w:r>
+        <w:t>jacob-1.14.3-x64.dll</w:t>
+      </w:r>
+      <w:proofErr w:type="gramEnd"/>
+      <w:r>
+        <w:t xml:space="preserve"> into &lt;ORACLE_HOME&gt;\forms\</w:t>
+      </w:r>
+      <w:proofErr w:type="spellStart"/>
+      <w:r>
+        <w:t>webutil</w:t>
+      </w:r>
+      <w:proofErr w:type="spellEnd"/>
+      <w:r>
+        <w:t>\win64\ and</w:t>
+      </w:r>
+    </w:p>
+    <w:p>
+      <w:pPr>
+        <w:pStyle w:val="Body"/>
+      </w:pPr>
+      <w:r>
+        <w:t xml:space="preserve">     </w:t>
+      </w:r>
+      <w:proofErr w:type="gramStart"/>
+      <w:r>
+        <w:t>jacob-1.14.3-x86.dll</w:t>
+      </w:r>
+      <w:proofErr w:type="gramEnd"/>
+      <w:r>
+        <w:t xml:space="preserve"> into &lt;ORACLE_HOME&gt;\forms\</w:t>
+      </w:r>
+      <w:proofErr w:type="spellStart"/>
+      <w:r>
+        <w:t>webutil</w:t>
+      </w:r>
+      <w:proofErr w:type="spellEnd"/>
+      <w:r>
+        <w:t>\win32\</w:t>
+      </w:r>
+    </w:p>
+    <w:p>
+      <w:pPr>
+        <w:pStyle w:val="Body"/>
+      </w:pPr>
+      <w:proofErr w:type="gramStart"/>
+      <w:r>
+        <w:t>directories</w:t>
+      </w:r>
+      <w:proofErr w:type="gramEnd"/>
+      <w:r>
+        <w:t xml:space="preserve"> of the WebLogic Server –</w:t>
+      </w:r>
+    </w:p>
+    <w:p>
+      <w:pPr>
+        <w:pStyle w:val="Body"/>
+      </w:pPr>
+      <w:r>
+        <w:drawing>
+          <wp:inline distT="0" distB="0" distL="0" distR="0" wp14:anchorId="0F6C07C4" wp14:editId="3E7292E4">
+            <wp:extent cx="4276725" cy="1686831"/>
+            <wp:effectExtent l="171450" t="171450" r="371475" b="370840"/>
+            <wp:docPr id="9" name="Picture 9" descr="C:\Users\upendra.hukeri\Desktop\Currently Working\Installation Guide\Oracle Weblogic Server Configuration2.jpg"/>
+            <wp:cNvGraphicFramePr>
+              <a:graphicFrameLocks xmlns:a="http://schemas.openxmlformats.org/drawingml/2006/main" noChangeAspect="1"/>
+            </wp:cNvGraphicFramePr>
+            <a:graphic xmlns:a="http://schemas.openxmlformats.org/drawingml/2006/main">
+              <a:graphicData uri="http://schemas.openxmlformats.org/drawingml/2006/picture">
+                <pic:pic xmlns:pic="http://schemas.openxmlformats.org/drawingml/2006/picture">
+                  <pic:nvPicPr>
+                    <pic:cNvPr id="0" name="Picture 15" descr="C:\Users\upendra.hukeri\Desktop\Currently Working\Installation Guide\Oracle Weblogic Server Configuration2.jpg"/>
+                    <pic:cNvPicPr>
+                      <a:picLocks noChangeAspect="1" noChangeArrowheads="1"/>
+                    </pic:cNvPicPr>
+                  </pic:nvPicPr>
+                  <pic:blipFill>
+                    <a:blip r:embed="rId17" cstate="print">
+                      <a:extLst>
+                        <a:ext uri="{28A0092B-C50C-407E-A947-70E740481C1C}">
+                          <a14:useLocalDpi xmlns:a14="http://schemas.microsoft.com/office/drawing/2010/main" val="0"/>
+                        </a:ext>
+                      </a:extLst>
+                    </a:blip>
+                    <a:srcRect/>
+                    <a:stretch>
+                      <a:fillRect/>
+                    </a:stretch>
+                  </pic:blipFill>
+                  <pic:spPr bwMode="auto">
+                    <a:xfrm>
+                      <a:off x="0" y="0"/>
+                      <a:ext cx="4292413" cy="1693019"/>
+                    </a:xfrm>
+                    <a:prstGeom prst="rect">
+                      <a:avLst/>
+                    </a:prstGeom>
+                    <a:ln>
+                      <a:noFill/>
+                    </a:ln>
+                    <a:effectLst>
+                      <a:outerShdw blurRad="292100" dist="139700" dir="2700000" algn="tl" rotWithShape="0">
+                        <a:srgbClr val="333333">
+                          <a:alpha val="65000"/>
+                        </a:srgbClr>
+                      </a:outerShdw>
+                    </a:effectLst>
+                  </pic:spPr>
+                </pic:pic>
+              </a:graphicData>
+            </a:graphic>
+          </wp:inline>
+        </w:drawing>
+      </w:r>
+    </w:p>
+    <w:p>
+      <w:pPr>
+        <w:pStyle w:val="Body"/>
+      </w:pPr>
+      <w:r>
+        <w:drawing>
+          <wp:inline distT="0" distB="0" distL="0" distR="0" wp14:anchorId="7F72403B" wp14:editId="5D1722CC">
+            <wp:extent cx="4276725" cy="1704573"/>
+            <wp:effectExtent l="171450" t="171450" r="371475" b="353060"/>
+            <wp:docPr id="11" name="Picture 11" descr="C:\Users\upendra.hukeri\Desktop\Currently Working\Installation Guide\Oracle Weblogic Server Configuration3.jpg"/>
+            <wp:cNvGraphicFramePr>
+              <a:graphicFrameLocks xmlns:a="http://schemas.openxmlformats.org/drawingml/2006/main" noChangeAspect="1"/>
+            </wp:cNvGraphicFramePr>
+            <a:graphic xmlns:a="http://schemas.openxmlformats.org/drawingml/2006/main">
+              <a:graphicData uri="http://schemas.openxmlformats.org/drawingml/2006/picture">
+                <pic:pic xmlns:pic="http://schemas.openxmlformats.org/drawingml/2006/picture">
+                  <pic:nvPicPr>
+                    <pic:cNvPr id="0" name="Picture 17" descr="C:\Users\upendra.hukeri\Desktop\Currently Working\Installation Guide\Oracle Weblogic Server Configuration3.jpg"/>
+                    <pic:cNvPicPr>
+                      <a:picLocks noChangeAspect="1" noChangeArrowheads="1"/>
+                    </pic:cNvPicPr>
+                  </pic:nvPicPr>
+                  <pic:blipFill>
+                    <a:blip r:embed="rId18" cstate="print">
+                      <a:extLst>
+                        <a:ext uri="{28A0092B-C50C-407E-A947-70E740481C1C}">
+                          <a14:useLocalDpi xmlns:a14="http://schemas.microsoft.com/office/drawing/2010/main" val="0"/>
+                        </a:ext>
+                      </a:extLst>
+                    </a:blip>
+                    <a:srcRect/>
+                    <a:stretch>
+                      <a:fillRect/>
+                    </a:stretch>
+                  </pic:blipFill>
+                  <pic:spPr bwMode="auto">
+                    <a:xfrm>
+                      <a:off x="0" y="0"/>
+                      <a:ext cx="4287758" cy="1708971"/>
+                    </a:xfrm>
+                    <a:prstGeom prst="rect">
+                      <a:avLst/>
+                    </a:prstGeom>
+                    <a:ln>
+                      <a:noFill/>
+                    </a:ln>
+                    <a:effectLst>
+                      <a:outerShdw blurRad="292100" dist="139700" dir="2700000" algn="tl" rotWithShape="0">
+                        <a:srgbClr val="333333">
+                          <a:alpha val="65000"/>
+                        </a:srgbClr>
+                      </a:outerShdw>
+                    </a:effectLst>
+                  </pic:spPr>
+                </pic:pic>
+              </a:graphicData>
+            </a:graphic>
+          </wp:inline>
+        </w:drawing>
+      </w:r>
+    </w:p>
+    <w:p>
+      <w:pPr>
+        <w:pStyle w:val="Body"/>
+      </w:pPr>
+      <w:r>
+        <w:t>Copy the jacob.jar and Copy and Replace the frmall.jar and frmwebutil.jar into the &lt;ORACLE_HOME&gt;\forms\java\ directory of the WebLogic Server –</w:t>
+      </w:r>
+    </w:p>
+    <w:p>
+      <w:pPr>
+        <w:pStyle w:val="Body"/>
+      </w:pPr>
+      <w:r>
+        <w:lastRenderedPageBreak/>
+        <w:drawing>
+          <wp:inline distT="0" distB="0" distL="0" distR="0" wp14:anchorId="3CDBB7FF" wp14:editId="542E89D4">
+            <wp:extent cx="4295775" cy="1696861"/>
+            <wp:effectExtent l="171450" t="171450" r="371475" b="360680"/>
+            <wp:docPr id="18" name="Picture 18" descr="C:\Users\upendra.hukeri\Desktop\Currently Working\Installation Guide\Oracle Weblogic Server Configuration4.jpg"/>
+            <wp:cNvGraphicFramePr>
+              <a:graphicFrameLocks xmlns:a="http://schemas.openxmlformats.org/drawingml/2006/main" noChangeAspect="1"/>
+            </wp:cNvGraphicFramePr>
+            <a:graphic xmlns:a="http://schemas.openxmlformats.org/drawingml/2006/main">
+              <a:graphicData uri="http://schemas.openxmlformats.org/drawingml/2006/picture">
+                <pic:pic xmlns:pic="http://schemas.openxmlformats.org/drawingml/2006/picture">
+                  <pic:nvPicPr>
+                    <pic:cNvPr id="0" name="Picture 18" descr="C:\Users\upendra.hukeri\Desktop\Currently Working\Installation Guide\Oracle Weblogic Server Configuration4.jpg"/>
+                    <pic:cNvPicPr>
+                      <a:picLocks noChangeAspect="1" noChangeArrowheads="1"/>
+                    </pic:cNvPicPr>
+                  </pic:nvPicPr>
+                  <pic:blipFill>
+                    <a:blip r:embed="rId19" cstate="print">
+                      <a:extLst>
+                        <a:ext uri="{28A0092B-C50C-407E-A947-70E740481C1C}">
+                          <a14:useLocalDpi xmlns:a14="http://schemas.microsoft.com/office/drawing/2010/main" val="0"/>
+                        </a:ext>
+                      </a:extLst>
+                    </a:blip>
+                    <a:srcRect/>
+                    <a:stretch>
+                      <a:fillRect/>
+                    </a:stretch>
+                  </pic:blipFill>
+                  <pic:spPr bwMode="auto">
+                    <a:xfrm>
+                      <a:off x="0" y="0"/>
+                      <a:ext cx="4307185" cy="1701368"/>
+                    </a:xfrm>
+                    <a:prstGeom prst="rect">
+                      <a:avLst/>
+                    </a:prstGeom>
+                    <a:ln>
+                      <a:noFill/>
+                    </a:ln>
+                    <a:effectLst>
+                      <a:outerShdw blurRad="292100" dist="139700" dir="2700000" algn="tl" rotWithShape="0">
+                        <a:srgbClr val="333333">
+                          <a:alpha val="65000"/>
+                        </a:srgbClr>
+                      </a:outerShdw>
+                    </a:effectLst>
+                  </pic:spPr>
+                </pic:pic>
+              </a:graphicData>
+            </a:graphic>
+          </wp:inline>
+        </w:drawing>
+      </w:r>
+    </w:p>
+    <w:p>
+      <w:pPr>
+        <w:pStyle w:val="Heading3"/>
+      </w:pPr>
+      <w:bookmarkStart w:id="22" w:name="_Toc202257711"/>
+      <w:r>
+        <w:t>Edit webutiljpi.htm</w:t>
+      </w:r>
+    </w:p>
+    <w:p/>
+    <w:p>
+      <w:r>
+        <w:t>It is not possible to edit the webutiljpi.htm file via enterprise manager; navigate to &lt;ORACLE_INSTANCE&gt;\</w:t>
+      </w:r>
+      <w:proofErr w:type="spellStart"/>
+      <w:r>
+        <w:t>config</w:t>
+      </w:r>
+      <w:proofErr w:type="spellEnd"/>
+      <w:r>
+        <w:t>\</w:t>
+      </w:r>
+      <w:proofErr w:type="spellStart"/>
+      <w:r>
+        <w:t>FormsComponent</w:t>
+      </w:r>
+      <w:proofErr w:type="spellEnd"/>
+      <w:r>
+        <w:t>\forms\server and open the webutiljpi.htm file using a suitable text editor.</w:t>
+      </w:r>
+    </w:p>
+    <w:p>
+      <w:r>
+        <w:t xml:space="preserve">The new PARAMETER_NAME and EMBEDDED SRC to allow a specific java version to be used should be added to the file in two sections, first the ‘Registration applet definition (start)’ section, then the ‘Forms applet definition (start)’ section – NOTE: in this section you will have to scroll down to the EMBED SRC section to add </w:t>
+      </w:r>
+      <w:proofErr w:type="spellStart"/>
+      <w:r>
+        <w:t>java_version</w:t>
+      </w:r>
+      <w:proofErr w:type="spellEnd"/>
+      <w:r>
+        <w:t>. The screen shots below indicate this.</w:t>
+      </w:r>
+    </w:p>
+    <w:p>
+      <w:r>
+        <w:t>NOTE in order to edit this file the Forms Service must be down, stop the Form Service using Fusion Middleware control.</w:t>
+      </w:r>
+    </w:p>
+    <w:p>
+      <w:r>
+        <w:t>Add the new PARAMETER_NAME and EMBEDDED SRC as per below and save the file.</w:t>
+      </w:r>
+    </w:p>
+    <w:p/>
+    <w:p>
+      <w:pPr>
+        <w:pStyle w:val="Body"/>
+      </w:pPr>
+      <w:r>
+        <w:drawing>
+          <wp:inline distT="0" distB="0" distL="0" distR="0" wp14:anchorId="30980BCB" wp14:editId="540942C9">
+            <wp:extent cx="3536950" cy="2924341"/>
+            <wp:effectExtent l="19050" t="0" r="6350" b="0"/>
+            <wp:docPr id="62" name="Picture 42"/>
+            <wp:cNvGraphicFramePr>
+              <a:graphicFrameLocks xmlns:a="http://schemas.openxmlformats.org/drawingml/2006/main" noChangeAspect="1"/>
+            </wp:cNvGraphicFramePr>
+            <a:graphic xmlns:a="http://schemas.openxmlformats.org/drawingml/2006/main">
+              <a:graphicData uri="http://schemas.openxmlformats.org/drawingml/2006/picture">
+                <pic:pic xmlns:pic="http://schemas.openxmlformats.org/drawingml/2006/picture">
+                  <pic:nvPicPr>
+                    <pic:cNvPr id="0" name="Picture 42"/>
+                    <pic:cNvPicPr>
+                      <a:picLocks noChangeAspect="1" noChangeArrowheads="1"/>
+                    </pic:cNvPicPr>
+                  </pic:nvPicPr>
+                  <pic:blipFill>
+                    <a:blip r:embed="rId20" cstate="print"/>
+                    <a:srcRect/>
+                    <a:stretch>
+                      <a:fillRect/>
+                    </a:stretch>
+                  </pic:blipFill>
+                  <pic:spPr bwMode="auto">
+                    <a:xfrm>
+                      <a:off x="0" y="0"/>
+                      <a:ext cx="3545030" cy="2931022"/>
+                    </a:xfrm>
+                    <a:prstGeom prst="rect">
+                      <a:avLst/>
+                    </a:prstGeom>
+                    <a:noFill/>
+                    <a:ln w="9525">
+                      <a:noFill/>
+                      <a:miter lim="800000"/>
+                      <a:headEnd/>
+                      <a:tailEnd/>
+                    </a:ln>
+                  </pic:spPr>
+                </pic:pic>
+              </a:graphicData>
+            </a:graphic>
+          </wp:inline>
+        </w:drawing>
+      </w:r>
+    </w:p>
+    <w:p>
+      <w:pPr>
+        <w:pStyle w:val="Body"/>
+      </w:pPr>
+      <w:r>
+        <w:lastRenderedPageBreak/>
+        <w:drawing>
+          <wp:inline distT="0" distB="0" distL="0" distR="0" wp14:anchorId="02540346" wp14:editId="6C0E3745">
+            <wp:extent cx="3581400" cy="4061260"/>
+            <wp:effectExtent l="19050" t="0" r="0" b="0"/>
+            <wp:docPr id="63" name="Picture 45"/>
+            <wp:cNvGraphicFramePr>
+              <a:graphicFrameLocks xmlns:a="http://schemas.openxmlformats.org/drawingml/2006/main" noChangeAspect="1"/>
+            </wp:cNvGraphicFramePr>
+            <a:graphic xmlns:a="http://schemas.openxmlformats.org/drawingml/2006/main">
+              <a:graphicData uri="http://schemas.openxmlformats.org/drawingml/2006/picture">
+                <pic:pic xmlns:pic="http://schemas.openxmlformats.org/drawingml/2006/picture">
+                  <pic:nvPicPr>
+                    <pic:cNvPr id="0" name="Picture 45"/>
+                    <pic:cNvPicPr>
+                      <a:picLocks noChangeAspect="1" noChangeArrowheads="1"/>
+                    </pic:cNvPicPr>
+                  </pic:nvPicPr>
+                  <pic:blipFill>
+                    <a:blip r:embed="rId21" cstate="print"/>
+                    <a:srcRect/>
+                    <a:stretch>
+                      <a:fillRect/>
+                    </a:stretch>
+                  </pic:blipFill>
+                  <pic:spPr bwMode="auto">
+                    <a:xfrm>
+                      <a:off x="0" y="0"/>
+                      <a:ext cx="3585843" cy="4066298"/>
+                    </a:xfrm>
+                    <a:prstGeom prst="rect">
+                      <a:avLst/>
+                    </a:prstGeom>
+                    <a:noFill/>
+                    <a:ln w="9525">
+                      <a:noFill/>
+                      <a:miter lim="800000"/>
+                      <a:headEnd/>
+                      <a:tailEnd/>
+                    </a:ln>
+                  </pic:spPr>
+                </pic:pic>
+              </a:graphicData>
+            </a:graphic>
+          </wp:inline>
+        </w:drawing>
+      </w:r>
+    </w:p>
+    <w:p>
+      <w:pPr>
+        <w:pStyle w:val="Body"/>
+      </w:pPr>
+      <w:r>
+        <w:t xml:space="preserve">This additional new parameter allows the Application to force the use of a specific version of JRE specified in the </w:t>
+      </w:r>
+      <w:proofErr w:type="spellStart"/>
+      <w:r>
+        <w:t>formsweb.cfg</w:t>
+      </w:r>
+      <w:proofErr w:type="spellEnd"/>
+      <w:r>
+        <w:t xml:space="preserve"> file. Once the changes are completed the Forms services may be started.</w:t>
+      </w:r>
+    </w:p>
+    <w:p>
+      <w:pPr>
+        <w:pStyle w:val="Heading3"/>
+      </w:pPr>
+      <w:r>
+        <w:t xml:space="preserve">Configure the Forms Service to use </w:t>
+      </w:r>
+      <w:proofErr w:type="spellStart"/>
+      <w:r>
+        <w:t>WebUtil</w:t>
+      </w:r>
+      <w:proofErr w:type="spellEnd"/>
+    </w:p>
+    <w:p/>
+    <w:p>
+      <w:r>
+        <w:t>Oracle Weblogic Server 10.3.6 - it is advisable to edit the configuration files using Fusion Middleware Control.</w:t>
+      </w:r>
+    </w:p>
+    <w:p/>
+    <w:p>
+      <w:r>
+        <w:t xml:space="preserve">Add the additional parameters to the default section of </w:t>
+      </w:r>
+      <w:proofErr w:type="spellStart"/>
+      <w:r>
+        <w:t>formsweb.cfg</w:t>
+      </w:r>
+      <w:proofErr w:type="spellEnd"/>
+      <w:r>
+        <w:t xml:space="preserve"> using Fusion Middleware control:</w:t>
+      </w:r>
+    </w:p>
+    <w:tbl>
+      <w:tblPr>
+        <w:tblW w:w="8930" w:type="dxa"/>
+        <w:tblInd w:w="250" w:type="dxa"/>
+        <w:tblLayout w:type="fixed"/>
+        <w:tblLook w:val="04A0" w:firstRow="1" w:lastRow="0" w:firstColumn="1" w:lastColumn="0" w:noHBand="0" w:noVBand="1"/>
+      </w:tblPr>
+      <w:tblGrid>
+        <w:gridCol w:w="1985"/>
+        <w:gridCol w:w="6945"/>
+      </w:tblGrid>
+      <w:tr>
+        <w:trPr>
+          <w:trHeight w:val="273"/>
+        </w:trPr>
+        <w:tc>
+          <w:tcPr>
+            <w:tcW w:w="1985" w:type="dxa"/>
+            <w:tcBorders>
+              <w:top w:val="single" w:sz="8" w:space="0" w:color="auto"/>
+              <w:left w:val="single" w:sz="8" w:space="0" w:color="auto"/>
+              <w:bottom w:val="single" w:sz="8" w:space="0" w:color="auto"/>
+              <w:right w:val="nil"/>
+            </w:tcBorders>
+            <w:shd w:val="clear" w:color="auto" w:fill="auto"/>
+            <w:noWrap/>
+            <w:vAlign w:val="bottom"/>
+            <w:hideMark/>
+          </w:tcPr>
+          <w:p>
+            <w:r>
+              <w:t>Parameter</w:t>
+            </w:r>
+          </w:p>
+        </w:tc>
+        <w:tc>
+          <w:tcPr>
+            <w:tcW w:w="6945" w:type="dxa"/>
+            <w:tcBorders>
+              <w:top w:val="single" w:sz="8" w:space="0" w:color="auto"/>
+              <w:left w:val="single" w:sz="8" w:space="0" w:color="auto"/>
+              <w:bottom w:val="single" w:sz="8" w:space="0" w:color="auto"/>
+              <w:right w:val="single" w:sz="8" w:space="0" w:color="auto"/>
+            </w:tcBorders>
+            <w:shd w:val="clear" w:color="auto" w:fill="auto"/>
+            <w:vAlign w:val="bottom"/>
+            <w:hideMark/>
+          </w:tcPr>
+          <w:p>
+            <w:r>
+              <w:t>Value</w:t>
+            </w:r>
+          </w:p>
+        </w:tc>
+      </w:tr>
+      <w:tr>
+        <w:trPr>
+          <w:trHeight w:val="262"/>
+        </w:trPr>
+        <w:tc>
+          <w:tcPr>
+            <w:tcW w:w="1985" w:type="dxa"/>
+            <w:tcBorders>
+              <w:top w:val="nil"/>
+              <w:left w:val="single" w:sz="8" w:space="0" w:color="auto"/>
+              <w:bottom w:val="nil"/>
+              <w:right w:val="nil"/>
+            </w:tcBorders>
+            <w:shd w:val="clear" w:color="auto" w:fill="auto"/>
+            <w:noWrap/>
+            <w:vAlign w:val="bottom"/>
+            <w:hideMark/>
+          </w:tcPr>
+          <w:p>
+            <w:r>
+              <w:t>term</w:t>
+            </w:r>
+          </w:p>
+        </w:tc>
+        <w:tc>
+          <w:tcPr>
+            <w:tcW w:w="6945" w:type="dxa"/>
+            <w:tcBorders>
+              <w:top w:val="nil"/>
+              <w:left w:val="single" w:sz="8" w:space="0" w:color="auto"/>
+              <w:bottom w:val="nil"/>
+              <w:right w:val="single" w:sz="8" w:space="0" w:color="auto"/>
+            </w:tcBorders>
+            <w:shd w:val="clear" w:color="auto" w:fill="auto"/>
+            <w:vAlign w:val="bottom"/>
+            <w:hideMark/>
+          </w:tcPr>
+          <w:p>
+            <w:r>
+              <w:t>&lt;ORACLE_HOME&gt;\</w:t>
+            </w:r>
+            <w:proofErr w:type="spellStart"/>
+            <w:r>
+              <w:t>config</w:t>
+            </w:r>
+            <w:proofErr w:type="spellEnd"/>
+            <w:r>
+              <w:t>\</w:t>
+            </w:r>
+            <w:proofErr w:type="spellStart"/>
+            <w:r>
+              <w:t>FormsComponent</w:t>
+            </w:r>
+            <w:proofErr w:type="spellEnd"/>
+            <w:r>
+              <w:t>\forms\fmrpcweb.res</w:t>
+            </w:r>
+          </w:p>
+        </w:tc>
+      </w:tr>
+      <w:tr>
+        <w:trPr>
+          <w:trHeight w:val="262"/>
+        </w:trPr>
+        <w:tc>
+          <w:tcPr>
+            <w:tcW w:w="1985" w:type="dxa"/>
+            <w:tcBorders>
+              <w:top w:val="nil"/>
+              <w:left w:val="single" w:sz="8" w:space="0" w:color="auto"/>
+              <w:bottom w:val="nil"/>
+              <w:right w:val="nil"/>
+            </w:tcBorders>
+            <w:shd w:val="clear" w:color="auto" w:fill="auto"/>
+            <w:noWrap/>
+            <w:vAlign w:val="bottom"/>
+            <w:hideMark/>
+          </w:tcPr>
+          <w:p>
+            <w:proofErr w:type="spellStart"/>
+            <w:r>
+              <w:t>baseHTML</w:t>
+            </w:r>
+            <w:proofErr w:type="spellEnd"/>
+          </w:p>
+        </w:tc>
+        <w:tc>
+          <w:tcPr>
+            <w:tcW w:w="6945" w:type="dxa"/>
+            <w:tcBorders>
+              <w:top w:val="nil"/>
+              <w:left w:val="single" w:sz="8" w:space="0" w:color="auto"/>
+              <w:bottom w:val="nil"/>
+              <w:right w:val="single" w:sz="8" w:space="0" w:color="auto"/>
+            </w:tcBorders>
+            <w:shd w:val="clear" w:color="auto" w:fill="auto"/>
+            <w:vAlign w:val="bottom"/>
+            <w:hideMark/>
+          </w:tcPr>
+          <w:p>
+            <w:r>
+              <w:t>&lt;ORACLE_HOME&gt;\</w:t>
+            </w:r>
+            <w:proofErr w:type="spellStart"/>
+            <w:r>
+              <w:t>config</w:t>
+            </w:r>
+            <w:proofErr w:type="spellEnd"/>
+            <w:r>
+              <w:t>\</w:t>
+            </w:r>
+            <w:proofErr w:type="spellStart"/>
+            <w:r>
+              <w:t>FormsComponent</w:t>
+            </w:r>
+            <w:proofErr w:type="spellEnd"/>
+            <w:r>
+              <w:t>\forms\server\webutilbase.htm</w:t>
+            </w:r>
+          </w:p>
+        </w:tc>
+      </w:tr>
+      <w:tr>
+        <w:trPr>
+          <w:trHeight w:val="262"/>
+        </w:trPr>
+        <w:tc>
+          <w:tcPr>
+            <w:tcW w:w="1985" w:type="dxa"/>
+            <w:tcBorders>
+              <w:top w:val="nil"/>
+              <w:left w:val="single" w:sz="8" w:space="0" w:color="auto"/>
+              <w:bottom w:val="nil"/>
+              <w:right w:val="nil"/>
+            </w:tcBorders>
+            <w:shd w:val="clear" w:color="auto" w:fill="auto"/>
+            <w:noWrap/>
+            <w:vAlign w:val="bottom"/>
+            <w:hideMark/>
+          </w:tcPr>
+          <w:p>
+            <w:proofErr w:type="spellStart"/>
+            <w:r>
+              <w:t>baseHTMLjpi</w:t>
+            </w:r>
+            <w:proofErr w:type="spellEnd"/>
+          </w:p>
+        </w:tc>
+        <w:tc>
+          <w:tcPr>
+            <w:tcW w:w="6945" w:type="dxa"/>
+            <w:tcBorders>
+              <w:top w:val="nil"/>
+              <w:left w:val="single" w:sz="8" w:space="0" w:color="auto"/>
+              <w:bottom w:val="nil"/>
+              <w:right w:val="single" w:sz="8" w:space="0" w:color="auto"/>
+            </w:tcBorders>
+            <w:shd w:val="clear" w:color="auto" w:fill="auto"/>
+            <w:vAlign w:val="bottom"/>
+            <w:hideMark/>
+          </w:tcPr>
+          <w:p>
+            <w:r>
+              <w:t>&lt;ORACLE_HOME&gt;\</w:t>
+            </w:r>
+            <w:proofErr w:type="spellStart"/>
+            <w:r>
+              <w:t>config</w:t>
+            </w:r>
+            <w:proofErr w:type="spellEnd"/>
+            <w:r>
+              <w:t>\</w:t>
+            </w:r>
+            <w:proofErr w:type="spellStart"/>
+            <w:r>
+              <w:t>FormsComponent</w:t>
+            </w:r>
+            <w:proofErr w:type="spellEnd"/>
+            <w:r>
+              <w:t>\forms\server\webutiljpi.htm</w:t>
+            </w:r>
+          </w:p>
+        </w:tc>
+      </w:tr>
+      <w:tr>
+        <w:trPr>
+          <w:trHeight w:val="262"/>
+        </w:trPr>
+        <w:tc>
+          <w:tcPr>
+            <w:tcW w:w="1985" w:type="dxa"/>
+            <w:tcBorders>
+              <w:top w:val="nil"/>
+              <w:left w:val="single" w:sz="8" w:space="0" w:color="auto"/>
+              <w:bottom w:val="nil"/>
+              <w:right w:val="nil"/>
+            </w:tcBorders>
+            <w:shd w:val="clear" w:color="auto" w:fill="auto"/>
+            <w:noWrap/>
+            <w:vAlign w:val="bottom"/>
+            <w:hideMark/>
+          </w:tcPr>
+          <w:p>
+            <w:proofErr w:type="spellStart"/>
+            <w:r>
+              <w:t>highContrast</w:t>
+            </w:r>
+            <w:proofErr w:type="spellEnd"/>
+          </w:p>
+        </w:tc>
+        <w:tc>
+          <w:tcPr>
+            <w:tcW w:w="6945" w:type="dxa"/>
+            <w:tcBorders>
+              <w:top w:val="nil"/>
+              <w:left w:val="single" w:sz="8" w:space="0" w:color="auto"/>
+              <w:bottom w:val="nil"/>
+              <w:right w:val="single" w:sz="8" w:space="0" w:color="auto"/>
+            </w:tcBorders>
+            <w:shd w:val="clear" w:color="auto" w:fill="auto"/>
+            <w:vAlign w:val="bottom"/>
+            <w:hideMark/>
+          </w:tcPr>
+          <w:p>
+            <w:r>
+              <w:t>TRUE</w:t>
+            </w:r>
+          </w:p>
+        </w:tc>
+      </w:tr>
+      <w:tr>
+        <w:trPr>
+          <w:trHeight w:val="262"/>
+        </w:trPr>
+        <w:tc>
+          <w:tcPr>
+            <w:tcW w:w="1985" w:type="dxa"/>
+            <w:tcBorders>
+              <w:top w:val="nil"/>
+              <w:left w:val="single" w:sz="8" w:space="0" w:color="auto"/>
+              <w:bottom w:val="nil"/>
+              <w:right w:val="nil"/>
+            </w:tcBorders>
+            <w:shd w:val="clear" w:color="auto" w:fill="auto"/>
+            <w:noWrap/>
+            <w:vAlign w:val="bottom"/>
+            <w:hideMark/>
+          </w:tcPr>
+          <w:p>
+            <w:r>
+              <w:t>height</w:t>
+            </w:r>
+          </w:p>
+        </w:tc>
+        <w:tc>
+          <w:tcPr>
+            <w:tcW w:w="6945" w:type="dxa"/>
+            <w:tcBorders>
+              <w:top w:val="nil"/>
+              <w:left w:val="single" w:sz="8" w:space="0" w:color="auto"/>
+              <w:bottom w:val="nil"/>
+              <w:right w:val="single" w:sz="8" w:space="0" w:color="auto"/>
+            </w:tcBorders>
+            <w:shd w:val="clear" w:color="auto" w:fill="auto"/>
+            <w:vAlign w:val="bottom"/>
+            <w:hideMark/>
+          </w:tcPr>
+          <w:p>
+            <w:r>
+              <w:t>100%</w:t>
+            </w:r>
+          </w:p>
+        </w:tc>
+      </w:tr>
+      <w:tr>
+        <w:trPr>
+          <w:trHeight w:val="262"/>
+        </w:trPr>
+        <w:tc>
+          <w:tcPr>
+            <w:tcW w:w="1985" w:type="dxa"/>
+            <w:tcBorders>
+              <w:top w:val="nil"/>
+              <w:left w:val="single" w:sz="8" w:space="0" w:color="auto"/>
+              <w:bottom w:val="nil"/>
+              <w:right w:val="nil"/>
+            </w:tcBorders>
+            <w:shd w:val="clear" w:color="auto" w:fill="auto"/>
+            <w:noWrap/>
+            <w:vAlign w:val="bottom"/>
+            <w:hideMark/>
+          </w:tcPr>
+          <w:p>
+            <w:r>
+              <w:t>form</w:t>
+            </w:r>
+          </w:p>
+        </w:tc>
+        <w:tc>
+          <w:tcPr>
+            <w:tcW w:w="6945" w:type="dxa"/>
+            <w:tcBorders>
+              <w:top w:val="nil"/>
+              <w:left w:val="single" w:sz="8" w:space="0" w:color="auto"/>
+              <w:bottom w:val="nil"/>
+              <w:right w:val="single" w:sz="8" w:space="0" w:color="auto"/>
+            </w:tcBorders>
+            <w:shd w:val="clear" w:color="auto" w:fill="auto"/>
+            <w:vAlign w:val="bottom"/>
+            <w:hideMark/>
+          </w:tcPr>
+          <w:p>
+            <w:r>
+              <w:t>hig1807.fmx</w:t>
+            </w:r>
+          </w:p>
+        </w:tc>
+      </w:tr>
+      <w:tr>
+        <w:trPr>
+          <w:trHeight w:val="262"/>
+        </w:trPr>
+        <w:tc>
+          <w:tcPr>
+            <w:tcW w:w="1985" w:type="dxa"/>
+            <w:tcBorders>
+              <w:top w:val="nil"/>
+              <w:left w:val="single" w:sz="8" w:space="0" w:color="auto"/>
+              <w:bottom w:val="nil"/>
+              <w:right w:val="nil"/>
+            </w:tcBorders>
+            <w:shd w:val="clear" w:color="auto" w:fill="auto"/>
+            <w:noWrap/>
+            <w:vAlign w:val="bottom"/>
+            <w:hideMark/>
+          </w:tcPr>
+          <w:p>
+            <w:r>
+              <w:lastRenderedPageBreak/>
+              <w:t>width</w:t>
+            </w:r>
+          </w:p>
+        </w:tc>
+        <w:tc>
+          <w:tcPr>
+            <w:tcW w:w="6945" w:type="dxa"/>
+            <w:tcBorders>
+              <w:top w:val="nil"/>
+              <w:left w:val="single" w:sz="8" w:space="0" w:color="auto"/>
+              <w:bottom w:val="nil"/>
+              <w:right w:val="single" w:sz="8" w:space="0" w:color="auto"/>
+            </w:tcBorders>
+            <w:shd w:val="clear" w:color="auto" w:fill="auto"/>
+            <w:vAlign w:val="bottom"/>
+            <w:hideMark/>
+          </w:tcPr>
+          <w:p>
+            <w:r>
+              <w:t>100%</w:t>
+            </w:r>
+          </w:p>
+        </w:tc>
+      </w:tr>
+      <w:tr>
+        <w:trPr>
+          <w:trHeight w:val="262"/>
+        </w:trPr>
+        <w:tc>
+          <w:tcPr>
+            <w:tcW w:w="1985" w:type="dxa"/>
+            <w:tcBorders>
+              <w:top w:val="nil"/>
+              <w:left w:val="single" w:sz="8" w:space="0" w:color="auto"/>
+              <w:bottom w:val="nil"/>
+              <w:right w:val="nil"/>
+            </w:tcBorders>
+            <w:shd w:val="clear" w:color="auto" w:fill="auto"/>
+            <w:noWrap/>
+            <w:hideMark/>
+          </w:tcPr>
+          <w:p>
+            <w:r>
+              <w:t>archive</w:t>
+            </w:r>
+          </w:p>
+        </w:tc>
+        <w:tc>
+          <w:tcPr>
+            <w:tcW w:w="6945" w:type="dxa"/>
+            <w:tcBorders>
+              <w:top w:val="nil"/>
+              <w:left w:val="single" w:sz="8" w:space="0" w:color="auto"/>
+              <w:bottom w:val="nil"/>
+              <w:right w:val="single" w:sz="8" w:space="0" w:color="auto"/>
+            </w:tcBorders>
+            <w:shd w:val="clear" w:color="auto" w:fill="auto"/>
+            <w:vAlign w:val="bottom"/>
+            <w:hideMark/>
+          </w:tcPr>
+          <w:p>
+            <w:r>
+              <w:t>frmall.jar,exor_jpg.jar,exorMapviewer4700_10_3_6.jar,mvclient_10_3_6.jar,ojdbc6_10_3_6.jar,UploadClient.jar,</w:t>
+            </w:r>
+          </w:p>
+          <w:p>
+            <w:r>
+              <w:t>UploadServer.jar</w:t>
+            </w:r>
+          </w:p>
+        </w:tc>
+      </w:tr>
+      <w:tr>
+        <w:trPr>
+          <w:trHeight w:val="262"/>
+        </w:trPr>
+        <w:tc>
+          <w:tcPr>
+            <w:tcW w:w="1985" w:type="dxa"/>
+            <w:tcBorders>
+              <w:top w:val="nil"/>
+              <w:left w:val="single" w:sz="8" w:space="0" w:color="auto"/>
+              <w:bottom w:val="nil"/>
+              <w:right w:val="nil"/>
+            </w:tcBorders>
+            <w:shd w:val="clear" w:color="auto" w:fill="auto"/>
+            <w:noWrap/>
+            <w:vAlign w:val="bottom"/>
+            <w:hideMark/>
+          </w:tcPr>
+          <w:p>
+            <w:proofErr w:type="spellStart"/>
+            <w:r>
+              <w:t>separateFrame</w:t>
+            </w:r>
+            <w:proofErr w:type="spellEnd"/>
+          </w:p>
+        </w:tc>
+        <w:tc>
+          <w:tcPr>
+            <w:tcW w:w="6945" w:type="dxa"/>
+            <w:tcBorders>
+              <w:top w:val="nil"/>
+              <w:left w:val="single" w:sz="8" w:space="0" w:color="auto"/>
+              <w:bottom w:val="nil"/>
+              <w:right w:val="single" w:sz="8" w:space="0" w:color="auto"/>
+            </w:tcBorders>
+            <w:shd w:val="clear" w:color="auto" w:fill="auto"/>
+            <w:vAlign w:val="bottom"/>
+            <w:hideMark/>
+          </w:tcPr>
+          <w:p>
+            <w:r>
+              <w:t>true</w:t>
+            </w:r>
+          </w:p>
+        </w:tc>
+      </w:tr>
+      <w:tr>
+        <w:trPr>
+          <w:trHeight w:val="262"/>
+        </w:trPr>
+        <w:tc>
+          <w:tcPr>
+            <w:tcW w:w="1985" w:type="dxa"/>
+            <w:tcBorders>
+              <w:top w:val="nil"/>
+              <w:left w:val="single" w:sz="8" w:space="0" w:color="auto"/>
+              <w:bottom w:val="nil"/>
+              <w:right w:val="nil"/>
+            </w:tcBorders>
+            <w:shd w:val="clear" w:color="auto" w:fill="auto"/>
+            <w:noWrap/>
+            <w:vAlign w:val="bottom"/>
+            <w:hideMark/>
+          </w:tcPr>
+          <w:p>
+            <w:proofErr w:type="spellStart"/>
+            <w:r>
+              <w:t>lookandfeel</w:t>
+            </w:r>
+            <w:proofErr w:type="spellEnd"/>
+          </w:p>
+        </w:tc>
+        <w:tc>
+          <w:tcPr>
+            <w:tcW w:w="6945" w:type="dxa"/>
+            <w:tcBorders>
+              <w:top w:val="nil"/>
+              <w:left w:val="single" w:sz="8" w:space="0" w:color="auto"/>
+              <w:bottom w:val="nil"/>
+              <w:right w:val="single" w:sz="8" w:space="0" w:color="auto"/>
+            </w:tcBorders>
+            <w:shd w:val="clear" w:color="auto" w:fill="auto"/>
+            <w:vAlign w:val="bottom"/>
+            <w:hideMark/>
+          </w:tcPr>
+          <w:p>
+            <w:r>
+              <w:t>oracle</w:t>
+            </w:r>
+          </w:p>
+        </w:tc>
+      </w:tr>
+      <w:tr>
+        <w:trPr>
+          <w:trHeight w:val="262"/>
+        </w:trPr>
+        <w:tc>
+          <w:tcPr>
+            <w:tcW w:w="1985" w:type="dxa"/>
+            <w:tcBorders>
+              <w:top w:val="nil"/>
+              <w:left w:val="single" w:sz="8" w:space="0" w:color="auto"/>
+              <w:bottom w:val="nil"/>
+              <w:right w:val="nil"/>
+            </w:tcBorders>
+            <w:shd w:val="clear" w:color="auto" w:fill="auto"/>
+            <w:noWrap/>
+            <w:vAlign w:val="bottom"/>
+            <w:hideMark/>
+          </w:tcPr>
+          <w:p>
+            <w:proofErr w:type="spellStart"/>
+            <w:r>
+              <w:t>WorkingDirectory</w:t>
+            </w:r>
+            <w:proofErr w:type="spellEnd"/>
+          </w:p>
+        </w:tc>
+        <w:tc>
+          <w:tcPr>
+            <w:tcW w:w="6945" w:type="dxa"/>
+            <w:tcBorders>
+              <w:top w:val="nil"/>
+              <w:left w:val="single" w:sz="8" w:space="0" w:color="auto"/>
+              <w:bottom w:val="nil"/>
+              <w:right w:val="single" w:sz="8" w:space="0" w:color="auto"/>
+            </w:tcBorders>
+            <w:shd w:val="clear" w:color="auto" w:fill="auto"/>
+            <w:vAlign w:val="bottom"/>
+            <w:hideMark/>
+          </w:tcPr>
+          <w:p>
+            <w:r>
+              <w:t>&lt;</w:t>
+            </w:r>
+            <w:proofErr w:type="spellStart"/>
+            <w:r>
+              <w:t>exor_base</w:t>
+            </w:r>
+            <w:proofErr w:type="spellEnd"/>
+            <w:r>
+              <w:t>&gt;\bin</w:t>
+            </w:r>
+          </w:p>
+        </w:tc>
+      </w:tr>
+      <w:tr>
+        <w:trPr>
+          <w:trHeight w:val="262"/>
+        </w:trPr>
+        <w:tc>
+          <w:tcPr>
+            <w:tcW w:w="1985" w:type="dxa"/>
+            <w:tcBorders>
+              <w:top w:val="nil"/>
+              <w:left w:val="single" w:sz="8" w:space="0" w:color="auto"/>
+              <w:bottom w:val="nil"/>
+              <w:right w:val="nil"/>
+            </w:tcBorders>
+            <w:shd w:val="clear" w:color="auto" w:fill="auto"/>
+            <w:noWrap/>
+            <w:vAlign w:val="bottom"/>
+            <w:hideMark/>
+          </w:tcPr>
+          <w:p>
+            <w:proofErr w:type="spellStart"/>
+            <w:r>
+              <w:t>WebUtilArchive</w:t>
+            </w:r>
+            <w:proofErr w:type="spellEnd"/>
+          </w:p>
+        </w:tc>
+        <w:tc>
+          <w:tcPr>
+            <w:tcW w:w="6945" w:type="dxa"/>
+            <w:tcBorders>
+              <w:top w:val="nil"/>
+              <w:left w:val="single" w:sz="8" w:space="0" w:color="auto"/>
+              <w:bottom w:val="nil"/>
+              <w:right w:val="single" w:sz="8" w:space="0" w:color="auto"/>
+            </w:tcBorders>
+            <w:shd w:val="clear" w:color="auto" w:fill="auto"/>
+            <w:vAlign w:val="bottom"/>
+            <w:hideMark/>
+          </w:tcPr>
+          <w:p>
+            <w:r>
+              <w:t>jacob.jar,frmwebutil.jar</w:t>
+            </w:r>
+          </w:p>
+        </w:tc>
+      </w:tr>
+      <w:tr>
+        <w:trPr>
+          <w:trHeight w:val="262"/>
+        </w:trPr>
+        <w:tc>
+          <w:tcPr>
+            <w:tcW w:w="1985" w:type="dxa"/>
+            <w:tcBorders>
+              <w:top w:val="nil"/>
+              <w:left w:val="single" w:sz="8" w:space="0" w:color="auto"/>
+              <w:bottom w:val="nil"/>
+              <w:right w:val="nil"/>
+            </w:tcBorders>
+            <w:shd w:val="clear" w:color="auto" w:fill="auto"/>
+            <w:noWrap/>
+            <w:vAlign w:val="bottom"/>
+            <w:hideMark/>
+          </w:tcPr>
+          <w:p>
+            <w:proofErr w:type="spellStart"/>
+            <w:r>
+              <w:t>WebUtilLogging</w:t>
+            </w:r>
+            <w:proofErr w:type="spellEnd"/>
+          </w:p>
+        </w:tc>
+        <w:tc>
+          <w:tcPr>
+            <w:tcW w:w="6945" w:type="dxa"/>
+            <w:tcBorders>
+              <w:top w:val="nil"/>
+              <w:left w:val="single" w:sz="8" w:space="0" w:color="auto"/>
+              <w:bottom w:val="nil"/>
+              <w:right w:val="single" w:sz="8" w:space="0" w:color="auto"/>
+            </w:tcBorders>
+            <w:shd w:val="clear" w:color="auto" w:fill="auto"/>
+            <w:vAlign w:val="bottom"/>
+            <w:hideMark/>
+          </w:tcPr>
+          <w:p>
+            <w:r>
+              <w:t>on</w:t>
+            </w:r>
+          </w:p>
+        </w:tc>
+      </w:tr>
+      <w:tr>
+        <w:trPr>
+          <w:trHeight w:val="262"/>
+        </w:trPr>
+        <w:tc>
+          <w:tcPr>
+            <w:tcW w:w="1985" w:type="dxa"/>
+            <w:tcBorders>
+              <w:top w:val="nil"/>
+              <w:left w:val="single" w:sz="8" w:space="0" w:color="auto"/>
+              <w:bottom w:val="nil"/>
+              <w:right w:val="nil"/>
+            </w:tcBorders>
+            <w:shd w:val="clear" w:color="auto" w:fill="auto"/>
+            <w:noWrap/>
+            <w:vAlign w:val="bottom"/>
+            <w:hideMark/>
+          </w:tcPr>
+          <w:p>
+            <w:proofErr w:type="spellStart"/>
+            <w:r>
+              <w:t>WebutilLoggingDetails</w:t>
+            </w:r>
+            <w:proofErr w:type="spellEnd"/>
+          </w:p>
+        </w:tc>
+        <w:tc>
+          <w:tcPr>
+            <w:tcW w:w="6945" w:type="dxa"/>
+            <w:tcBorders>
+              <w:top w:val="nil"/>
+              <w:left w:val="single" w:sz="8" w:space="0" w:color="auto"/>
+              <w:bottom w:val="nil"/>
+              <w:right w:val="single" w:sz="8" w:space="0" w:color="auto"/>
+            </w:tcBorders>
+            <w:shd w:val="clear" w:color="auto" w:fill="auto"/>
+            <w:vAlign w:val="bottom"/>
+            <w:hideMark/>
+          </w:tcPr>
+          <w:p>
+            <w:r>
+              <w:t>normal</w:t>
+            </w:r>
+          </w:p>
+        </w:tc>
+      </w:tr>
+      <w:tr>
+        <w:trPr>
+          <w:trHeight w:val="262"/>
+        </w:trPr>
+        <w:tc>
+          <w:tcPr>
+            <w:tcW w:w="1985" w:type="dxa"/>
+            <w:tcBorders>
+              <w:top w:val="nil"/>
+              <w:left w:val="single" w:sz="8" w:space="0" w:color="auto"/>
+              <w:bottom w:val="nil"/>
+              <w:right w:val="nil"/>
+            </w:tcBorders>
+            <w:shd w:val="clear" w:color="auto" w:fill="auto"/>
+            <w:noWrap/>
+            <w:vAlign w:val="bottom"/>
+            <w:hideMark/>
+          </w:tcPr>
+          <w:p>
+            <w:proofErr w:type="spellStart"/>
+            <w:r>
+              <w:t>WebUtilErrorMode</w:t>
+            </w:r>
+            <w:proofErr w:type="spellEnd"/>
+          </w:p>
+        </w:tc>
+        <w:tc>
+          <w:tcPr>
+            <w:tcW w:w="6945" w:type="dxa"/>
+            <w:tcBorders>
+              <w:top w:val="nil"/>
+              <w:left w:val="single" w:sz="8" w:space="0" w:color="auto"/>
+              <w:bottom w:val="nil"/>
+              <w:right w:val="single" w:sz="8" w:space="0" w:color="auto"/>
+            </w:tcBorders>
+            <w:shd w:val="clear" w:color="auto" w:fill="auto"/>
+            <w:vAlign w:val="bottom"/>
+            <w:hideMark/>
+          </w:tcPr>
+          <w:p>
+            <w:r>
+              <w:t>console</w:t>
+            </w:r>
+          </w:p>
+        </w:tc>
+      </w:tr>
+      <w:tr>
+        <w:trPr>
+          <w:trHeight w:val="262"/>
+        </w:trPr>
+        <w:tc>
+          <w:tcPr>
+            <w:tcW w:w="1985" w:type="dxa"/>
+            <w:tcBorders>
+              <w:top w:val="nil"/>
+              <w:left w:val="single" w:sz="8" w:space="0" w:color="auto"/>
+              <w:bottom w:val="nil"/>
+              <w:right w:val="nil"/>
+            </w:tcBorders>
+            <w:shd w:val="clear" w:color="auto" w:fill="auto"/>
+            <w:noWrap/>
+            <w:vAlign w:val="bottom"/>
+            <w:hideMark/>
+          </w:tcPr>
+          <w:p>
+            <w:proofErr w:type="spellStart"/>
+            <w:r>
+              <w:t>WebUtilDispatchMonitorInterval</w:t>
+            </w:r>
+            <w:proofErr w:type="spellEnd"/>
+          </w:p>
+        </w:tc>
+        <w:tc>
+          <w:tcPr>
+            <w:tcW w:w="6945" w:type="dxa"/>
+            <w:tcBorders>
+              <w:top w:val="nil"/>
+              <w:left w:val="single" w:sz="8" w:space="0" w:color="auto"/>
+              <w:bottom w:val="nil"/>
+              <w:right w:val="single" w:sz="8" w:space="0" w:color="auto"/>
+            </w:tcBorders>
+            <w:shd w:val="clear" w:color="auto" w:fill="auto"/>
+            <w:vAlign w:val="bottom"/>
+            <w:hideMark/>
+          </w:tcPr>
+          <w:p>
+            <w:r>
+              <w:t>5</w:t>
+            </w:r>
+          </w:p>
+        </w:tc>
+      </w:tr>
+      <w:tr>
+        <w:trPr>
+          <w:trHeight w:val="262"/>
+        </w:trPr>
+        <w:tc>
+          <w:tcPr>
+            <w:tcW w:w="1985" w:type="dxa"/>
+            <w:tcBorders>
+              <w:top w:val="nil"/>
+              <w:left w:val="single" w:sz="8" w:space="0" w:color="auto"/>
+              <w:bottom w:val="nil"/>
+              <w:right w:val="nil"/>
+            </w:tcBorders>
+            <w:shd w:val="clear" w:color="auto" w:fill="auto"/>
+            <w:noWrap/>
+            <w:vAlign w:val="bottom"/>
+            <w:hideMark/>
+          </w:tcPr>
+          <w:p>
+            <w:proofErr w:type="spellStart"/>
+            <w:r>
+              <w:t>WebUtilTrustInternal</w:t>
+            </w:r>
+            <w:proofErr w:type="spellEnd"/>
+          </w:p>
+        </w:tc>
+        <w:tc>
+          <w:tcPr>
+            <w:tcW w:w="6945" w:type="dxa"/>
+            <w:tcBorders>
+              <w:top w:val="nil"/>
+              <w:left w:val="single" w:sz="8" w:space="0" w:color="auto"/>
+              <w:bottom w:val="nil"/>
+              <w:right w:val="single" w:sz="8" w:space="0" w:color="auto"/>
+            </w:tcBorders>
+            <w:shd w:val="clear" w:color="auto" w:fill="auto"/>
+            <w:vAlign w:val="bottom"/>
+            <w:hideMark/>
+          </w:tcPr>
+          <w:p>
+            <w:r>
+              <w:t>true</w:t>
+            </w:r>
+          </w:p>
+        </w:tc>
+      </w:tr>
+      <w:tr>
+        <w:trPr>
+          <w:trHeight w:val="273"/>
+        </w:trPr>
+        <w:tc>
+          <w:tcPr>
+            <w:tcW w:w="1985" w:type="dxa"/>
+            <w:tcBorders>
+              <w:top w:val="nil"/>
+              <w:left w:val="single" w:sz="8" w:space="0" w:color="auto"/>
+              <w:bottom w:val="single" w:sz="8" w:space="0" w:color="auto"/>
+              <w:right w:val="nil"/>
+            </w:tcBorders>
+            <w:shd w:val="clear" w:color="auto" w:fill="auto"/>
+            <w:noWrap/>
+            <w:vAlign w:val="bottom"/>
+            <w:hideMark/>
+          </w:tcPr>
+          <w:p>
+            <w:proofErr w:type="spellStart"/>
+            <w:r>
+              <w:t>WebUtilMaxTransferSize</w:t>
+            </w:r>
+            <w:proofErr w:type="spellEnd"/>
+          </w:p>
+        </w:tc>
+        <w:tc>
+          <w:tcPr>
+            <w:tcW w:w="6945" w:type="dxa"/>
+            <w:tcBorders>
+              <w:top w:val="nil"/>
+              <w:left w:val="single" w:sz="8" w:space="0" w:color="auto"/>
+              <w:bottom w:val="single" w:sz="8" w:space="0" w:color="auto"/>
+              <w:right w:val="single" w:sz="8" w:space="0" w:color="auto"/>
+            </w:tcBorders>
+            <w:shd w:val="clear" w:color="auto" w:fill="auto"/>
+            <w:vAlign w:val="bottom"/>
+            <w:hideMark/>
+          </w:tcPr>
+          <w:p>
+            <w:r>
+              <w:t>16384</w:t>
+            </w:r>
+          </w:p>
+        </w:tc>
+      </w:tr>
+    </w:tbl>
+    <w:p/>
+    <w:p>
+      <w:r>
+        <w:t xml:space="preserve">Note: Maintain the sequence of jar files for archive and </w:t>
+      </w:r>
+      <w:proofErr w:type="spellStart"/>
+      <w:r>
+        <w:t>WebUtilArchive</w:t>
+      </w:r>
+      <w:proofErr w:type="spellEnd"/>
+      <w:r>
+        <w:t xml:space="preserve"> parameters as mentioned in the above table.</w:t>
+      </w:r>
+    </w:p>
+    <w:p>
+      <w:r>
+        <w:drawing>
+          <wp:inline distT="0" distB="0" distL="0" distR="0" wp14:anchorId="786B3DAA" wp14:editId="45298D3B">
+            <wp:extent cx="4249436" cy="2486025"/>
+            <wp:effectExtent l="171450" t="171450" r="379730" b="352425"/>
+            <wp:docPr id="5" name="Picture 5" descr="C:\Users\upendra.hukeri\Desktop\Currently Working\Installation Guide\2.jpg"/>
+            <wp:cNvGraphicFramePr>
+              <a:graphicFrameLocks xmlns:a="http://schemas.openxmlformats.org/drawingml/2006/main" noChangeAspect="1"/>
+            </wp:cNvGraphicFramePr>
+            <a:graphic xmlns:a="http://schemas.openxmlformats.org/drawingml/2006/main">
+              <a:graphicData uri="http://schemas.openxmlformats.org/drawingml/2006/picture">
+                <pic:pic xmlns:pic="http://schemas.openxmlformats.org/drawingml/2006/picture">
+                  <pic:nvPicPr>
+                    <pic:cNvPr id="0" name="Picture 21" descr="C:\Users\upendra.hukeri\Desktop\Currently Working\Installation Guide\2.jpg"/>
+                    <pic:cNvPicPr>
+                      <a:picLocks noChangeAspect="1" noChangeArrowheads="1"/>
+                    </pic:cNvPicPr>
+                  </pic:nvPicPr>
+                  <pic:blipFill>
+                    <a:blip r:embed="rId22" cstate="print">
+                      <a:extLst>
+                        <a:ext uri="{28A0092B-C50C-407E-A947-70E740481C1C}">
+                          <a14:useLocalDpi xmlns:a14="http://schemas.microsoft.com/office/drawing/2010/main" val="0"/>
+                        </a:ext>
+                      </a:extLst>
+                    </a:blip>
+                    <a:srcRect/>
+                    <a:stretch>
+                      <a:fillRect/>
+                    </a:stretch>
+                  </pic:blipFill>
+                  <pic:spPr bwMode="auto">
+                    <a:xfrm>
+                      <a:off x="0" y="0"/>
+                      <a:ext cx="4255329" cy="2489472"/>
+                    </a:xfrm>
+                    <a:prstGeom prst="rect">
+                      <a:avLst/>
+                    </a:prstGeom>
+                    <a:ln>
+                      <a:noFill/>
+                    </a:ln>
+                    <a:effectLst>
+                      <a:outerShdw blurRad="292100" dist="139700" dir="2700000" algn="tl" rotWithShape="0">
+                        <a:srgbClr val="333333">
+                          <a:alpha val="65000"/>
+                        </a:srgbClr>
+                      </a:outerShdw>
+                    </a:effectLst>
+                  </pic:spPr>
+                </pic:pic>
+              </a:graphicData>
+            </a:graphic>
+          </wp:inline>
+        </w:drawing>
+      </w:r>
+    </w:p>
+    <w:p/>
+    <w:p>
+      <w:r>
+        <w:t>Ensure that frmwebutil.jar exists in the CLASSPATH variable and if it does not, add it now.</w:t>
+      </w:r>
+    </w:p>
+    <w:p/>
+    <w:p>
+      <w:r>
+        <w:drawing>
+          <wp:inline distT="0" distB="0" distL="0" distR="0" wp14:anchorId="661BEE9E" wp14:editId="589E0999">
+            <wp:extent cx="4232910" cy="2910557"/>
+            <wp:effectExtent l="19050" t="0" r="0" b="0"/>
+            <wp:docPr id="51" name="Picture 24"/>
+            <wp:cNvGraphicFramePr>
+              <a:graphicFrameLocks xmlns:a="http://schemas.openxmlformats.org/drawingml/2006/main" noChangeAspect="1"/>
+            </wp:cNvGraphicFramePr>
+            <a:graphic xmlns:a="http://schemas.openxmlformats.org/drawingml/2006/main">
+              <a:graphicData uri="http://schemas.openxmlformats.org/drawingml/2006/picture">
+                <pic:pic xmlns:pic="http://schemas.openxmlformats.org/drawingml/2006/picture">
+                  <pic:nvPicPr>
+                    <pic:cNvPr id="0" name="Picture 24"/>
+                    <pic:cNvPicPr>
+                      <a:picLocks noChangeAspect="1" noChangeArrowheads="1"/>
+                    </pic:cNvPicPr>
+                  </pic:nvPicPr>
+                  <pic:blipFill>
+                    <a:blip r:embed="rId23" cstate="print"/>
+                    <a:srcRect/>
+                    <a:stretch>
+                      <a:fillRect/>
+                    </a:stretch>
+                  </pic:blipFill>
+                  <pic:spPr bwMode="auto">
+                    <a:xfrm>
+                      <a:off x="0" y="0"/>
+                      <a:ext cx="4236313" cy="2912897"/>
+                    </a:xfrm>
+                    <a:prstGeom prst="rect">
+                      <a:avLst/>
+                    </a:prstGeom>
+                    <a:noFill/>
+                    <a:ln w="9525">
+                      <a:noFill/>
+                      <a:miter lim="800000"/>
+                      <a:headEnd/>
+                      <a:tailEnd/>
+                    </a:ln>
+                  </pic:spPr>
+                </pic:pic>
+              </a:graphicData>
+            </a:graphic>
+          </wp:inline>
+        </w:drawing>
+      </w:r>
+    </w:p>
+    <w:p/>
+    <w:p>
+      <w:pPr>
+        <w:pStyle w:val="Heading3"/>
+      </w:pPr>
+      <w:r>
+        <w:t xml:space="preserve">Configure the </w:t>
+      </w:r>
+      <w:proofErr w:type="spellStart"/>
+      <w:r>
+        <w:t>WebUtil</w:t>
+      </w:r>
+      <w:proofErr w:type="spellEnd"/>
+    </w:p>
+    <w:p>
+      <w:r>
+        <w:t>Edit the file, using a suitable text editor, located in the folder &lt;ORACLE_INSTANCE&gt;\</w:t>
+      </w:r>
+      <w:proofErr w:type="spellStart"/>
+      <w:r>
+        <w:t>config</w:t>
+      </w:r>
+      <w:proofErr w:type="spellEnd"/>
+      <w:r>
+        <w:t>\</w:t>
+      </w:r>
+      <w:proofErr w:type="spellStart"/>
+      <w:r>
+        <w:t>FormsComponent</w:t>
+      </w:r>
+      <w:proofErr w:type="spellEnd"/>
+      <w:r>
+        <w:t xml:space="preserve">\forms\server called </w:t>
+      </w:r>
+      <w:proofErr w:type="spellStart"/>
+      <w:r>
+        <w:t>webutil.cfg</w:t>
+      </w:r>
+      <w:proofErr w:type="spellEnd"/>
+      <w:r>
+        <w:t xml:space="preserve">. There are numerous options that can be configured in </w:t>
+      </w:r>
+      <w:proofErr w:type="spellStart"/>
+      <w:r>
+        <w:t>webutil.cfg</w:t>
+      </w:r>
+      <w:proofErr w:type="spellEnd"/>
+      <w:r>
+        <w:t xml:space="preserve"> relating to Logging, OS specifics, Upload/Download, and work areas.  Initially we only configure the File Transfer which requires the following change to </w:t>
+      </w:r>
+      <w:proofErr w:type="spellStart"/>
+      <w:r>
+        <w:t>webutil.cfg</w:t>
+      </w:r>
+      <w:proofErr w:type="spellEnd"/>
+    </w:p>
+    <w:p/>
+    <w:p>
+      <w:r>
+        <w:drawing>
+          <wp:inline distT="0" distB="0" distL="0" distR="0" wp14:anchorId="41E3297E" wp14:editId="42BBAABA">
+            <wp:extent cx="3709359" cy="2641333"/>
+            <wp:effectExtent l="0" t="0" r="5715" b="6985"/>
+            <wp:docPr id="78" name="Picture 78"/>
+            <wp:cNvGraphicFramePr>
+              <a:graphicFrameLocks xmlns:a="http://schemas.openxmlformats.org/drawingml/2006/main" noChangeAspect="1"/>
+            </wp:cNvGraphicFramePr>
+            <a:graphic xmlns:a="http://schemas.openxmlformats.org/drawingml/2006/main">
+              <a:graphicData uri="http://schemas.openxmlformats.org/drawingml/2006/picture">
+                <pic:pic xmlns:pic="http://schemas.openxmlformats.org/drawingml/2006/picture">
+                  <pic:nvPicPr>
+                    <pic:cNvPr id="0" name=""/>
+                    <pic:cNvPicPr/>
+                  </pic:nvPicPr>
+                  <pic:blipFill>
+                    <a:blip r:embed="rId24" cstate="print"/>
+                    <a:stretch>
+                      <a:fillRect/>
+                    </a:stretch>
+                  </pic:blipFill>
+                  <pic:spPr>
+                    <a:xfrm>
+                      <a:off x="0" y="0"/>
+                      <a:ext cx="3709359" cy="2641333"/>
+                    </a:xfrm>
+                    <a:prstGeom prst="rect">
+                      <a:avLst/>
+                    </a:prstGeom>
+                  </pic:spPr>
+                </pic:pic>
+              </a:graphicData>
+            </a:graphic>
+          </wp:inline>
+        </w:drawing>
+      </w:r>
+    </w:p>
+    <w:p/>
+    <w:p/>
+    <w:p>
+      <w:r>
+        <w:t xml:space="preserve">In the example above we have set the database and </w:t>
+      </w:r>
+      <w:proofErr w:type="spellStart"/>
+      <w:r>
+        <w:t>appsrv</w:t>
+      </w:r>
+      <w:proofErr w:type="spellEnd"/>
+      <w:r>
+        <w:t xml:space="preserve"> to be ‘TRUE’ with the default settings for </w:t>
+      </w:r>
+      <w:proofErr w:type="spellStart"/>
+      <w:r>
+        <w:t>transfer.appsrv.read</w:t>
+      </w:r>
+      <w:proofErr w:type="spellEnd"/>
+      <w:r>
+        <w:t xml:space="preserve"> and </w:t>
+      </w:r>
+      <w:proofErr w:type="spellStart"/>
+      <w:r>
+        <w:t>transfer.appsrv.write</w:t>
+      </w:r>
+      <w:proofErr w:type="spellEnd"/>
+      <w:r>
+        <w:t xml:space="preserve"> being at the default of c:\temp.  We may need to add additional folders here to allow the upload on Maintenance Manager </w:t>
+      </w:r>
+      <w:proofErr w:type="gramStart"/>
+      <w:r>
+        <w:t>files</w:t>
+      </w:r>
+      <w:proofErr w:type="gramEnd"/>
+      <w:r>
+        <w:t xml:space="preserve"> </w:t>
+      </w:r>
+      <w:proofErr w:type="spellStart"/>
+      <w:r>
+        <w:t>etc</w:t>
+      </w:r>
+      <w:proofErr w:type="spellEnd"/>
+      <w:r>
+        <w:t xml:space="preserve"> to the specific Exor Directories.</w:t>
+      </w:r>
+    </w:p>
+    <w:p>
+      <w:pPr>
+        <w:pStyle w:val="Heading3"/>
+      </w:pPr>
+      <w:bookmarkStart w:id="23" w:name="_Toc370897571"/>
+      <w:r>
+        <w:t>Forms startup</w:t>
+      </w:r>
+      <w:bookmarkEnd w:id="23"/>
+    </w:p>
+    <w:p>
+      <w:r>
+        <w:t>Please note that after deploying the pre-signed Jar files, starting the forms application may show a screen as shown below.</w:t>
+      </w:r>
+      <w:r>
+        <w:t xml:space="preserve"> Accept the warning by using the tick-box as shown.</w:t>
+      </w:r>
+    </w:p>
+    <w:p>
+      <w:r>
+        <w:drawing>
+          <wp:inline distT="0" distB="0" distL="0" distR="0" wp14:anchorId="4B14BD3C" wp14:editId="75AC7638">
+            <wp:extent cx="3244398" cy="2019300"/>
             <wp:effectExtent l="0" t="0" r="0" b="0"/>
             <wp:docPr id="3" name="Picture 3" descr="cid:image002.jpg@01CED3E3.746BECB0"/>
             <wp:cNvGraphicFramePr>
@@ -10101,7 +11875,7 @@
                     </pic:cNvPicPr>
                   </pic:nvPicPr>
                   <pic:blipFill>
-                    <a:blip r:embed="rId16" r:link="rId17">
+                    <a:blip r:embed="rId25" r:link="rId26">
                       <a:extLst>
                         <a:ext uri="{28A0092B-C50C-407E-A947-70E740481C1C}">
                           <a14:useLocalDpi xmlns:a14="http://schemas.microsoft.com/office/drawing/2010/main" val="0"/>
@@ -10116,7 +11890,7 @@
                   <pic:spPr bwMode="auto">
                     <a:xfrm>
                       <a:off x="0" y="0"/>
-                      <a:ext cx="3657600" cy="2276475"/>
+                      <a:ext cx="3244398" cy="2019300"/>
                     </a:xfrm>
                     <a:prstGeom prst="rect">
                       <a:avLst/>
@@ -10132,11 +11906,12 @@
           </wp:inline>
         </w:drawing>
       </w:r>
+    </w:p>
+    <w:p>
       <w:r>
         <w:br w:type="page"/>
       </w:r>
     </w:p>
-    <w:p/>
     <w:p>
       <w:pPr>
         <w:pStyle w:val="Heading1"/>
@@ -10144,6 +11919,7 @@
       <w:bookmarkStart w:id="24" w:name="_Toc366491976"/>
       <w:bookmarkStart w:id="25" w:name="_Toc370897572"/>
       <w:r>
+        <w:lastRenderedPageBreak/>
         <w:t>Network Manager</w:t>
       </w:r>
       <w:bookmarkEnd w:id="24"/>
@@ -10200,7 +11976,7 @@
       <w:bookmarkStart w:id="29" w:name="_Toc366491978"/>
       <w:bookmarkStart w:id="30" w:name="_Toc370897574"/>
       <w:bookmarkStart w:id="31" w:name="_Toc202257713"/>
-      <w:bookmarkEnd w:id="23"/>
+      <w:bookmarkEnd w:id="22"/>
       <w:r>
         <w:t>Highways Owner Account</w:t>
       </w:r>
@@ -10311,11 +12087,7 @@
         <w:t>&lt;exor_base&gt;</w:t>
       </w:r>
       <w:r>
-        <w:t xml:space="preserve">\&lt;prod&gt;\11g_bin where &lt;prod&gt; </w:t>
-      </w:r>
-      <w:r>
-        <w:lastRenderedPageBreak/>
-        <w:t xml:space="preserve">refers to the product code such as nm3. These files will need to be copied into the fusion-middleware folder dedicated for this purpose. </w:t>
+        <w:t xml:space="preserve">\&lt;prod&gt;\11g_bin where &lt;prod&gt; refers to the product code such as nm3. These files will need to be copied into the fusion-middleware folder dedicated for this purpose. </w:t>
       </w:r>
     </w:p>
     <w:p/>
@@ -10503,26 +12275,26 @@
     <w:p/>
     <w:p>
       <w:r>
+        <w:t xml:space="preserve">Change directory to </w:t>
+      </w:r>
+      <w:r>
+        <w:rPr>
+          <w:rStyle w:val="HighlightText"/>
+        </w:rPr>
+        <w:t>&lt;exor_base&gt;</w:t>
+      </w:r>
+      <w:r>
+        <w:t>\nm3\install</w:t>
+      </w:r>
+    </w:p>
+    <w:p>
+      <w:r>
+        <w:t> </w:t>
+      </w:r>
+    </w:p>
+    <w:p>
+      <w:r>
         <w:lastRenderedPageBreak/>
-        <w:t xml:space="preserve">Change directory to </w:t>
-      </w:r>
-      <w:r>
-        <w:rPr>
-          <w:rStyle w:val="HighlightText"/>
-        </w:rPr>
-        <w:t>&lt;exor_base&gt;</w:t>
-      </w:r>
-      <w:r>
-        <w:t>\nm3\install</w:t>
-      </w:r>
-    </w:p>
-    <w:p>
-      <w:r>
-        <w:t> </w:t>
-      </w:r>
-    </w:p>
-    <w:p>
-      <w:r>
         <w:t>Login to SQL*PLUS as the SYSTEM user on the client PC and run the following command:</w:t>
       </w:r>
     </w:p>
@@ -11472,7 +13244,7 @@
       <w:r>
         <w:t xml:space="preserve">Please raise and attach the logs to a ticket with </w:t>
       </w:r>
-      <w:hyperlink r:id="rId18" w:history="1">
+      <w:hyperlink r:id="rId27" w:history="1">
         <w:r>
           <w:rPr>
             <w:rStyle w:val="Hyperlink"/>
@@ -11559,7 +13331,7 @@
                     <pic:cNvPicPr/>
                   </pic:nvPicPr>
                   <pic:blipFill>
-                    <a:blip r:embed="rId19" cstate="print"/>
+                    <a:blip r:embed="rId28" cstate="print"/>
                     <a:stretch>
                       <a:fillRect/>
                     </a:stretch>
@@ -11771,7 +13543,7 @@
                     </pic:cNvPicPr>
                   </pic:nvPicPr>
                   <pic:blipFill>
-                    <a:blip r:embed="rId20" cstate="print"/>
+                    <a:blip r:embed="rId29" cstate="print"/>
                     <a:srcRect/>
                     <a:stretch>
                       <a:fillRect/>
@@ -12483,7 +14255,7 @@
         <w:lastRenderedPageBreak/>
         <w:t xml:space="preserve">Please raise and attach the logs to a ticket with </w:t>
       </w:r>
-      <w:hyperlink r:id="rId21" w:history="1">
+      <w:hyperlink r:id="rId30" w:history="1">
         <w:r>
           <w:rPr>
             <w:rStyle w:val="Hyperlink"/>
@@ -12696,7 +14468,7 @@
                     <pic:cNvPicPr/>
                   </pic:nvPicPr>
                   <pic:blipFill>
-                    <a:blip r:embed="rId22" cstate="print"/>
+                    <a:blip r:embed="rId31" cstate="print"/>
                     <a:stretch>
                       <a:fillRect/>
                     </a:stretch>
@@ -13215,7 +14987,7 @@
                     <pic:cNvPicPr/>
                   </pic:nvPicPr>
                   <pic:blipFill>
-                    <a:blip r:embed="rId23" cstate="print"/>
+                    <a:blip r:embed="rId32" cstate="print"/>
                     <a:stretch>
                       <a:fillRect/>
                     </a:stretch>
@@ -13684,7 +15456,7 @@
       <w:r>
         <w:t xml:space="preserve">Please raise and attach the logs to a ticket with </w:t>
       </w:r>
-      <w:hyperlink r:id="rId24" w:history="1">
+      <w:hyperlink r:id="rId33" w:history="1">
         <w:r>
           <w:rPr>
             <w:rStyle w:val="Hyperlink"/>
@@ -13909,7 +15681,7 @@
       <w:r>
         <w:t xml:space="preserve">Please raise and attach the logs to a ticket with </w:t>
       </w:r>
-      <w:hyperlink r:id="rId25" w:history="1">
+      <w:hyperlink r:id="rId34" w:history="1">
         <w:r>
           <w:rPr>
             <w:rStyle w:val="Hyperlink"/>
@@ -14077,9 +15849,9 @@
             <o:lock v:ext="edit" aspectratio="t"/>
           </v:shapetype>
           <v:shape id="_x0000_i1025" type="#_x0000_t75" style="width:415.5pt;height:91.5pt" o:ole="">
-            <v:imagedata r:id="rId26" o:title=""/>
+            <v:imagedata r:id="rId35" o:title=""/>
           </v:shape>
-          <o:OLEObject Type="Embed" ProgID="PBrush" ShapeID="_x0000_i1025" DrawAspect="Content" ObjectID="_1444644921" r:id="rId27"/>
+          <o:OLEObject Type="Embed" ProgID="PBrush" ShapeID="_x0000_i1025" DrawAspect="Content" ObjectID="_1444734738" r:id="rId36"/>
         </w:object>
       </w:r>
       <w:r>
@@ -14152,9 +15924,9 @@
       <w:r>
         <w:object w:dxaOrig="8969" w:dyaOrig="1965">
           <v:shape id="_x0000_i1026" type="#_x0000_t75" style="width:416.25pt;height:91.5pt" o:ole="">
-            <v:imagedata r:id="rId28" o:title=""/>
+            <v:imagedata r:id="rId37" o:title=""/>
           </v:shape>
-          <o:OLEObject Type="Embed" ProgID="PBrush" ShapeID="_x0000_i1026" DrawAspect="Content" ObjectID="_1444644922" r:id="rId29"/>
+          <o:OLEObject Type="Embed" ProgID="PBrush" ShapeID="_x0000_i1026" DrawAspect="Content" ObjectID="_1444734739" r:id="rId38"/>
         </w:object>
       </w:r>
     </w:p>
@@ -14163,9 +15935,9 @@
       <w:r>
         <w:object w:dxaOrig="11369" w:dyaOrig="7439">
           <v:shape id="_x0000_i1027" type="#_x0000_t75" style="width:405pt;height:264.75pt" o:ole="">
-            <v:imagedata r:id="rId30" o:title=""/>
+            <v:imagedata r:id="rId39" o:title=""/>
           </v:shape>
-          <o:OLEObject Type="Embed" ProgID="PBrush" ShapeID="_x0000_i1027" DrawAspect="Content" ObjectID="_1444644923" r:id="rId31"/>
+          <o:OLEObject Type="Embed" ProgID="PBrush" ShapeID="_x0000_i1027" DrawAspect="Content" ObjectID="_1444734740" r:id="rId40"/>
         </w:object>
       </w:r>
     </w:p>
@@ -14297,7 +16069,7 @@
                     </pic:cNvPicPr>
                   </pic:nvPicPr>
                   <pic:blipFill>
-                    <a:blip r:embed="rId32" cstate="print">
+                    <a:blip r:embed="rId41" cstate="print">
                       <a:extLst>
                         <a:ext uri="{28A0092B-C50C-407E-A947-70E740481C1C}">
                           <a14:useLocalDpi xmlns:a14="http://schemas.microsoft.com/office/drawing/2010/main" val="0"/>
@@ -14376,7 +16148,7 @@
                     </pic:cNvPicPr>
                   </pic:nvPicPr>
                   <pic:blipFill>
-                    <a:blip r:embed="rId33" cstate="print">
+                    <a:blip r:embed="rId42" cstate="print">
                       <a:extLst>
                         <a:ext uri="{28A0092B-C50C-407E-A947-70E740481C1C}">
                           <a14:useLocalDpi xmlns:a14="http://schemas.microsoft.com/office/drawing/2010/main" val="0"/>
@@ -14518,7 +16290,7 @@
                     </pic:cNvPicPr>
                   </pic:nvPicPr>
                   <pic:blipFill>
-                    <a:blip r:embed="rId34" r:link="rId35" cstate="print">
+                    <a:blip r:embed="rId43" r:link="rId44" cstate="print">
                       <a:extLst>
                         <a:ext uri="{28A0092B-C50C-407E-A947-70E740481C1C}">
                           <a14:useLocalDpi xmlns:a14="http://schemas.microsoft.com/office/drawing/2010/main" val="0"/>
@@ -14582,7 +16354,7 @@
                     </pic:cNvPicPr>
                   </pic:nvPicPr>
                   <pic:blipFill>
-                    <a:blip r:embed="rId36" r:link="rId37" cstate="print">
+                    <a:blip r:embed="rId45" r:link="rId46" cstate="print">
                       <a:extLst>
                         <a:ext uri="{28A0092B-C50C-407E-A947-70E740481C1C}">
                           <a14:useLocalDpi xmlns:a14="http://schemas.microsoft.com/office/drawing/2010/main" val="0"/>
@@ -14647,7 +16419,7 @@
                     </pic:cNvPicPr>
                   </pic:nvPicPr>
                   <pic:blipFill>
-                    <a:blip r:embed="rId38" r:link="rId39" cstate="print">
+                    <a:blip r:embed="rId47" r:link="rId48" cstate="print">
                       <a:extLst>
                         <a:ext uri="{28A0092B-C50C-407E-A947-70E740481C1C}">
                           <a14:useLocalDpi xmlns:a14="http://schemas.microsoft.com/office/drawing/2010/main" val="0"/>
@@ -14787,7 +16559,7 @@
                     </pic:cNvPicPr>
                   </pic:nvPicPr>
                   <pic:blipFill>
-                    <a:blip r:embed="rId40" cstate="print"/>
+                    <a:blip r:embed="rId49" cstate="print"/>
                     <a:srcRect/>
                     <a:stretch>
                       <a:fillRect/>
@@ -15267,7 +17039,7 @@
       <w:r>
         <w:t xml:space="preserve">Please raise and attach the logs to a ticket with </w:t>
       </w:r>
-      <w:hyperlink r:id="rId41" w:history="1">
+      <w:hyperlink r:id="rId50" w:history="1">
         <w:r>
           <w:rPr>
             <w:rStyle w:val="Hyperlink"/>
@@ -15491,7 +17263,7 @@
       <w:r>
         <w:t xml:space="preserve">Please raise and attach the logs to a ticket with </w:t>
       </w:r>
-      <w:hyperlink r:id="rId42" w:history="1">
+      <w:hyperlink r:id="rId51" w:history="1">
         <w:r>
           <w:rPr>
             <w:rStyle w:val="Hyperlink"/>
@@ -15823,9 +17595,9 @@
       <w:r>
         <w:object w:dxaOrig="8986" w:dyaOrig="1980">
           <v:shape id="_x0000_i1028" type="#_x0000_t75" style="width:415.5pt;height:91.5pt" o:ole="">
-            <v:imagedata r:id="rId26" o:title=""/>
+            <v:imagedata r:id="rId35" o:title=""/>
           </v:shape>
-          <o:OLEObject Type="Embed" ProgID="PBrush" ShapeID="_x0000_i1028" DrawAspect="Content" ObjectID="_1444644924" r:id="rId43"/>
+          <o:OLEObject Type="Embed" ProgID="PBrush" ShapeID="_x0000_i1028" DrawAspect="Content" ObjectID="_1444734741" r:id="rId52"/>
         </w:object>
       </w:r>
       <w:r>
@@ -16317,7 +18089,7 @@
       <w:r>
         <w:t xml:space="preserve">Please raise and attach the logs to a ticket with </w:t>
       </w:r>
-      <w:hyperlink r:id="rId44" w:history="1">
+      <w:hyperlink r:id="rId53" w:history="1">
         <w:r>
           <w:rPr>
             <w:rStyle w:val="Hyperlink"/>
@@ -16536,7 +18308,7 @@
       <w:r>
         <w:t xml:space="preserve">Please raise and attach the logs to a ticket with </w:t>
       </w:r>
-      <w:hyperlink r:id="rId45" w:history="1">
+      <w:hyperlink r:id="rId54" w:history="1">
         <w:r>
           <w:rPr>
             <w:rStyle w:val="Hyperlink"/>
@@ -16733,9 +18505,9 @@
       <w:r>
         <w:object w:dxaOrig="8986" w:dyaOrig="1980">
           <v:shape id="_x0000_i1029" type="#_x0000_t75" style="width:415.5pt;height:91.5pt" o:ole="">
-            <v:imagedata r:id="rId26" o:title=""/>
+            <v:imagedata r:id="rId35" o:title=""/>
           </v:shape>
-          <o:OLEObject Type="Embed" ProgID="PBrush" ShapeID="_x0000_i1029" DrawAspect="Content" ObjectID="_1444644925" r:id="rId46"/>
+          <o:OLEObject Type="Embed" ProgID="PBrush" ShapeID="_x0000_i1029" DrawAspect="Content" ObjectID="_1444734742" r:id="rId55"/>
         </w:object>
       </w:r>
       <w:r>
@@ -17081,7 +18853,7 @@
           </mc:Choice>
           <mc:Fallback>
             <w:pict>
-              <v:rect id="Rectangle 31" o:spid="_x0000_s1026" style="position:absolute;margin-left:77.15pt;margin-top:6.6pt;width:333pt;height:91.35pt;z-index:251659264;visibility:visible;mso-wrap-style:square;mso-width-percent:0;mso-height-percent:0;mso-wrap-distance-left:9pt;mso-wrap-distance-top:0;mso-wrap-distance-right:9pt;mso-wrap-distance-bottom:0;mso-position-horizontal:absolute;mso-position-horizontal-relative:text;mso-position-vertical:absolute;mso-position-vertical-relative:text;mso-width-percent:0;mso-height-percent:0;mso-width-relative:page;mso-height-relative:page;v-text-anchor:top" o:gfxdata="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" fillcolor="#ff9">
+              <v:rect id="Rectangle 31" o:spid="_x0000_s1026" style="position:absolute;margin-left:77.15pt;margin-top:6.6pt;width:333pt;height:91.35pt;z-index:251659264;visibility:visible;mso-wrap-style:square;mso-width-percent:0;mso-height-percent:0;mso-wrap-distance-left:9pt;mso-wrap-distance-top:0;mso-wrap-distance-right:9pt;mso-wrap-distance-bottom:0;mso-position-horizontal:absolute;mso-position-horizontal-relative:text;mso-position-vertical:absolute;mso-position-vertical-relative:text;mso-width-percent:0;mso-height-percent:0;mso-width-relative:page;mso-height-relative:page;v-text-anchor:top" o:gfxdata="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" fillcolor="#ff9">
                 <v:textbox>
                   <w:txbxContent>
                     <w:p>
@@ -17346,7 +19118,7 @@
                     </pic:cNvPicPr>
                   </pic:nvPicPr>
                   <pic:blipFill>
-                    <a:blip r:embed="rId47" cstate="print"/>
+                    <a:blip r:embed="rId56" cstate="print"/>
                     <a:srcRect/>
                     <a:stretch>
                       <a:fillRect/>
@@ -17416,7 +19188,7 @@
                     </pic:cNvPicPr>
                   </pic:nvPicPr>
                   <pic:blipFill>
-                    <a:blip r:embed="rId48" cstate="print"/>
+                    <a:blip r:embed="rId57" cstate="print"/>
                     <a:srcRect/>
                     <a:stretch>
                       <a:fillRect/>
@@ -17761,7 +19533,7 @@
                     </pic:cNvPicPr>
                   </pic:nvPicPr>
                   <pic:blipFill>
-                    <a:blip r:embed="rId49" cstate="print"/>
+                    <a:blip r:embed="rId58" cstate="print"/>
                     <a:srcRect/>
                     <a:stretch>
                       <a:fillRect/>
@@ -18159,7 +19931,7 @@
                     </pic:cNvPicPr>
                   </pic:nvPicPr>
                   <pic:blipFill>
-                    <a:blip r:embed="rId50" cstate="print"/>
+                    <a:blip r:embed="rId59" cstate="print"/>
                     <a:srcRect/>
                     <a:stretch>
                       <a:fillRect/>
@@ -18230,7 +20002,7 @@
                     </pic:cNvPicPr>
                   </pic:nvPicPr>
                   <pic:blipFill>
-                    <a:blip r:embed="rId51" cstate="print"/>
+                    <a:blip r:embed="rId60" cstate="print"/>
                     <a:srcRect/>
                     <a:stretch>
                       <a:fillRect/>
@@ -18390,7 +20162,7 @@
                     </pic:cNvPicPr>
                   </pic:nvPicPr>
                   <pic:blipFill>
-                    <a:blip r:embed="rId52" cstate="print">
+                    <a:blip r:embed="rId61" cstate="print">
                       <a:extLst>
                         <a:ext uri="{28A0092B-C50C-407E-A947-70E740481C1C}">
                           <a14:useLocalDpi xmlns:a14="http://schemas.microsoft.com/office/drawing/2010/main" val="0"/>
@@ -18453,7 +20225,7 @@
                     </pic:cNvPicPr>
                   </pic:nvPicPr>
                   <pic:blipFill>
-                    <a:blip r:embed="rId53" cstate="print">
+                    <a:blip r:embed="rId62" cstate="print">
                       <a:extLst>
                         <a:ext uri="{28A0092B-C50C-407E-A947-70E740481C1C}">
                           <a14:useLocalDpi xmlns:a14="http://schemas.microsoft.com/office/drawing/2010/main" val="0"/>
@@ -18516,7 +20288,7 @@
                     </pic:cNvPicPr>
                   </pic:nvPicPr>
                   <pic:blipFill>
-                    <a:blip r:embed="rId54" cstate="print">
+                    <a:blip r:embed="rId63" cstate="print">
                       <a:extLst>
                         <a:ext uri="{28A0092B-C50C-407E-A947-70E740481C1C}">
                           <a14:useLocalDpi xmlns:a14="http://schemas.microsoft.com/office/drawing/2010/main" val="0"/>
@@ -18628,7 +20400,7 @@
                     </pic:cNvPicPr>
                   </pic:nvPicPr>
                   <pic:blipFill>
-                    <a:blip r:embed="rId55" cstate="print">
+                    <a:blip r:embed="rId64" cstate="print">
                       <a:extLst>
                         <a:ext uri="{28A0092B-C50C-407E-A947-70E740481C1C}">
                           <a14:useLocalDpi xmlns:a14="http://schemas.microsoft.com/office/drawing/2010/main" val="0"/>
@@ -18691,7 +20463,7 @@
                     </pic:cNvPicPr>
                   </pic:nvPicPr>
                   <pic:blipFill>
-                    <a:blip r:embed="rId56" cstate="print">
+                    <a:blip r:embed="rId65" cstate="print">
                       <a:extLst>
                         <a:ext uri="{28A0092B-C50C-407E-A947-70E740481C1C}">
                           <a14:useLocalDpi xmlns:a14="http://schemas.microsoft.com/office/drawing/2010/main" val="0"/>
@@ -18754,7 +20526,7 @@
                     </pic:cNvPicPr>
                   </pic:nvPicPr>
                   <pic:blipFill>
-                    <a:blip r:embed="rId57" cstate="print">
+                    <a:blip r:embed="rId66" cstate="print">
                       <a:extLst>
                         <a:ext uri="{28A0092B-C50C-407E-A947-70E740481C1C}">
                           <a14:useLocalDpi xmlns:a14="http://schemas.microsoft.com/office/drawing/2010/main" val="0"/>
@@ -18848,7 +20620,7 @@
                     </pic:cNvPicPr>
                   </pic:nvPicPr>
                   <pic:blipFill>
-                    <a:blip r:embed="rId58" cstate="print">
+                    <a:blip r:embed="rId67" cstate="print">
                       <a:extLst>
                         <a:ext uri="{28A0092B-C50C-407E-A947-70E740481C1C}">
                           <a14:useLocalDpi xmlns:a14="http://schemas.microsoft.com/office/drawing/2010/main" val="0"/>
@@ -18911,7 +20683,7 @@
                     </pic:cNvPicPr>
                   </pic:nvPicPr>
                   <pic:blipFill>
-                    <a:blip r:embed="rId59" cstate="print">
+                    <a:blip r:embed="rId68" cstate="print">
                       <a:extLst>
                         <a:ext uri="{28A0092B-C50C-407E-A947-70E740481C1C}">
                           <a14:useLocalDpi xmlns:a14="http://schemas.microsoft.com/office/drawing/2010/main" val="0"/>
@@ -18975,7 +20747,7 @@
                     </pic:cNvPicPr>
                   </pic:nvPicPr>
                   <pic:blipFill>
-                    <a:blip r:embed="rId60" cstate="print">
+                    <a:blip r:embed="rId69" cstate="print">
                       <a:extLst>
                         <a:ext uri="{28A0092B-C50C-407E-A947-70E740481C1C}">
                           <a14:useLocalDpi xmlns:a14="http://schemas.microsoft.com/office/drawing/2010/main" val="0"/>
@@ -19052,7 +20824,7 @@
                     </pic:cNvPicPr>
                   </pic:nvPicPr>
                   <pic:blipFill>
-                    <a:blip r:embed="rId61" cstate="print">
+                    <a:blip r:embed="rId70" cstate="print">
                       <a:extLst>
                         <a:ext uri="{28A0092B-C50C-407E-A947-70E740481C1C}">
                           <a14:useLocalDpi xmlns:a14="http://schemas.microsoft.com/office/drawing/2010/main" val="0"/>
@@ -19116,7 +20888,7 @@
                     </pic:cNvPicPr>
                   </pic:nvPicPr>
                   <pic:blipFill>
-                    <a:blip r:embed="rId62" cstate="print">
+                    <a:blip r:embed="rId71" cstate="print">
                       <a:extLst>
                         <a:ext uri="{28A0092B-C50C-407E-A947-70E740481C1C}">
                           <a14:useLocalDpi xmlns:a14="http://schemas.microsoft.com/office/drawing/2010/main" val="0"/>
@@ -19179,7 +20951,7 @@
                     </pic:cNvPicPr>
                   </pic:nvPicPr>
                   <pic:blipFill>
-                    <a:blip r:embed="rId63" cstate="print">
+                    <a:blip r:embed="rId72" cstate="print">
                       <a:extLst>
                         <a:ext uri="{28A0092B-C50C-407E-A947-70E740481C1C}">
                           <a14:useLocalDpi xmlns:a14="http://schemas.microsoft.com/office/drawing/2010/main" val="0"/>
@@ -19263,7 +21035,7 @@
                     </pic:cNvPicPr>
                   </pic:nvPicPr>
                   <pic:blipFill>
-                    <a:blip r:embed="rId64" cstate="print">
+                    <a:blip r:embed="rId73" cstate="print">
                       <a:extLst>
                         <a:ext uri="{28A0092B-C50C-407E-A947-70E740481C1C}">
                           <a14:useLocalDpi xmlns:a14="http://schemas.microsoft.com/office/drawing/2010/main" val="0"/>
@@ -19326,7 +21098,7 @@
                     </pic:cNvPicPr>
                   </pic:nvPicPr>
                   <pic:blipFill>
-                    <a:blip r:embed="rId65" cstate="print">
+                    <a:blip r:embed="rId74" cstate="print">
                       <a:extLst>
                         <a:ext uri="{28A0092B-C50C-407E-A947-70E740481C1C}">
                           <a14:useLocalDpi xmlns:a14="http://schemas.microsoft.com/office/drawing/2010/main" val="0"/>
@@ -19410,7 +21182,7 @@
                     </pic:cNvPicPr>
                   </pic:nvPicPr>
                   <pic:blipFill>
-                    <a:blip r:embed="rId66" cstate="print">
+                    <a:blip r:embed="rId75" cstate="print">
                       <a:extLst>
                         <a:ext uri="{28A0092B-C50C-407E-A947-70E740481C1C}">
                           <a14:useLocalDpi xmlns:a14="http://schemas.microsoft.com/office/drawing/2010/main" val="0"/>
@@ -19481,7 +21253,7 @@
                     </pic:cNvPicPr>
                   </pic:nvPicPr>
                   <pic:blipFill>
-                    <a:blip r:embed="rId67" cstate="print">
+                    <a:blip r:embed="rId76" cstate="print">
                       <a:extLst>
                         <a:ext uri="{28A0092B-C50C-407E-A947-70E740481C1C}">
                           <a14:useLocalDpi xmlns:a14="http://schemas.microsoft.com/office/drawing/2010/main" val="0"/>
@@ -19711,7 +21483,7 @@
       <w:r>
         <w:t xml:space="preserve">Please raise and attach the logs to a ticket with </w:t>
       </w:r>
-      <w:hyperlink r:id="rId68" w:history="1">
+      <w:hyperlink r:id="rId77" w:history="1">
         <w:r>
           <w:rPr>
             <w:rStyle w:val="Hyperlink"/>
@@ -19930,7 +21702,7 @@
       <w:r>
         <w:t xml:space="preserve">Please raise and attach the logs to a ticket with </w:t>
       </w:r>
-      <w:hyperlink r:id="rId69" w:history="1">
+      <w:hyperlink r:id="rId78" w:history="1">
         <w:r>
           <w:rPr>
             <w:rStyle w:val="Hyperlink"/>
@@ -20081,9 +21853,9 @@
       <w:r>
         <w:object w:dxaOrig="8986" w:dyaOrig="1980">
           <v:shape id="_x0000_i1030" type="#_x0000_t75" style="width:415.5pt;height:91.5pt" o:ole="">
-            <v:imagedata r:id="rId26" o:title=""/>
+            <v:imagedata r:id="rId35" o:title=""/>
           </v:shape>
-          <o:OLEObject Type="Embed" ProgID="PBrush" ShapeID="_x0000_i1030" DrawAspect="Content" ObjectID="_1444644926" r:id="rId70"/>
+          <o:OLEObject Type="Embed" ProgID="PBrush" ShapeID="_x0000_i1030" DrawAspect="Content" ObjectID="_1444734743" r:id="rId79"/>
         </w:object>
       </w:r>
       <w:r>
@@ -20229,7 +22001,7 @@
                     </pic:cNvPicPr>
                   </pic:nvPicPr>
                   <pic:blipFill>
-                    <a:blip r:embed="rId71" r:link="rId72" cstate="print">
+                    <a:blip r:embed="rId80" r:link="rId81" cstate="print">
                       <a:extLst>
                         <a:ext uri="{28A0092B-C50C-407E-A947-70E740481C1C}">
                           <a14:useLocalDpi xmlns:a14="http://schemas.microsoft.com/office/drawing/2010/main" val="0"/>
@@ -20287,7 +22059,7 @@
                     </pic:cNvPicPr>
                   </pic:nvPicPr>
                   <pic:blipFill>
-                    <a:blip r:embed="rId73" r:link="rId74" cstate="print">
+                    <a:blip r:embed="rId82" r:link="rId83" cstate="print">
                       <a:extLst>
                         <a:ext uri="{28A0092B-C50C-407E-A947-70E740481C1C}">
                           <a14:useLocalDpi xmlns:a14="http://schemas.microsoft.com/office/drawing/2010/main" val="0"/>
@@ -20839,7 +22611,7 @@
                     </pic:cNvPicPr>
                   </pic:nvPicPr>
                   <pic:blipFill>
-                    <a:blip r:embed="rId75" r:link="rId76" cstate="print">
+                    <a:blip r:embed="rId84" r:link="rId85" cstate="print">
                       <a:extLst>
                         <a:ext uri="{28A0092B-C50C-407E-A947-70E740481C1C}">
                           <a14:useLocalDpi xmlns:a14="http://schemas.microsoft.com/office/drawing/2010/main" val="0"/>
@@ -20924,7 +22696,7 @@
                     <pic:cNvPicPr/>
                   </pic:nvPicPr>
                   <pic:blipFill>
-                    <a:blip r:embed="rId77" cstate="print"/>
+                    <a:blip r:embed="rId86" cstate="print"/>
                     <a:stretch>
                       <a:fillRect/>
                     </a:stretch>
@@ -21253,7 +23025,7 @@
           </mc:Choice>
           <mc:Fallback>
             <w:pict>
-              <v:rect id="Rectangle 30" o:spid="_x0000_s1027" style="position:absolute;margin-left:77.15pt;margin-top:6.6pt;width:333pt;height:91.35pt;z-index:251660288;visibility:visible;mso-wrap-style:square;mso-width-percent:0;mso-height-percent:0;mso-wrap-distance-left:9pt;mso-wrap-distance-top:0;mso-wrap-distance-right:9pt;mso-wrap-distance-bottom:0;mso-position-horizontal:absolute;mso-position-horizontal-relative:text;mso-position-vertical:absolute;mso-position-vertical-relative:text;mso-width-percent:0;mso-height-percent:0;mso-width-relative:page;mso-height-relative:page;v-text-anchor:top" o:gfxdata="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" fillcolor="#ff9">
+              <v:rect id="Rectangle 30" o:spid="_x0000_s1027" style="position:absolute;margin-left:77.15pt;margin-top:6.6pt;width:333pt;height:91.35pt;z-index:251660288;visibility:visible;mso-wrap-style:square;mso-width-percent:0;mso-height-percent:0;mso-wrap-distance-left:9pt;mso-wrap-distance-top:0;mso-wrap-distance-right:9pt;mso-wrap-distance-bottom:0;mso-position-horizontal:absolute;mso-position-horizontal-relative:text;mso-position-vertical:absolute;mso-position-vertical-relative:text;mso-width-percent:0;mso-height-percent:0;mso-width-relative:page;mso-height-relative:page;v-text-anchor:top" o:gfxdata="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" fillcolor="#ff9">
                 <v:textbox>
                   <w:txbxContent>
                     <w:p>
@@ -21827,7 +23599,7 @@
       <w:r>
         <w:t xml:space="preserve">Please raise and attach the logs to a ticket with </w:t>
       </w:r>
-      <w:hyperlink r:id="rId78" w:history="1">
+      <w:hyperlink r:id="rId87" w:history="1">
         <w:r>
           <w:rPr>
             <w:rStyle w:val="Hyperlink"/>
@@ -22300,7 +24072,7 @@
       <w:r>
         <w:t xml:space="preserve">Please raise and attach the logs to a ticket with </w:t>
       </w:r>
-      <w:hyperlink r:id="rId79" w:history="1">
+      <w:hyperlink r:id="rId88" w:history="1">
         <w:r>
           <w:rPr>
             <w:rStyle w:val="Hyperlink"/>
@@ -22521,7 +24293,7 @@
       <w:r>
         <w:t xml:space="preserve">Please raise and attach the logs to a ticket with </w:t>
       </w:r>
-      <w:hyperlink r:id="rId80" w:history="1">
+      <w:hyperlink r:id="rId89" w:history="1">
         <w:r>
           <w:rPr>
             <w:rStyle w:val="Hyperlink"/>
@@ -22664,9 +24436,9 @@
       <w:r>
         <w:object w:dxaOrig="8986" w:dyaOrig="1980">
           <v:shape id="_x0000_i1031" type="#_x0000_t75" style="width:415.5pt;height:91.5pt" o:ole="">
-            <v:imagedata r:id="rId26" o:title=""/>
+            <v:imagedata r:id="rId35" o:title=""/>
           </v:shape>
-          <o:OLEObject Type="Embed" ProgID="PBrush" ShapeID="_x0000_i1031" DrawAspect="Content" ObjectID="_1444644927" r:id="rId81"/>
+          <o:OLEObject Type="Embed" ProgID="PBrush" ShapeID="_x0000_i1031" DrawAspect="Content" ObjectID="_1444734744" r:id="rId90"/>
         </w:object>
       </w:r>
       <w:r>
@@ -22999,7 +24771,6 @@
     <w:p/>
     <w:p>
       <w:r>
-        <w:lastRenderedPageBreak/>
         <w:t>The upgrade procedures will also attempt to install database roles in the highways owner account that are necessary for the system to operate correctly. You may find that errors are produced when running the upgrade scripts to the effect that the role names being created are already used by existing roles or users. These errors can be ignored as they simply mean that the roles being created already exist.</w:t>
       </w:r>
     </w:p>
@@ -23165,7 +24936,6 @@
     <w:p/>
     <w:p>
       <w:r>
-        <w:lastRenderedPageBreak/>
         <w:t>Checking Log File(s)</w:t>
       </w:r>
     </w:p>
@@ -23207,7 +24977,7 @@
       <w:r>
         <w:t xml:space="preserve">Please raise and attach the logs to a ticket with </w:t>
       </w:r>
-      <w:hyperlink r:id="rId82" w:history="1">
+      <w:hyperlink r:id="rId91" w:history="1">
         <w:r>
           <w:rPr>
             <w:rStyle w:val="Hyperlink"/>
@@ -23351,6 +25121,7 @@
     </w:p>
     <w:p>
       <w:r>
+        <w:lastRenderedPageBreak/>
         <w:t>C:\EXOR\</w:t>
       </w:r>
     </w:p>
@@ -23361,7 +25132,6 @@
     </w:p>
     <w:p>
       <w:r>
-        <w:lastRenderedPageBreak/>
         <w:t>When you have supplied this value, you will be prompted to confirm that it is correct and asked whether you wish to continue.</w:t>
       </w:r>
     </w:p>
@@ -23423,2393 +25193,6 @@
       <w:proofErr w:type="spellEnd"/>
       <w:r>
         <w:t>&gt;.LOG</w:t>
-      </w:r>
-    </w:p>
-    <w:p/>
-    <w:p>
-      <w:r>
-        <w:t xml:space="preserve">Please raise and attach the logs to a ticket with </w:t>
-      </w:r>
-      <w:hyperlink r:id="rId83" w:history="1">
-        <w:r>
-          <w:rPr>
-            <w:rStyle w:val="Hyperlink"/>
-          </w:rPr>
-          <w:t>http://selectservices.bentley.com</w:t>
-        </w:r>
-      </w:hyperlink>
-      <w:r>
-        <w:t xml:space="preserve"> to allow Bentley (formerly exor) support staff to verify the upgrade has been successful.</w:t>
-      </w:r>
-    </w:p>
-    <w:p/>
-    <w:p>
-      <w:r>
-        <w:t>Due to interdependencies between some Exor products, please ignore all compilation errors until all of your products have been upgraded.</w:t>
-      </w:r>
-    </w:p>
-    <w:p/>
-    <w:p/>
-    <w:p/>
-    <w:p>
-      <w:bookmarkStart w:id="538" w:name="_Toc208637826"/>
-      <w:bookmarkStart w:id="539" w:name="_Toc222221940"/>
-      <w:bookmarkStart w:id="540" w:name="_Toc254883757"/>
-      <w:bookmarkStart w:id="541" w:name="_Toc279737449"/>
-      <w:bookmarkStart w:id="542" w:name="_Toc299616400"/>
-      <w:bookmarkStart w:id="543" w:name="_Toc320697378"/>
-      <w:bookmarkStart w:id="544" w:name="_Toc366492071"/>
-      <w:r>
-        <w:t>Mandatory Configuration</w:t>
-      </w:r>
-      <w:bookmarkEnd w:id="538"/>
-      <w:bookmarkEnd w:id="539"/>
-      <w:bookmarkEnd w:id="540"/>
-      <w:bookmarkEnd w:id="541"/>
-      <w:bookmarkEnd w:id="542"/>
-      <w:bookmarkEnd w:id="543"/>
-      <w:bookmarkEnd w:id="544"/>
-    </w:p>
-    <w:p/>
-    <w:p>
-      <w:r>
-        <w:t>exor_version.txt</w:t>
-      </w:r>
-    </w:p>
-    <w:p/>
-    <w:p>
-      <w:r>
-        <w:t xml:space="preserve">Before accessing Schemes Manager you must check the file exor_version.txt.  </w:t>
-      </w:r>
-    </w:p>
-    <w:p/>
-    <w:p>
-      <w:r>
-        <w:t xml:space="preserve">This file is referenced in Windows Registry setting ‘EXOR_VERSION’ and by default can be located in the </w:t>
-      </w:r>
-      <w:r>
-        <w:rPr>
-          <w:rStyle w:val="HighlightText"/>
-        </w:rPr>
-        <w:t>&lt;exor_base&gt;</w:t>
-      </w:r>
-      <w:r>
-        <w:t>\bin directory.</w:t>
-      </w:r>
-    </w:p>
-    <w:p/>
-    <w:p>
-      <w:r>
-        <w:t>Ensure that the entry for Schemes Manager is set accordingly;</w:t>
-      </w:r>
-    </w:p>
-    <w:p/>
-    <w:p>
-      <w:r>
-        <w:lastRenderedPageBreak/>
-        <w:t>STP=4.7.0.0</w:t>
-      </w:r>
-    </w:p>
-    <w:p/>
-    <w:p/>
-    <w:p/>
-    <w:p>
-      <w:bookmarkStart w:id="545" w:name="_Toc254883758"/>
-      <w:bookmarkStart w:id="546" w:name="_Toc279737450"/>
-      <w:bookmarkStart w:id="547" w:name="_Toc299616401"/>
-      <w:bookmarkStart w:id="548" w:name="_Toc320697379"/>
-      <w:bookmarkStart w:id="549" w:name="_Toc366492072"/>
-      <w:r>
-        <w:t xml:space="preserve">Product </w:t>
-      </w:r>
-      <w:proofErr w:type="spellStart"/>
-      <w:r>
-        <w:t>Licencing</w:t>
-      </w:r>
-      <w:bookmarkEnd w:id="545"/>
-      <w:bookmarkEnd w:id="546"/>
-      <w:bookmarkEnd w:id="547"/>
-      <w:bookmarkEnd w:id="548"/>
-      <w:bookmarkEnd w:id="549"/>
-      <w:proofErr w:type="spellEnd"/>
-      <w:r>
-        <w:t xml:space="preserve"> </w:t>
-      </w:r>
-    </w:p>
-    <w:p/>
-    <w:p>
-      <w:r>
-        <w:t xml:space="preserve">Following first time installation you must </w:t>
-      </w:r>
-      <w:proofErr w:type="spellStart"/>
-      <w:r>
-        <w:t>licence</w:t>
-      </w:r>
-      <w:proofErr w:type="spellEnd"/>
-      <w:r>
-        <w:t xml:space="preserve"> the product for use.  </w:t>
-      </w:r>
-    </w:p>
-    <w:p/>
-    <w:p>
-      <w:r>
-        <w:t xml:space="preserve">To do this start highways by exor and invoke module HIG1890 from the </w:t>
-      </w:r>
-      <w:proofErr w:type="spellStart"/>
-      <w:r>
-        <w:t>Fastpath</w:t>
-      </w:r>
-      <w:proofErr w:type="spellEnd"/>
-      <w:r>
-        <w:t xml:space="preserve"> menu.</w:t>
-      </w:r>
-    </w:p>
-    <w:p/>
-    <w:p>
-      <w:r>
-        <w:object w:dxaOrig="8986" w:dyaOrig="1980">
-          <v:shape id="_x0000_i1032" type="#_x0000_t75" style="width:415.5pt;height:91.5pt" o:ole="">
-            <v:imagedata r:id="rId26" o:title=""/>
-          </v:shape>
-          <o:OLEObject Type="Embed" ProgID="PBrush" ShapeID="_x0000_i1032" DrawAspect="Content" ObjectID="_1444644928" r:id="rId84"/>
-        </w:object>
-      </w:r>
-      <w:r>
-        <w:t xml:space="preserve"> </w:t>
-      </w:r>
-    </w:p>
-    <w:p>
-      <w:r>
-        <w:t>For further details please refer to the “Network Manager General System Admin Guide”</w:t>
-      </w:r>
-    </w:p>
-    <w:p/>
-    <w:p/>
-    <w:p/>
-    <w:p/>
-    <w:p/>
-    <w:p/>
-    <w:p/>
-    <w:p>
-      <w:bookmarkStart w:id="550" w:name="_Toc208637827"/>
-      <w:bookmarkStart w:id="551" w:name="_Toc222221941"/>
-      <w:bookmarkStart w:id="552" w:name="_Toc254883759"/>
-      <w:bookmarkStart w:id="553" w:name="_Toc279737451"/>
-      <w:bookmarkStart w:id="554" w:name="_Toc299616402"/>
-      <w:bookmarkStart w:id="555" w:name="_Toc320697380"/>
-      <w:bookmarkStart w:id="556" w:name="_Toc366492073"/>
-      <w:r>
-        <w:t>Additional Configuration</w:t>
-      </w:r>
-      <w:bookmarkEnd w:id="550"/>
-      <w:bookmarkEnd w:id="551"/>
-      <w:bookmarkEnd w:id="552"/>
-      <w:bookmarkEnd w:id="553"/>
-      <w:bookmarkEnd w:id="554"/>
-      <w:bookmarkEnd w:id="555"/>
-      <w:bookmarkEnd w:id="556"/>
-    </w:p>
-    <w:p/>
-    <w:p>
-      <w:r>
-        <w:t xml:space="preserve">Consult the documentation that accompanies this release for details of any additional configuration that may be required following an install/upgrade. </w:t>
-      </w:r>
-    </w:p>
-    <w:p/>
-    <w:p>
-      <w:r>
-        <w:t>For example, to obtain details of product options, and for details of new product features/amendments.</w:t>
-      </w:r>
-    </w:p>
-    <w:p/>
-    <w:p>
-      <w:r>
-        <w:rPr>
-          <w:rStyle w:val="HighlightText"/>
-        </w:rPr>
-        <w:t>Important</w:t>
-      </w:r>
-      <w:r>
-        <w:t>:</w:t>
-      </w:r>
-    </w:p>
-    <w:p>
-      <w:r>
-        <w:t>It is highly recommended that you do this before attempting to use the application.</w:t>
-      </w:r>
-    </w:p>
-    <w:p/>
-    <w:p/>
-    <w:p>
-      <w:pPr>
-        <w:pStyle w:val="Heading1"/>
-      </w:pPr>
-      <w:r>
-        <w:br w:type="page"/>
-      </w:r>
-      <w:bookmarkStart w:id="557" w:name="_Toc222221942"/>
-      <w:bookmarkStart w:id="558" w:name="_Toc254883760"/>
-      <w:bookmarkStart w:id="559" w:name="_Toc279737452"/>
-      <w:bookmarkStart w:id="560" w:name="_Toc299616403"/>
-      <w:bookmarkStart w:id="561" w:name="_Toc320697381"/>
-      <w:bookmarkStart w:id="562" w:name="_Toc366492074"/>
-      <w:bookmarkStart w:id="563" w:name="_Toc370897614"/>
-      <w:r>
-        <w:lastRenderedPageBreak/>
-        <w:t>Structures Manager</w:t>
-      </w:r>
-      <w:bookmarkEnd w:id="557"/>
-      <w:bookmarkEnd w:id="558"/>
-      <w:bookmarkEnd w:id="559"/>
-      <w:bookmarkEnd w:id="560"/>
-      <w:bookmarkEnd w:id="561"/>
-      <w:bookmarkEnd w:id="562"/>
-      <w:bookmarkEnd w:id="563"/>
-    </w:p>
-    <w:p>
-      <w:bookmarkStart w:id="564" w:name="_Toc222221943"/>
-      <w:bookmarkStart w:id="565" w:name="_Toc254883761"/>
-      <w:bookmarkStart w:id="566" w:name="_Toc279737453"/>
-      <w:bookmarkStart w:id="567" w:name="_Toc299616404"/>
-      <w:bookmarkStart w:id="568" w:name="_Toc320697382"/>
-      <w:bookmarkStart w:id="569" w:name="_Toc366492075"/>
-      <w:r>
-        <w:t>Implementation of the Structures Manager Software files</w:t>
-      </w:r>
-      <w:bookmarkEnd w:id="564"/>
-      <w:bookmarkEnd w:id="565"/>
-      <w:bookmarkEnd w:id="566"/>
-      <w:bookmarkEnd w:id="567"/>
-      <w:bookmarkEnd w:id="568"/>
-      <w:bookmarkEnd w:id="569"/>
-    </w:p>
-    <w:p/>
-    <w:p>
-      <w:r>
-        <w:t>To install the software components for Structures Manager first check that the STR folder is present and correctly unzipped from the release zip file.</w:t>
-      </w:r>
-    </w:p>
-    <w:p/>
-    <w:p>
-      <w:r>
-        <w:rPr>
-          <w:rStyle w:val="HighlightText"/>
-        </w:rPr>
-        <w:t>Important</w:t>
-      </w:r>
-      <w:r>
-        <w:t>:</w:t>
-      </w:r>
-    </w:p>
-    <w:p>
-      <w:r>
-        <w:t xml:space="preserve">All exor applications that you install must go into the same destination – what is often referred to as </w:t>
-      </w:r>
-      <w:r>
-        <w:rPr>
-          <w:rStyle w:val="HighlightText"/>
-        </w:rPr>
-        <w:t>&lt;exor_base&gt;</w:t>
-      </w:r>
-      <w:r>
-        <w:t>.</w:t>
-      </w:r>
-    </w:p>
-    <w:p>
-      <w:r>
-        <w:t xml:space="preserve">  </w:t>
-      </w:r>
-    </w:p>
-    <w:p/>
-    <w:p>
-      <w:r>
-        <w:br w:type="page"/>
-      </w:r>
-      <w:bookmarkStart w:id="570" w:name="_Toc222221944"/>
-      <w:bookmarkStart w:id="571" w:name="_Toc254883762"/>
-      <w:bookmarkStart w:id="572" w:name="_Toc279737454"/>
-      <w:bookmarkStart w:id="573" w:name="_Toc299616405"/>
-      <w:bookmarkStart w:id="574" w:name="_Toc320697383"/>
-      <w:bookmarkStart w:id="575" w:name="_Toc366492076"/>
-      <w:r>
-        <w:lastRenderedPageBreak/>
-        <w:t>Structures Manager Server Install/Upgrade</w:t>
-      </w:r>
-      <w:bookmarkEnd w:id="570"/>
-      <w:bookmarkEnd w:id="571"/>
-      <w:bookmarkEnd w:id="572"/>
-      <w:bookmarkEnd w:id="573"/>
-      <w:bookmarkEnd w:id="574"/>
-      <w:bookmarkEnd w:id="575"/>
-    </w:p>
-    <w:p/>
-    <w:p>
-      <w:r>
-        <w:t>This chapter provides details of steps involved in installing/upgrading the server components for Structures Manager.</w:t>
-      </w:r>
-    </w:p>
-    <w:p/>
-    <w:p>
-      <w:r>
-        <w:rPr>
-          <w:rStyle w:val="HighlightText"/>
-        </w:rPr>
-        <w:t>Important</w:t>
-      </w:r>
-      <w:r>
-        <w:t>:</w:t>
-      </w:r>
-    </w:p>
-    <w:p>
-      <w:r>
-        <w:t>This product will require installing/upgrading after Network Manager.</w:t>
-      </w:r>
-    </w:p>
-    <w:p/>
-    <w:p/>
-    <w:p/>
-    <w:p>
-      <w:bookmarkStart w:id="576" w:name="_Toc222221945"/>
-      <w:bookmarkStart w:id="577" w:name="_Toc254883763"/>
-      <w:bookmarkStart w:id="578" w:name="_Toc279737455"/>
-      <w:bookmarkStart w:id="579" w:name="_Toc299616406"/>
-      <w:bookmarkStart w:id="580" w:name="_Toc320697384"/>
-      <w:bookmarkStart w:id="581" w:name="_Toc366492077"/>
-      <w:r>
-        <w:t xml:space="preserve">Before you </w:t>
-      </w:r>
-      <w:proofErr w:type="gramStart"/>
-      <w:r>
-        <w:t>Start</w:t>
-      </w:r>
-      <w:bookmarkEnd w:id="576"/>
-      <w:bookmarkEnd w:id="577"/>
-      <w:bookmarkEnd w:id="578"/>
-      <w:bookmarkEnd w:id="579"/>
-      <w:bookmarkEnd w:id="580"/>
-      <w:bookmarkEnd w:id="581"/>
-      <w:proofErr w:type="gramEnd"/>
-    </w:p>
-    <w:p/>
-    <w:p>
-      <w:r>
-        <w:t>Before proceeding please ensure that the pre-requisites mentioned in Section 2.4 of this document are met.</w:t>
-      </w:r>
-    </w:p>
-    <w:p/>
-    <w:p>
-      <w:r>
-        <w:t>Also, please be aware of the following;</w:t>
-      </w:r>
-    </w:p>
-    <w:p/>
-    <w:p>
-      <w:r>
-        <w:t xml:space="preserve">Where instructed to change to a directory before running a script, it is assumed that you are running SQL*PLUS from a DOS Command prompt.  </w:t>
-      </w:r>
-    </w:p>
-    <w:p/>
-    <w:p>
-      <w:r>
-        <w:t xml:space="preserve">If you are running SQL*PLUS in windows you should set the 'start in' directory of the SQL*PLUS shortcut to simulate the change of directory.   </w:t>
-      </w:r>
-    </w:p>
-    <w:p/>
-    <w:p>
-      <w:r>
-        <w:t>If you do not run SQL*PLUS from the directory stated in each step of the guide, the installation will fail.</w:t>
-      </w:r>
-    </w:p>
-    <w:p/>
-    <w:p>
-      <w:r>
-        <w:t xml:space="preserve">Also, whilst following the instructions in this section you will be required to know the location of </w:t>
-      </w:r>
-      <w:r>
-        <w:rPr>
-          <w:rStyle w:val="HighlightText"/>
-        </w:rPr>
-        <w:t>&lt;exor_base&gt;</w:t>
-      </w:r>
-      <w:r>
-        <w:t xml:space="preserve">.  You may recall that whilst undertaking the tasks in the previous subsection you will have implemented software into the location referred to as </w:t>
-      </w:r>
-      <w:r>
-        <w:rPr>
-          <w:rStyle w:val="HighlightText"/>
-        </w:rPr>
-        <w:t>&lt;exor_base&gt;</w:t>
-      </w:r>
-      <w:r>
-        <w:t xml:space="preserve">, for example, C:\EXOR.  </w:t>
-      </w:r>
-    </w:p>
-    <w:p/>
-    <w:p/>
-    <w:p/>
-    <w:p>
-      <w:bookmarkStart w:id="582" w:name="_Toc222221946"/>
-      <w:bookmarkStart w:id="583" w:name="_Toc254883764"/>
-      <w:bookmarkStart w:id="584" w:name="_Toc279737456"/>
-      <w:bookmarkStart w:id="585" w:name="_Toc299616407"/>
-      <w:bookmarkStart w:id="586" w:name="_Toc320697385"/>
-      <w:bookmarkStart w:id="587" w:name="_Toc366492078"/>
-      <w:r>
-        <w:t>Typical problems that you may encounter</w:t>
-      </w:r>
-      <w:bookmarkEnd w:id="582"/>
-      <w:bookmarkEnd w:id="583"/>
-      <w:bookmarkEnd w:id="584"/>
-      <w:bookmarkEnd w:id="585"/>
-      <w:bookmarkEnd w:id="586"/>
-      <w:bookmarkEnd w:id="587"/>
-    </w:p>
-    <w:p/>
-    <w:p>
-      <w:r>
-        <w:t>It is possible that, when you are running some of the upgrade scripts, errors may be reported saying that objects already exist in the database or that columns already exist on tables. These errors can generally be ignored. If you are in any doubt, please contact the Exor support desk for guidance.</w:t>
-      </w:r>
-    </w:p>
-    <w:p/>
-    <w:p>
-      <w:r>
-        <w:lastRenderedPageBreak/>
-        <w:t>The upgrade procedures will also attempt to install database roles in the highways owner account that are necessary for the system to operate correctly. You may find that errors are produced when running the upgrade scripts to the effect that the role names being created are already used by existing roles or users. These errors can be ignored as they simply mean that the roles being created already exist.</w:t>
-      </w:r>
-    </w:p>
-    <w:p/>
-    <w:p>
-      <w:r>
-        <w:t>Also during install/upgrade Warning messages may appear saying that compilation errors have occurred.  These warnings can be ignored, since invalid objects will be recompiled prompt later on in the install/upgrade.  However it will be of concern if compilation errors still occur following the re-compilation.</w:t>
-      </w:r>
-    </w:p>
-    <w:p/>
-    <w:p/>
-    <w:p/>
-    <w:p>
-      <w:bookmarkStart w:id="588" w:name="_Toc254883765"/>
-      <w:bookmarkStart w:id="589" w:name="_Toc279737457"/>
-      <w:bookmarkStart w:id="590" w:name="_Toc299616408"/>
-      <w:bookmarkStart w:id="591" w:name="_Toc320697386"/>
-      <w:bookmarkStart w:id="592" w:name="_Toc366492079"/>
-      <w:r>
-        <w:t>Install of Structures Manager</w:t>
-      </w:r>
-      <w:bookmarkEnd w:id="588"/>
-      <w:bookmarkEnd w:id="589"/>
-      <w:bookmarkEnd w:id="590"/>
-      <w:bookmarkEnd w:id="591"/>
-      <w:bookmarkEnd w:id="592"/>
-    </w:p>
-    <w:p/>
-    <w:p>
-      <w:r>
-        <w:t xml:space="preserve">To create the base data and objects for Structures Manager modules; </w:t>
-      </w:r>
-    </w:p>
-    <w:p/>
-    <w:p>
-      <w:r>
-        <w:t xml:space="preserve">Change directory to </w:t>
-      </w:r>
-      <w:r>
-        <w:rPr>
-          <w:rStyle w:val="HighlightText"/>
-        </w:rPr>
-        <w:t>&lt;</w:t>
-      </w:r>
-      <w:proofErr w:type="spellStart"/>
-      <w:r>
-        <w:rPr>
-          <w:rStyle w:val="HighlightText"/>
-        </w:rPr>
-        <w:t>exor_base</w:t>
-      </w:r>
-      <w:proofErr w:type="spellEnd"/>
-      <w:r>
-        <w:rPr>
-          <w:rStyle w:val="HighlightText"/>
-        </w:rPr>
-        <w:t>&gt;</w:t>
-      </w:r>
-      <w:r>
-        <w:t>\</w:t>
-      </w:r>
-      <w:proofErr w:type="spellStart"/>
-      <w:r>
-        <w:t>str</w:t>
-      </w:r>
-      <w:proofErr w:type="spellEnd"/>
-      <w:r>
-        <w:t>\install</w:t>
-      </w:r>
-    </w:p>
-    <w:p/>
-    <w:p>
-      <w:r>
-        <w:t>Login to SQL*PLUS as the highways owner on the client PC and run the following command:</w:t>
-      </w:r>
-    </w:p>
-    <w:p>
-      <w:r>
-        <w:t> </w:t>
-      </w:r>
-      <w:r>
-        <w:tab/>
-      </w:r>
-      <w:proofErr w:type="gramStart"/>
-      <w:r>
-        <w:t>start</w:t>
-      </w:r>
-      <w:proofErr w:type="gramEnd"/>
-      <w:r>
-        <w:t xml:space="preserve"> </w:t>
-      </w:r>
-      <w:proofErr w:type="spellStart"/>
-      <w:r>
-        <w:t>str_inst.sql</w:t>
-      </w:r>
-      <w:proofErr w:type="spellEnd"/>
-    </w:p>
-    <w:p/>
-    <w:p>
-      <w:r>
-        <w:t xml:space="preserve">You will be prompted to enter the path of the location of your highways software. This should be name of the directory, including disk identifier and a trailing slash character, referred to as   </w:t>
-      </w:r>
-      <w:r>
-        <w:rPr>
-          <w:rStyle w:val="HighlightText"/>
-        </w:rPr>
-        <w:t>&lt;exor_base&gt;</w:t>
-      </w:r>
-      <w:r>
-        <w:t xml:space="preserve">. </w:t>
-      </w:r>
-    </w:p>
-    <w:p/>
-    <w:p>
-      <w:r>
-        <w:t>For example, if you installed your highways software in a directory called EXOR on your C drive, you would enter the following when prompted.</w:t>
-      </w:r>
-    </w:p>
-    <w:p>
-      <w:r>
-        <w:t> </w:t>
-      </w:r>
-    </w:p>
-    <w:p>
-      <w:r>
-        <w:t>C:\EXOR\</w:t>
-      </w:r>
-      <w:r>
-        <w:tab/>
-      </w:r>
-    </w:p>
-    <w:p>
-      <w:r>
-        <w:t> </w:t>
-      </w:r>
-    </w:p>
-    <w:p>
-      <w:r>
-        <w:t>When you have supplied this value, you will be prompted to confirm that it is correct and asked whether you wish to continue.</w:t>
-      </w:r>
-    </w:p>
-    <w:p>
-      <w:r>
-        <w:t> </w:t>
-      </w:r>
-    </w:p>
-    <w:p>
-      <w:r>
-        <w:t>If the value specified is not correct or does not end with a slash character, you will be given an error message and the installation script will abort. You will then need to login to SQL*PLUS again and rerun the script.</w:t>
-      </w:r>
-    </w:p>
-    <w:p>
-      <w:r>
-        <w:t> </w:t>
-      </w:r>
-    </w:p>
-    <w:p>
-      <w:r>
-        <w:t xml:space="preserve">When the script has completed, all the Structures Manager objects and data will have been installed. </w:t>
-      </w:r>
-    </w:p>
-    <w:p/>
-    <w:p/>
-    <w:p>
-      <w:r>
-        <w:t>Checking Log File(s)</w:t>
-      </w:r>
-    </w:p>
-    <w:p/>
-    <w:p>
-      <w:r>
-        <w:t>The following log files are produced in the working directory.  At the end of the installation, the files can be viewed to check for any errors that could have occurred during installation.</w:t>
-      </w:r>
-    </w:p>
-    <w:p/>
-    <w:p>
-      <w:r>
-        <w:t>str_install_1_&lt;</w:t>
-      </w:r>
-      <w:proofErr w:type="spellStart"/>
-      <w:r>
-        <w:t>date&amp;time</w:t>
-      </w:r>
-      <w:proofErr w:type="spellEnd"/>
-      <w:r>
-        <w:t>&gt;.LOG</w:t>
-      </w:r>
-    </w:p>
-    <w:p>
-      <w:r>
-        <w:t>str_install_2_&lt;</w:t>
-      </w:r>
-      <w:proofErr w:type="spellStart"/>
-      <w:r>
-        <w:t>date&amp;time</w:t>
-      </w:r>
-      <w:proofErr w:type="spellEnd"/>
-      <w:r>
-        <w:t>&gt;.LOG</w:t>
-      </w:r>
-    </w:p>
-    <w:p/>
-    <w:p>
-      <w:r>
-        <w:t xml:space="preserve">Please raise and attach the logs to a ticket with </w:t>
-      </w:r>
-      <w:hyperlink r:id="rId85" w:history="1">
-        <w:r>
-          <w:rPr>
-            <w:rStyle w:val="Hyperlink"/>
-          </w:rPr>
-          <w:t>http://selectservices.bentley.com</w:t>
-        </w:r>
-      </w:hyperlink>
-      <w:r>
-        <w:t xml:space="preserve"> to allow Bentley (formerly exor) support staff to verify the install has been successful.</w:t>
-      </w:r>
-    </w:p>
-    <w:p/>
-    <w:p/>
-    <w:p/>
-    <w:p>
-      <w:bookmarkStart w:id="593" w:name="_Toc222221947"/>
-      <w:bookmarkStart w:id="594" w:name="_Toc254883766"/>
-      <w:bookmarkStart w:id="595" w:name="_Toc279737458"/>
-      <w:bookmarkStart w:id="596" w:name="_Toc299616409"/>
-      <w:bookmarkStart w:id="597" w:name="_Toc320697387"/>
-      <w:bookmarkStart w:id="598" w:name="_Toc366492080"/>
-      <w:r>
-        <w:t>Upgrade of Structures Manager</w:t>
-      </w:r>
-      <w:bookmarkEnd w:id="593"/>
-      <w:bookmarkEnd w:id="594"/>
-      <w:bookmarkEnd w:id="595"/>
-      <w:bookmarkEnd w:id="596"/>
-      <w:bookmarkEnd w:id="597"/>
-      <w:bookmarkEnd w:id="598"/>
-    </w:p>
-    <w:p/>
-    <w:p>
-      <w:r>
-        <w:t>This section describes the steps necessary to upgrade Structures Manager to 4.7.0.0</w:t>
-      </w:r>
-    </w:p>
-    <w:p/>
-    <w:p>
-      <w:r>
-        <w:t>To upgrade the base data and objects for the Structures Manager modules;</w:t>
-      </w:r>
-    </w:p>
-    <w:p/>
-    <w:p>
-      <w:r>
-        <w:t xml:space="preserve">Change directory to </w:t>
-      </w:r>
-      <w:r>
-        <w:rPr>
-          <w:rStyle w:val="HighlightText"/>
-        </w:rPr>
-        <w:t>&lt;</w:t>
-      </w:r>
-      <w:proofErr w:type="spellStart"/>
-      <w:r>
-        <w:rPr>
-          <w:rStyle w:val="HighlightText"/>
-        </w:rPr>
-        <w:t>exor_base</w:t>
-      </w:r>
-      <w:proofErr w:type="spellEnd"/>
-      <w:r>
-        <w:rPr>
-          <w:rStyle w:val="HighlightText"/>
-        </w:rPr>
-        <w:t>&gt;</w:t>
-      </w:r>
-      <w:r>
-        <w:t>\</w:t>
-      </w:r>
-      <w:proofErr w:type="spellStart"/>
-      <w:r>
-        <w:t>str</w:t>
-      </w:r>
-      <w:proofErr w:type="spellEnd"/>
-      <w:r>
-        <w:t>\install</w:t>
-      </w:r>
-    </w:p>
-    <w:p/>
-    <w:p>
-      <w:r>
-        <w:t xml:space="preserve">Login to SQL*PLUS as the highways owner on the client PC </w:t>
-      </w:r>
-    </w:p>
-    <w:p/>
-    <w:p>
-      <w:r>
-        <w:t>Run the following command</w:t>
-      </w:r>
-    </w:p>
-    <w:p>
-      <w:r>
-        <w:tab/>
-      </w:r>
-      <w:proofErr w:type="gramStart"/>
-      <w:r>
-        <w:t>start</w:t>
-      </w:r>
-      <w:proofErr w:type="gramEnd"/>
-      <w:r>
-        <w:t xml:space="preserve"> str4500_str4600.sql</w:t>
-      </w:r>
-    </w:p>
-    <w:p>
-      <w:r>
-        <w:tab/>
-      </w:r>
-      <w:r>
-        <w:tab/>
-        <w:t> </w:t>
-      </w:r>
-    </w:p>
-    <w:p>
-      <w:r>
-        <w:t xml:space="preserve">You will be prompted to enter the path of the location of your highways software. This should be name of the directory, including disk identifier and a trailing slash character, referred to as   </w:t>
-      </w:r>
-      <w:r>
-        <w:rPr>
-          <w:rStyle w:val="HighlightText"/>
-        </w:rPr>
-        <w:t>&lt;exor_base&gt;</w:t>
-      </w:r>
-      <w:r>
-        <w:t xml:space="preserve">. </w:t>
-      </w:r>
-    </w:p>
-    <w:p/>
-    <w:p>
-      <w:r>
-        <w:t>For example, if you installed your highways software in a directory called EXOR on your C drive, you would enter the following when prompted.</w:t>
-      </w:r>
-    </w:p>
-    <w:p>
-      <w:r>
-        <w:t> </w:t>
-      </w:r>
-    </w:p>
-    <w:p>
-      <w:r>
-        <w:t>C:\EXOR\</w:t>
-      </w:r>
-    </w:p>
-    <w:p>
-      <w:r>
-        <w:lastRenderedPageBreak/>
-        <w:t> </w:t>
-      </w:r>
-    </w:p>
-    <w:p>
-      <w:r>
-        <w:t>When you have supplied this value, you will be prompted to confirm that it is correct and asked whether you wish to continue.</w:t>
-      </w:r>
-    </w:p>
-    <w:p>
-      <w:r>
-        <w:t> </w:t>
-      </w:r>
-    </w:p>
-    <w:p>
-      <w:r>
-        <w:t>If the value specified is not correct or does not end with a slash character, you will be given an error message and the installation script will abort. You will then need to login to SQL*PLUS again and rerun the script.</w:t>
-      </w:r>
-    </w:p>
-    <w:p/>
-    <w:p>
-      <w:r>
-        <w:t xml:space="preserve">When the script has completed, all the Structures Manager objects and data will have been upgraded. </w:t>
-      </w:r>
-    </w:p>
-    <w:p/>
-    <w:p/>
-    <w:p>
-      <w:r>
-        <w:t>Checking Log File(s)</w:t>
-      </w:r>
-    </w:p>
-    <w:p/>
-    <w:p>
-      <w:r>
-        <w:t>The following log files are produced in the working directory.  At the end of the upgrade, they can be viewed to check for any errors that could have occurred during the upgrade process.</w:t>
-      </w:r>
-    </w:p>
-    <w:p>
-      <w:r>
-        <w:tab/>
-      </w:r>
-    </w:p>
-    <w:p>
-      <w:r>
-        <w:t>str4500_str4600_1_&lt;</w:t>
-      </w:r>
-      <w:proofErr w:type="spellStart"/>
-      <w:r>
-        <w:t>date&amp;time</w:t>
-      </w:r>
-      <w:proofErr w:type="spellEnd"/>
-      <w:r>
-        <w:t>&gt;.LOG</w:t>
-      </w:r>
-    </w:p>
-    <w:p>
-      <w:r>
-        <w:t>str4500_str4600_2_&lt;</w:t>
-      </w:r>
-      <w:proofErr w:type="spellStart"/>
-      <w:r>
-        <w:t>date&amp;time</w:t>
-      </w:r>
-      <w:proofErr w:type="spellEnd"/>
-      <w:r>
-        <w:t>&gt;.LOG</w:t>
-      </w:r>
-    </w:p>
-    <w:p/>
-    <w:p>
-      <w:r>
-        <w:t xml:space="preserve">Please raise and attach the logs to a ticket with </w:t>
-      </w:r>
-      <w:hyperlink r:id="rId86" w:history="1">
-        <w:r>
-          <w:rPr>
-            <w:rStyle w:val="Hyperlink"/>
-          </w:rPr>
-          <w:t>http://selectservices.bentley.com</w:t>
-        </w:r>
-      </w:hyperlink>
-      <w:r>
-        <w:t xml:space="preserve"> to allow Bentley (formerly exor) support staff to verify the upgrade has been successful.</w:t>
-      </w:r>
-    </w:p>
-    <w:p/>
-    <w:p>
-      <w:r>
-        <w:t>Due to interdependencies between some Exor products, please ignore all compilation errors until all of your products have been upgraded.</w:t>
-      </w:r>
-    </w:p>
-    <w:p/>
-    <w:p/>
-    <w:p/>
-    <w:p>
-      <w:bookmarkStart w:id="599" w:name="_Toc222221948"/>
-      <w:bookmarkStart w:id="600" w:name="_Toc254883767"/>
-      <w:bookmarkStart w:id="601" w:name="_Toc279737459"/>
-      <w:bookmarkStart w:id="602" w:name="_Toc299616410"/>
-      <w:bookmarkStart w:id="603" w:name="_Toc320697388"/>
-      <w:bookmarkStart w:id="604" w:name="_Toc366492081"/>
-      <w:r>
-        <w:t>Mandatory Configuration</w:t>
-      </w:r>
-      <w:bookmarkEnd w:id="599"/>
-      <w:bookmarkEnd w:id="600"/>
-      <w:bookmarkEnd w:id="601"/>
-      <w:bookmarkEnd w:id="602"/>
-      <w:bookmarkEnd w:id="603"/>
-      <w:bookmarkEnd w:id="604"/>
-    </w:p>
-    <w:p/>
-    <w:p>
-      <w:r>
-        <w:t>exor_version.txt</w:t>
-      </w:r>
-    </w:p>
-    <w:p/>
-    <w:p>
-      <w:r>
-        <w:t xml:space="preserve">Before accessing Structures Manager you must check the file exor_version.txt.  </w:t>
-      </w:r>
-    </w:p>
-    <w:p/>
-    <w:p>
-      <w:r>
-        <w:t xml:space="preserve">This file is referenced in Windows Registry </w:t>
-      </w:r>
-      <w:proofErr w:type="gramStart"/>
-      <w:r>
-        <w:t>setting  ‘EXOR</w:t>
-      </w:r>
-      <w:proofErr w:type="gramEnd"/>
-      <w:r>
-        <w:t xml:space="preserve">_VERSION’ and by default can be located in the </w:t>
-      </w:r>
-      <w:r>
-        <w:rPr>
-          <w:rStyle w:val="HighlightText"/>
-        </w:rPr>
-        <w:t>&lt;exor_base&gt;</w:t>
-      </w:r>
-      <w:r>
-        <w:t>\bin directory.</w:t>
-      </w:r>
-    </w:p>
-    <w:p/>
-    <w:p>
-      <w:r>
-        <w:lastRenderedPageBreak/>
-        <w:t>Ensure that the entry for Structures Manager is set accordingly;</w:t>
-      </w:r>
-    </w:p>
-    <w:p/>
-    <w:p>
-      <w:r>
-        <w:t>STR=4.7.0.0</w:t>
-      </w:r>
-    </w:p>
-    <w:p/>
-    <w:p/>
-    <w:p/>
-    <w:p>
-      <w:bookmarkStart w:id="605" w:name="_Toc254883768"/>
-      <w:bookmarkStart w:id="606" w:name="_Toc279737460"/>
-      <w:bookmarkStart w:id="607" w:name="_Toc299616411"/>
-      <w:bookmarkStart w:id="608" w:name="_Toc320697389"/>
-      <w:bookmarkStart w:id="609" w:name="_Toc366492082"/>
-      <w:r>
-        <w:t xml:space="preserve">Product </w:t>
-      </w:r>
-      <w:proofErr w:type="spellStart"/>
-      <w:r>
-        <w:t>Licencing</w:t>
-      </w:r>
-      <w:bookmarkEnd w:id="605"/>
-      <w:bookmarkEnd w:id="606"/>
-      <w:bookmarkEnd w:id="607"/>
-      <w:bookmarkEnd w:id="608"/>
-      <w:bookmarkEnd w:id="609"/>
-      <w:proofErr w:type="spellEnd"/>
-      <w:r>
-        <w:t xml:space="preserve"> </w:t>
-      </w:r>
-    </w:p>
-    <w:p/>
-    <w:p>
-      <w:r>
-        <w:t xml:space="preserve">Following first time installation you must </w:t>
-      </w:r>
-      <w:proofErr w:type="spellStart"/>
-      <w:r>
-        <w:t>licence</w:t>
-      </w:r>
-      <w:proofErr w:type="spellEnd"/>
-      <w:r>
-        <w:t xml:space="preserve"> the product for use.  </w:t>
-      </w:r>
-    </w:p>
-    <w:p/>
-    <w:p>
-      <w:r>
-        <w:t xml:space="preserve">To do this start highways by exor and invoke module HIG1890 from the </w:t>
-      </w:r>
-      <w:proofErr w:type="spellStart"/>
-      <w:r>
-        <w:t>Fastpath</w:t>
-      </w:r>
-      <w:proofErr w:type="spellEnd"/>
-      <w:r>
-        <w:t xml:space="preserve"> menu.</w:t>
-      </w:r>
-    </w:p>
-    <w:p/>
-    <w:p>
-      <w:r>
-        <w:object w:dxaOrig="8986" w:dyaOrig="1980">
-          <v:shape id="_x0000_i1033" type="#_x0000_t75" style="width:415.5pt;height:91.5pt" o:ole="">
-            <v:imagedata r:id="rId26" o:title=""/>
-          </v:shape>
-          <o:OLEObject Type="Embed" ProgID="PBrush" ShapeID="_x0000_i1033" DrawAspect="Content" ObjectID="_1444644929" r:id="rId87"/>
-        </w:object>
-      </w:r>
-      <w:r>
-        <w:t xml:space="preserve"> </w:t>
-      </w:r>
-    </w:p>
-    <w:p>
-      <w:r>
-        <w:t>For further details please refer to the “Network Manager General System Admin Guide”</w:t>
-      </w:r>
-    </w:p>
-    <w:p/>
-    <w:p/>
-    <w:p/>
-    <w:p/>
-    <w:p/>
-    <w:p/>
-    <w:p/>
-    <w:p>
-      <w:bookmarkStart w:id="610" w:name="_Toc222221949"/>
-      <w:bookmarkStart w:id="611" w:name="_Toc254883769"/>
-      <w:bookmarkStart w:id="612" w:name="_Toc279737461"/>
-      <w:bookmarkStart w:id="613" w:name="_Toc299616412"/>
-      <w:bookmarkStart w:id="614" w:name="_Toc320697390"/>
-      <w:bookmarkStart w:id="615" w:name="_Toc366492083"/>
-      <w:r>
-        <w:t>Additional Configuration</w:t>
-      </w:r>
-      <w:bookmarkEnd w:id="610"/>
-      <w:bookmarkEnd w:id="611"/>
-      <w:bookmarkEnd w:id="612"/>
-      <w:bookmarkEnd w:id="613"/>
-      <w:bookmarkEnd w:id="614"/>
-      <w:bookmarkEnd w:id="615"/>
-    </w:p>
-    <w:p/>
-    <w:p>
-      <w:r>
-        <w:t xml:space="preserve">Consult the documentation that accompanies this release for details of any additional configuration that may be required following an install/upgrade. </w:t>
-      </w:r>
-    </w:p>
-    <w:p/>
-    <w:p>
-      <w:r>
-        <w:t>For example, to obtain details of product options, and for details of new product features/amendments.</w:t>
-      </w:r>
-    </w:p>
-    <w:p/>
-    <w:p>
-      <w:r>
-        <w:rPr>
-          <w:rStyle w:val="HighlightText"/>
-        </w:rPr>
-        <w:t>Important</w:t>
-      </w:r>
-      <w:r>
-        <w:t>:</w:t>
-      </w:r>
-    </w:p>
-    <w:p>
-      <w:r>
-        <w:lastRenderedPageBreak/>
-        <w:t>It is highly recommended that you do this before attempting to use the application.</w:t>
-      </w:r>
-    </w:p>
-    <w:p/>
-    <w:p/>
-    <w:p>
-      <w:pPr>
-        <w:pStyle w:val="Heading1"/>
-      </w:pPr>
-      <w:r>
-        <w:br w:type="page"/>
-      </w:r>
-      <w:bookmarkStart w:id="616" w:name="_Toc366492084"/>
-      <w:bookmarkStart w:id="617" w:name="_Toc370897615"/>
-      <w:r>
-        <w:lastRenderedPageBreak/>
-        <w:t>MapCapture</w:t>
-      </w:r>
-      <w:bookmarkEnd w:id="434"/>
-      <w:r>
-        <w:t xml:space="preserve"> Interface</w:t>
-      </w:r>
-      <w:bookmarkEnd w:id="435"/>
-      <w:bookmarkEnd w:id="436"/>
-      <w:bookmarkEnd w:id="437"/>
-      <w:bookmarkEnd w:id="616"/>
-      <w:bookmarkEnd w:id="617"/>
-    </w:p>
-    <w:p/>
-    <w:p>
-      <w:pPr>
-        <w:pStyle w:val="Heading2"/>
-      </w:pPr>
-      <w:bookmarkStart w:id="618" w:name="_Toc267554018"/>
-      <w:bookmarkStart w:id="619" w:name="_Toc279737483"/>
-      <w:bookmarkStart w:id="620" w:name="_Toc299616434"/>
-      <w:bookmarkStart w:id="621" w:name="_Toc320697412"/>
-      <w:bookmarkStart w:id="622" w:name="_Toc366492085"/>
-      <w:bookmarkStart w:id="623" w:name="_Toc370897616"/>
-      <w:r>
-        <w:t>Implementation of the MapCapture Interface Software files</w:t>
-      </w:r>
-      <w:bookmarkEnd w:id="618"/>
-      <w:bookmarkEnd w:id="619"/>
-      <w:bookmarkEnd w:id="620"/>
-      <w:bookmarkEnd w:id="621"/>
-      <w:bookmarkEnd w:id="622"/>
-      <w:bookmarkEnd w:id="623"/>
-    </w:p>
-    <w:p/>
-    <w:p>
-      <w:r>
-        <w:t>To install the software components for MapCapture Interface check that the folder has been correctly unzipped from the release zip file.</w:t>
-      </w:r>
-      <w:r>
-        <w:t xml:space="preserve"> Note that at release 4.7.0.0 the MapCapture Interface software resides on the core/NM3 release file in a parallel folder to the nm3.</w:t>
-      </w:r>
-      <w:r>
-        <w:t xml:space="preserve"> </w:t>
-      </w:r>
-    </w:p>
-    <w:p/>
-    <w:p>
-      <w:pPr>
-        <w:pStyle w:val="Heading2"/>
-      </w:pPr>
-      <w:bookmarkStart w:id="624" w:name="_Toc267554019"/>
-      <w:bookmarkStart w:id="625" w:name="_Toc279737484"/>
-      <w:bookmarkStart w:id="626" w:name="_Toc299616435"/>
-      <w:bookmarkStart w:id="627" w:name="_Toc320697413"/>
-      <w:bookmarkStart w:id="628" w:name="_Toc366492086"/>
-      <w:bookmarkStart w:id="629" w:name="_Toc370897617"/>
-      <w:r>
-        <w:t>MapCapture Interface Server Install/Upgrade</w:t>
-      </w:r>
-      <w:bookmarkEnd w:id="624"/>
-      <w:bookmarkEnd w:id="625"/>
-      <w:bookmarkEnd w:id="626"/>
-      <w:bookmarkEnd w:id="627"/>
-      <w:bookmarkEnd w:id="628"/>
-      <w:bookmarkEnd w:id="629"/>
-    </w:p>
-    <w:p/>
-    <w:p>
-      <w:r>
-        <w:t>This chapter provides details of steps involved in installing/upgrading the server components for MapCapture Interface.</w:t>
-      </w:r>
-    </w:p>
-    <w:p/>
-    <w:p>
-      <w:pPr>
-        <w:rPr>
-          <w:rStyle w:val="HighlightText"/>
-        </w:rPr>
-      </w:pPr>
-      <w:r>
-        <w:rPr>
-          <w:rStyle w:val="HighlightText"/>
-        </w:rPr>
-        <w:t>Important:</w:t>
-      </w:r>
-    </w:p>
-    <w:p>
-      <w:r>
-        <w:t>This product will require installing/upgrading after Network Manager and Maintenance Manager.</w:t>
-      </w:r>
-    </w:p>
-    <w:p>
-      <w:pPr>
-        <w:pStyle w:val="Heading3"/>
-      </w:pPr>
-      <w:bookmarkStart w:id="630" w:name="_Toc267554020"/>
-      <w:bookmarkStart w:id="631" w:name="_Toc279737485"/>
-      <w:bookmarkStart w:id="632" w:name="_Toc299616436"/>
-      <w:bookmarkStart w:id="633" w:name="_Toc320697414"/>
-      <w:bookmarkStart w:id="634" w:name="_Toc366492087"/>
-      <w:bookmarkStart w:id="635" w:name="_Toc370897618"/>
-      <w:r>
-        <w:t xml:space="preserve">Before you </w:t>
-      </w:r>
-      <w:proofErr w:type="gramStart"/>
-      <w:r>
-        <w:t>Start</w:t>
-      </w:r>
-      <w:bookmarkEnd w:id="630"/>
-      <w:bookmarkEnd w:id="631"/>
-      <w:bookmarkEnd w:id="632"/>
-      <w:bookmarkEnd w:id="633"/>
-      <w:bookmarkEnd w:id="634"/>
-      <w:bookmarkEnd w:id="635"/>
-      <w:proofErr w:type="gramEnd"/>
-    </w:p>
-    <w:p>
-      <w:r>
-        <w:t>Before proceeding please ensure that the pre-requisites mentioned in Section 2.4 of this document are met.</w:t>
-      </w:r>
-    </w:p>
-    <w:p>
-      <w:r>
-        <w:t>Also, please be aware of the following;</w:t>
-      </w:r>
-    </w:p>
-    <w:p>
-      <w:r>
-        <w:t xml:space="preserve">Where instructed to change to a directory before running a script, it is assumed that you are running SQL*PLUS from a DOS Command prompt.  </w:t>
-      </w:r>
-    </w:p>
-    <w:p>
-      <w:r>
-        <w:t xml:space="preserve">If you are running SQL*PLUS in windows you should set the 'start in' directory of the SQL*PLUS shortcut to simulate the change of directory.   </w:t>
-      </w:r>
-    </w:p>
-    <w:p>
-      <w:r>
-        <w:t>If you do not run SQL*PLUS from the directory stated in each step of the guide, the installation will fail.</w:t>
-      </w:r>
-    </w:p>
-    <w:p>
-      <w:r>
-        <w:t xml:space="preserve">Also, whilst following the instructions in this section you will be required to know the location of </w:t>
-      </w:r>
-      <w:r>
-        <w:rPr>
-          <w:rStyle w:val="HighlightText"/>
-        </w:rPr>
-        <w:t>&lt;exor_base&gt;</w:t>
-      </w:r>
-      <w:r>
-        <w:t xml:space="preserve">.  </w:t>
-      </w:r>
-    </w:p>
-    <w:p>
-      <w:pPr>
-        <w:pStyle w:val="Heading3"/>
-      </w:pPr>
-      <w:bookmarkStart w:id="636" w:name="_Toc267554021"/>
-      <w:bookmarkStart w:id="637" w:name="_Toc279737486"/>
-      <w:bookmarkStart w:id="638" w:name="_Toc299616437"/>
-      <w:bookmarkStart w:id="639" w:name="_Toc320697415"/>
-      <w:bookmarkStart w:id="640" w:name="_Toc366492088"/>
-      <w:bookmarkStart w:id="641" w:name="_Toc370897619"/>
-      <w:r>
-        <w:t>Typical problems that you may encounter</w:t>
-      </w:r>
-      <w:bookmarkEnd w:id="636"/>
-      <w:bookmarkEnd w:id="637"/>
-      <w:bookmarkEnd w:id="638"/>
-      <w:bookmarkEnd w:id="639"/>
-      <w:bookmarkEnd w:id="640"/>
-      <w:bookmarkEnd w:id="641"/>
-    </w:p>
-    <w:p/>
-    <w:p>
-      <w:r>
-        <w:t>It is possible that, when you are running some of the upgrade scripts, errors may be reported saying that objects already exist in the database or that columns already exist on tables. These errors can generally be ignored. If you are in any doubt, please contact the Exor support desk for guidance.</w:t>
-      </w:r>
-    </w:p>
-    <w:p/>
-    <w:p>
-      <w:r>
-        <w:t>The upgrade procedures will also attempt to install database roles in the highways owner account that are necessary for the system to operate correctly. You may find that errors are produced when running the upgrade scripts to the effect that the role names being created are already used by existing roles or users. These errors can be ignored as they simply mean that the roles being created already exist.</w:t>
-      </w:r>
-    </w:p>
-    <w:p/>
-    <w:p>
-      <w:r>
-        <w:t>Also during install/upgrade Warning messages may appear saying that compilation errors have occurred.  These warnings can be ignored, since invalid objects will be recompiled prompt later on in the install/upgrade.  However it will be of concern if compilation errors still occur following the re-compilation and completion of post installation tasks.</w:t>
-      </w:r>
-    </w:p>
-    <w:p>
-      <w:pPr>
-        <w:pStyle w:val="Heading3"/>
-      </w:pPr>
-      <w:bookmarkStart w:id="642" w:name="_Toc279737487"/>
-      <w:bookmarkStart w:id="643" w:name="_Toc299616438"/>
-      <w:bookmarkStart w:id="644" w:name="_Toc320697416"/>
-      <w:bookmarkStart w:id="645" w:name="_Toc366492089"/>
-      <w:bookmarkStart w:id="646" w:name="_Toc370897620"/>
-      <w:r>
-        <w:t>Install of MapCapture Interface</w:t>
-      </w:r>
-      <w:bookmarkEnd w:id="642"/>
-      <w:bookmarkEnd w:id="643"/>
-      <w:bookmarkEnd w:id="644"/>
-      <w:bookmarkEnd w:id="645"/>
-      <w:bookmarkEnd w:id="646"/>
-    </w:p>
-    <w:p/>
-    <w:p>
-      <w:r>
-        <w:t>To create the base data and objects for the MapCapture Interface modules;</w:t>
-      </w:r>
-    </w:p>
-    <w:p/>
-    <w:p>
-      <w:pPr>
-        <w:pStyle w:val="ListBullet"/>
-      </w:pPr>
-      <w:r>
-        <w:t xml:space="preserve">Change directory to </w:t>
-      </w:r>
-      <w:r>
-        <w:rPr>
-          <w:rStyle w:val="HighlightText"/>
-        </w:rPr>
-        <w:t>&lt;</w:t>
-      </w:r>
-      <w:proofErr w:type="spellStart"/>
-      <w:r>
-        <w:rPr>
-          <w:rStyle w:val="HighlightText"/>
-        </w:rPr>
-        <w:t>exor_base</w:t>
-      </w:r>
-      <w:proofErr w:type="spellEnd"/>
-      <w:r>
-        <w:rPr>
-          <w:rStyle w:val="HighlightText"/>
-        </w:rPr>
-        <w:t>&gt;</w:t>
-      </w:r>
-      <w:r>
-        <w:t>\</w:t>
-      </w:r>
-      <w:proofErr w:type="spellStart"/>
-      <w:r>
-        <w:t>mcp</w:t>
-      </w:r>
-      <w:proofErr w:type="spellEnd"/>
-      <w:r>
-        <w:t>\install</w:t>
-      </w:r>
-    </w:p>
-    <w:p>
-      <w:pPr>
-        <w:pStyle w:val="ListBullet"/>
-      </w:pPr>
-      <w:r>
-        <w:t>Login to SQL*PLUS as the highways owner on the client PC and run the following command</w:t>
-      </w:r>
-    </w:p>
-    <w:p>
-      <w:r>
-        <w:tab/>
-      </w:r>
-      <w:proofErr w:type="gramStart"/>
-      <w:r>
-        <w:t>start</w:t>
-      </w:r>
-      <w:proofErr w:type="gramEnd"/>
-      <w:r>
-        <w:t xml:space="preserve"> </w:t>
-      </w:r>
-      <w:proofErr w:type="spellStart"/>
-      <w:r>
-        <w:t>mcp_inst.sql</w:t>
-      </w:r>
-      <w:proofErr w:type="spellEnd"/>
-    </w:p>
-    <w:p>
-      <w:pPr>
-        <w:pStyle w:val="ListBullet"/>
-        <w:numPr>
-          <w:ilvl w:val="0"/>
-          <w:numId w:val="0"/>
-        </w:numPr>
-        <w:ind w:left="360" w:hanging="360"/>
-      </w:pPr>
-    </w:p>
-    <w:p>
-      <w:pPr>
-        <w:pStyle w:val="ListBullet"/>
-      </w:pPr>
-      <w:r>
-        <w:t xml:space="preserve">You will be prompted to enter the path of the location of your highways software. This should be name of the directory, including disk identifier and a trailing slash character, referred to as   </w:t>
-      </w:r>
-      <w:r>
-        <w:rPr>
-          <w:rStyle w:val="HighlightText"/>
-        </w:rPr>
-        <w:t>&lt;exor_base&gt;</w:t>
-      </w:r>
-      <w:r>
-        <w:t xml:space="preserve">. </w:t>
-      </w:r>
-    </w:p>
-    <w:p>
-      <w:pPr>
-        <w:pStyle w:val="ListBullet"/>
-      </w:pPr>
-      <w:r>
-        <w:t>For example, if you installed your highways software in a directory called EXOR on your C drive, you would enter the following when prompted.</w:t>
-      </w:r>
-    </w:p>
-    <w:p>
-      <w:r>
-        <w:t> </w:t>
-      </w:r>
-    </w:p>
-    <w:p>
-      <w:r>
-        <w:t>C:\EXOR\</w:t>
-      </w:r>
-    </w:p>
-    <w:p>
-      <w:r>
-        <w:t> </w:t>
-      </w:r>
-    </w:p>
-    <w:p>
-      <w:pPr>
-        <w:pStyle w:val="ListBullet"/>
-      </w:pPr>
-      <w:r>
-        <w:t>When you have supplied this value, you will be prompted to confirm that it is correct and asked whether you wish to continue.</w:t>
-      </w:r>
-    </w:p>
-    <w:p>
-      <w:r>
-        <w:t> </w:t>
-      </w:r>
-    </w:p>
-    <w:p>
-      <w:pPr>
-        <w:pStyle w:val="ListBullet"/>
-      </w:pPr>
-      <w:r>
-        <w:t>If the value specified is not correct or does not end with a slash character, you will be given an error message and the installation script will abort. You will then need to login to SQL*PLUS again and rerun the script.</w:t>
-      </w:r>
-    </w:p>
-    <w:p>
-      <w:pPr>
-        <w:pStyle w:val="ListBullet"/>
-      </w:pPr>
-      <w:r>
-        <w:t xml:space="preserve">When the script has completed, all the MapCapture Interface objects and data will have been installed. </w:t>
-      </w:r>
-    </w:p>
-    <w:p/>
-    <w:p>
-      <w:pPr>
-        <w:pStyle w:val="Heading4"/>
-      </w:pPr>
-      <w:bookmarkStart w:id="647" w:name="_Toc370897621"/>
-      <w:r>
-        <w:t>Checking Log File(s)</w:t>
-      </w:r>
-      <w:bookmarkEnd w:id="647"/>
-    </w:p>
-    <w:p/>
-    <w:p>
-      <w:r>
-        <w:t>The following log files are produced in the working directory.  At the end of the install, they can be viewed to check for any errors that could have occurred during the install process.</w:t>
-      </w:r>
-    </w:p>
-    <w:p>
-      <w:r>
-        <w:tab/>
-      </w:r>
-    </w:p>
-    <w:p>
-      <w:r>
-        <w:t>mcp_install_1_&lt;</w:t>
-      </w:r>
-      <w:proofErr w:type="spellStart"/>
-      <w:r>
-        <w:t>date&amp;time</w:t>
-      </w:r>
-      <w:proofErr w:type="spellEnd"/>
-      <w:r>
-        <w:t>&gt;.LOG</w:t>
-      </w:r>
-    </w:p>
-    <w:p>
-      <w:r>
-        <w:t>mcp_install_2_&lt;</w:t>
-      </w:r>
-      <w:proofErr w:type="spellStart"/>
-      <w:r>
-        <w:t>date&amp;time</w:t>
-      </w:r>
-      <w:proofErr w:type="spellEnd"/>
-      <w:r>
-        <w:t>&gt;.LOG</w:t>
-      </w:r>
-    </w:p>
-    <w:p/>
-    <w:p>
-      <w:r>
-        <w:lastRenderedPageBreak/>
-        <w:t xml:space="preserve">Please raise and attach the logs to a ticket with </w:t>
-      </w:r>
-      <w:hyperlink r:id="rId88" w:history="1">
-        <w:r>
-          <w:rPr>
-            <w:rStyle w:val="Hyperlink"/>
-          </w:rPr>
-          <w:t>http://selectservices.bentley.com</w:t>
-        </w:r>
-      </w:hyperlink>
-      <w:r>
-        <w:t xml:space="preserve"> to allow Bentley (formerly exor) support staff to verify the install has been successful.</w:t>
-      </w:r>
-    </w:p>
-    <w:p/>
-    <w:p>
-      <w:r>
-        <w:t>Due to interdependencies between some Exor products, please ignore all compilation errors until all of your products have been installed.</w:t>
-      </w:r>
-    </w:p>
-    <w:p/>
-    <w:p>
-      <w:pPr>
-        <w:pStyle w:val="Heading3"/>
-      </w:pPr>
-      <w:bookmarkStart w:id="648" w:name="_Toc267554022"/>
-      <w:bookmarkStart w:id="649" w:name="_Toc279737488"/>
-      <w:bookmarkStart w:id="650" w:name="_Toc299616439"/>
-      <w:bookmarkStart w:id="651" w:name="_Toc320697417"/>
-      <w:bookmarkStart w:id="652" w:name="_Toc366492090"/>
-      <w:bookmarkStart w:id="653" w:name="_Toc370897622"/>
-      <w:r>
-        <w:t>Upgrade of MapCapture</w:t>
-      </w:r>
-      <w:bookmarkEnd w:id="648"/>
-      <w:r>
-        <w:t xml:space="preserve"> Interface</w:t>
-      </w:r>
-      <w:bookmarkEnd w:id="649"/>
-      <w:bookmarkEnd w:id="650"/>
-      <w:bookmarkEnd w:id="651"/>
-      <w:bookmarkEnd w:id="652"/>
-      <w:bookmarkEnd w:id="653"/>
-    </w:p>
-    <w:p/>
-    <w:p>
-      <w:r>
-        <w:t>This section describes the steps necessary to upgrade MapCapture Interface to 4.7.0.0</w:t>
-      </w:r>
-    </w:p>
-    <w:p/>
-    <w:p>
-      <w:r>
-        <w:t>To upgrade the base data and objects for the MapCapture Interface modules;</w:t>
-      </w:r>
-    </w:p>
-    <w:p/>
-    <w:p>
-      <w:pPr>
-        <w:pStyle w:val="ListBullet"/>
-      </w:pPr>
-      <w:r>
-        <w:t xml:space="preserve">Change directory to </w:t>
-      </w:r>
-      <w:r>
-        <w:rPr>
-          <w:rStyle w:val="HighlightText"/>
-        </w:rPr>
-        <w:t>&lt;</w:t>
-      </w:r>
-      <w:proofErr w:type="spellStart"/>
-      <w:r>
-        <w:rPr>
-          <w:rStyle w:val="HighlightText"/>
-        </w:rPr>
-        <w:t>exor_base</w:t>
-      </w:r>
-      <w:proofErr w:type="spellEnd"/>
-      <w:r>
-        <w:rPr>
-          <w:rStyle w:val="HighlightText"/>
-        </w:rPr>
-        <w:t>&gt;</w:t>
-      </w:r>
-      <w:r>
-        <w:t>\</w:t>
-      </w:r>
-      <w:proofErr w:type="spellStart"/>
-      <w:r>
-        <w:t>mcp</w:t>
-      </w:r>
-      <w:proofErr w:type="spellEnd"/>
-      <w:r>
-        <w:t>\install</w:t>
-      </w:r>
-    </w:p>
-    <w:p>
-      <w:pPr>
-        <w:pStyle w:val="ListBullet"/>
-      </w:pPr>
-      <w:r>
-        <w:t xml:space="preserve">Login to SQL*PLUS as the highways owner on the client PC </w:t>
-      </w:r>
-    </w:p>
-    <w:p>
-      <w:pPr>
-        <w:pStyle w:val="ListBullet"/>
-      </w:pPr>
-      <w:r>
-        <w:t>Run the following command</w:t>
-      </w:r>
-    </w:p>
-    <w:p>
-      <w:r>
-        <w:tab/>
-      </w:r>
-      <w:proofErr w:type="gramStart"/>
-      <w:r>
-        <w:t>start</w:t>
-      </w:r>
-      <w:proofErr w:type="gramEnd"/>
-      <w:r>
-        <w:t xml:space="preserve"> mcp4500_mcp4600.sql</w:t>
-      </w:r>
-    </w:p>
-    <w:p>
-      <w:r>
-        <w:tab/>
-      </w:r>
-      <w:r>
-        <w:tab/>
-        <w:t> </w:t>
-      </w:r>
-    </w:p>
-    <w:p>
-      <w:pPr>
-        <w:pStyle w:val="ListBullet"/>
-      </w:pPr>
-      <w:r>
-        <w:t xml:space="preserve">You will be prompted to enter the path of the location of your highways software. This should be name of the directory, including disk identifier and a trailing slash character, referred to as   </w:t>
-      </w:r>
-      <w:r>
-        <w:rPr>
-          <w:rStyle w:val="HighlightText"/>
-        </w:rPr>
-        <w:t>&lt;exor_base&gt;</w:t>
-      </w:r>
-      <w:r>
-        <w:t xml:space="preserve">. </w:t>
-      </w:r>
-    </w:p>
-    <w:p>
-      <w:pPr>
-        <w:pStyle w:val="ListBullet"/>
-      </w:pPr>
-      <w:r>
-        <w:t>For example, if you installed your highways software in a directory called EXOR on your C drive, you would enter the following when prompted.</w:t>
-      </w:r>
-    </w:p>
-    <w:p>
-      <w:r>
-        <w:t> </w:t>
-      </w:r>
-    </w:p>
-    <w:p>
-      <w:r>
-        <w:t>C:\EXOR\</w:t>
-      </w:r>
-    </w:p>
-    <w:p>
-      <w:r>
-        <w:t> </w:t>
-      </w:r>
-    </w:p>
-    <w:p>
-      <w:pPr>
-        <w:pStyle w:val="ListBullet"/>
-      </w:pPr>
-      <w:r>
-        <w:t>When you have supplied this value, you will be prompted to confirm that it is correct and asked whether you wish to continue.</w:t>
-      </w:r>
-    </w:p>
-    <w:p>
-      <w:pPr>
-        <w:pStyle w:val="ListBullet"/>
-      </w:pPr>
-      <w:r>
-        <w:t> If the value specified is not correct or does not end with a slash character, you will be given an error message and the installation script will abort. You will then need to login to SQL*P</w:t>
-      </w:r>
-      <w:r>
-        <w:t>LUS again and rerun the script.</w:t>
-      </w:r>
-    </w:p>
-    <w:p>
-      <w:pPr>
-        <w:pStyle w:val="ListBullet"/>
-      </w:pPr>
-      <w:r>
-        <w:t xml:space="preserve">When the script has completed, all the MapCapture Interface objects and data will have been upgraded. </w:t>
-      </w:r>
-    </w:p>
-    <w:p/>
-    <w:p>
-      <w:pPr>
-        <w:pStyle w:val="Heading4"/>
-      </w:pPr>
-      <w:bookmarkStart w:id="654" w:name="_Toc370897623"/>
-      <w:r>
-        <w:t>Checking Log File(s)</w:t>
-      </w:r>
-      <w:bookmarkEnd w:id="654"/>
-    </w:p>
-    <w:p/>
-    <w:p>
-      <w:r>
-        <w:t>The following log files are produced in the working directory.  At the end of the upgrade, they can be viewed to check for any errors that could have occurred during the upgrade process.</w:t>
-      </w:r>
-    </w:p>
-    <w:p>
-      <w:r>
-        <w:tab/>
-      </w:r>
-    </w:p>
-    <w:p>
-      <w:r>
-        <w:lastRenderedPageBreak/>
-        <w:t>mcpxx00_mcp47</w:t>
-      </w:r>
-      <w:r>
-        <w:t>00_1_&lt;</w:t>
-      </w:r>
-      <w:proofErr w:type="spellStart"/>
-      <w:r>
-        <w:t>date&amp;time</w:t>
-      </w:r>
-      <w:proofErr w:type="spellEnd"/>
-      <w:r>
-        <w:t>&gt;.LOG</w:t>
-      </w:r>
-    </w:p>
-    <w:p>
-      <w:r>
-        <w:t>mcpxx00_mcp47</w:t>
-      </w:r>
-      <w:r>
-        <w:t>00_2_&lt;</w:t>
-      </w:r>
-      <w:proofErr w:type="spellStart"/>
-      <w:r>
-        <w:t>date&amp;time</w:t>
-      </w:r>
-      <w:proofErr w:type="spellEnd"/>
-      <w:r>
-        <w:t>&gt;.LOG</w:t>
-      </w:r>
-    </w:p>
-    <w:p>
-      <w:r>
-        <w:t>Where xx is the original version prior to the upgrade</w:t>
-      </w:r>
-    </w:p>
-    <w:p/>
-    <w:p>
-      <w:r>
-        <w:t xml:space="preserve">Please raise and attach the logs to a ticket with </w:t>
-      </w:r>
-      <w:hyperlink r:id="rId89" w:history="1">
-        <w:r>
-          <w:rPr>
-            <w:rStyle w:val="Hyperlink"/>
-          </w:rPr>
-          <w:t>http://selectservices.bentley.com</w:t>
-        </w:r>
-      </w:hyperlink>
-      <w:r>
-        <w:t xml:space="preserve"> to allow Bentley (formerly exor) support staff to verify the upgrade has been successful.</w:t>
-      </w:r>
-    </w:p>
-    <w:p/>
-    <w:p>
-      <w:r>
-        <w:t xml:space="preserve">Due to interdependencies between some Exor products, please ignore all compilation errors until all of your products have been installed.  Also, objects may be invalid for certain products due to post configuration tasks not being completed.  In this case reassess invalid objects when post installation task have been completed. </w:t>
-      </w:r>
-    </w:p>
-    <w:p/>
-    <w:p>
-      <w:pPr>
-        <w:pStyle w:val="Heading3"/>
-      </w:pPr>
-      <w:bookmarkStart w:id="655" w:name="_Toc320697418"/>
-      <w:bookmarkStart w:id="656" w:name="_Toc366492091"/>
-      <w:bookmarkStart w:id="657" w:name="_Toc370897624"/>
-      <w:r>
-        <w:t>Post Upgrade Tasks</w:t>
-      </w:r>
-      <w:bookmarkEnd w:id="655"/>
-      <w:bookmarkEnd w:id="656"/>
-      <w:bookmarkEnd w:id="657"/>
-    </w:p>
-    <w:p/>
-    <w:p>
-      <w:r>
-        <w:t>After the upgrade of MapCapture Interface has completed it is necessary to create the metadata for the loader.</w:t>
-      </w:r>
-    </w:p>
-    <w:p/>
-    <w:p>
-      <w:pPr>
-        <w:pStyle w:val="ListBullet"/>
-      </w:pPr>
-      <w:r>
-        <w:t xml:space="preserve">Change directory to </w:t>
-      </w:r>
-      <w:r>
-        <w:rPr>
-          <w:rStyle w:val="HighlightText"/>
-        </w:rPr>
-        <w:t>&lt;</w:t>
-      </w:r>
-      <w:proofErr w:type="spellStart"/>
-      <w:r>
-        <w:rPr>
-          <w:rStyle w:val="HighlightText"/>
-        </w:rPr>
-        <w:t>exor_base</w:t>
-      </w:r>
-      <w:proofErr w:type="spellEnd"/>
-      <w:r>
-        <w:rPr>
-          <w:rStyle w:val="HighlightText"/>
-        </w:rPr>
-        <w:t>&gt;</w:t>
-      </w:r>
-      <w:r>
-        <w:t>\</w:t>
-      </w:r>
-      <w:proofErr w:type="spellStart"/>
-      <w:r>
-        <w:t>mcp</w:t>
-      </w:r>
-      <w:proofErr w:type="spellEnd"/>
-      <w:r>
-        <w:t>\install</w:t>
-      </w:r>
-    </w:p>
-    <w:p>
-      <w:pPr>
-        <w:pStyle w:val="ListBullet"/>
-      </w:pPr>
-      <w:r>
-        <w:t xml:space="preserve">Login to SQL*PLUS as the highways owner on the client PC </w:t>
-      </w:r>
-    </w:p>
-    <w:p>
-      <w:pPr>
-        <w:pStyle w:val="ListBullet"/>
-      </w:pPr>
-      <w:r>
-        <w:t>Run the following command</w:t>
-      </w:r>
-    </w:p>
-    <w:p>
-      <w:r>
-        <w:tab/>
-      </w:r>
-      <w:proofErr w:type="gramStart"/>
-      <w:r>
-        <w:t>start</w:t>
-      </w:r>
-      <w:proofErr w:type="gramEnd"/>
-      <w:r>
-        <w:t xml:space="preserve"> </w:t>
-      </w:r>
-      <w:proofErr w:type="spellStart"/>
-      <w:r>
-        <w:t>mcp_nlf_data.sql</w:t>
-      </w:r>
-      <w:proofErr w:type="spellEnd"/>
-    </w:p>
-    <w:p/>
-    <w:p/>
-    <w:p>
-      <w:pPr>
-        <w:pStyle w:val="Heading3"/>
-      </w:pPr>
-      <w:bookmarkStart w:id="658" w:name="_Toc267554023"/>
-      <w:bookmarkStart w:id="659" w:name="_Toc279737489"/>
-      <w:bookmarkStart w:id="660" w:name="_Toc299616441"/>
-      <w:bookmarkStart w:id="661" w:name="_Toc320697419"/>
-      <w:bookmarkStart w:id="662" w:name="_Toc366492092"/>
-      <w:bookmarkStart w:id="663" w:name="_Toc370897625"/>
-      <w:r>
-        <w:t>Mandatory Configuration</w:t>
-      </w:r>
-      <w:bookmarkEnd w:id="658"/>
-      <w:bookmarkEnd w:id="659"/>
-      <w:bookmarkEnd w:id="660"/>
-      <w:bookmarkEnd w:id="661"/>
-      <w:bookmarkEnd w:id="662"/>
-      <w:bookmarkEnd w:id="663"/>
-    </w:p>
-    <w:p>
-      <w:pPr>
-        <w:pStyle w:val="Heading4"/>
-      </w:pPr>
-      <w:bookmarkStart w:id="664" w:name="_Toc370897626"/>
-      <w:r>
-        <w:t>exor_version.txt</w:t>
-      </w:r>
-      <w:bookmarkEnd w:id="664"/>
-    </w:p>
-    <w:p/>
-    <w:p>
-      <w:r>
-        <w:t xml:space="preserve">Before accessing MapCapture Interface you must check the file exor_version.txt.  </w:t>
-      </w:r>
-    </w:p>
-    <w:p/>
-    <w:p>
-      <w:r>
-        <w:t xml:space="preserve">This file is referenced in Windows Registry setting ‘EXOR_VERSION’ and by default can be located in the </w:t>
-      </w:r>
-      <w:r>
-        <w:t xml:space="preserve">runtime environment bin folder. </w:t>
-      </w:r>
-    </w:p>
-    <w:p/>
-    <w:p>
-      <w:r>
-        <w:t>Ensure that the entry for MapCapture Interface is set accordingly;</w:t>
-      </w:r>
-    </w:p>
-    <w:p/>
-    <w:p>
-      <w:pPr>
-        <w:rPr>
-          <w:rStyle w:val="HighlightText"/>
-        </w:rPr>
-      </w:pPr>
-      <w:r>
-        <w:rPr>
-          <w:rStyle w:val="HighlightText"/>
-        </w:rPr>
-        <w:t>MCP=4.7.0.0</w:t>
-      </w:r>
-    </w:p>
-    <w:p>
-      <w:bookmarkStart w:id="665" w:name="_Toc222221958"/>
-      <w:bookmarkStart w:id="666" w:name="_Toc254883780"/>
-      <w:bookmarkStart w:id="667" w:name="_Toc279737491"/>
-      <w:bookmarkStart w:id="668" w:name="_Toc299616443"/>
-      <w:bookmarkStart w:id="669" w:name="_Toc320697421"/>
-    </w:p>
-    <w:p>
-      <w:pPr>
-        <w:pStyle w:val="Heading1"/>
-      </w:pPr>
-      <w:bookmarkStart w:id="670" w:name="_Toc366492093"/>
-      <w:r>
-        <w:br w:type="page"/>
-      </w:r>
-      <w:bookmarkStart w:id="671" w:name="_Toc370897627"/>
-      <w:r>
-        <w:lastRenderedPageBreak/>
-        <w:t>UKPMS</w:t>
-      </w:r>
-      <w:bookmarkEnd w:id="665"/>
-      <w:bookmarkEnd w:id="666"/>
-      <w:bookmarkEnd w:id="667"/>
-      <w:bookmarkEnd w:id="668"/>
-      <w:bookmarkEnd w:id="669"/>
-      <w:bookmarkEnd w:id="670"/>
-      <w:bookmarkEnd w:id="671"/>
-    </w:p>
-    <w:p>
-      <w:bookmarkStart w:id="672" w:name="_Toc222221959"/>
-      <w:bookmarkStart w:id="673" w:name="_Toc254883781"/>
-      <w:bookmarkStart w:id="674" w:name="_Toc279737492"/>
-      <w:bookmarkStart w:id="675" w:name="_Toc299616444"/>
-      <w:bookmarkStart w:id="676" w:name="_Toc320697422"/>
-      <w:bookmarkStart w:id="677" w:name="_Toc366492094"/>
-      <w:r>
-        <w:t>Implementation of the UKPMS Software files</w:t>
-      </w:r>
-      <w:bookmarkEnd w:id="672"/>
-      <w:bookmarkEnd w:id="673"/>
-      <w:bookmarkEnd w:id="674"/>
-      <w:bookmarkEnd w:id="675"/>
-      <w:bookmarkEnd w:id="676"/>
-      <w:bookmarkEnd w:id="677"/>
-    </w:p>
-    <w:p/>
-    <w:p>
-      <w:r>
-        <w:t>To install the software components for UKPMS check that the UKP folder has been correctly unzipped from the release zip file.</w:t>
-      </w:r>
-    </w:p>
-    <w:p/>
-    <w:p>
-      <w:bookmarkStart w:id="678" w:name="_Toc222221960"/>
-      <w:bookmarkStart w:id="679" w:name="_Toc254883782"/>
-      <w:bookmarkStart w:id="680" w:name="_Toc279737493"/>
-      <w:bookmarkStart w:id="681" w:name="_Toc299616445"/>
-      <w:bookmarkStart w:id="682" w:name="_Toc320697423"/>
-      <w:bookmarkStart w:id="683" w:name="_Toc366492095"/>
-      <w:r>
-        <w:t>UKPMS Server Install/Upgrade</w:t>
-      </w:r>
-      <w:bookmarkEnd w:id="678"/>
-      <w:bookmarkEnd w:id="679"/>
-      <w:bookmarkEnd w:id="680"/>
-      <w:bookmarkEnd w:id="681"/>
-      <w:bookmarkEnd w:id="682"/>
-      <w:bookmarkEnd w:id="683"/>
-    </w:p>
-    <w:p/>
-    <w:p>
-      <w:r>
-        <w:t>This chapter provides details of steps involved in installing/upgrading the server components for UKPMS.</w:t>
-      </w:r>
-    </w:p>
-    <w:p/>
-    <w:p>
-      <w:r>
-        <w:rPr>
-          <w:rStyle w:val="HighlightText"/>
-        </w:rPr>
-        <w:t>Important</w:t>
-      </w:r>
-      <w:r>
-        <w:t>: This product will require installing/upgrading after Network Manager.</w:t>
-      </w:r>
-    </w:p>
-    <w:p/>
-    <w:p>
-      <w:bookmarkStart w:id="684" w:name="_Toc222221961"/>
-      <w:bookmarkStart w:id="685" w:name="_Toc254883783"/>
-      <w:bookmarkStart w:id="686" w:name="_Toc279737494"/>
-      <w:bookmarkStart w:id="687" w:name="_Toc299616446"/>
-      <w:bookmarkStart w:id="688" w:name="_Toc320697424"/>
-      <w:bookmarkStart w:id="689" w:name="_Toc366492096"/>
-      <w:r>
-        <w:t xml:space="preserve">Before you </w:t>
-      </w:r>
-      <w:proofErr w:type="gramStart"/>
-      <w:r>
-        <w:t>Start</w:t>
-      </w:r>
-      <w:bookmarkEnd w:id="684"/>
-      <w:bookmarkEnd w:id="685"/>
-      <w:bookmarkEnd w:id="686"/>
-      <w:bookmarkEnd w:id="687"/>
-      <w:bookmarkEnd w:id="688"/>
-      <w:bookmarkEnd w:id="689"/>
-      <w:proofErr w:type="gramEnd"/>
-    </w:p>
-    <w:p/>
-    <w:p>
-      <w:r>
-        <w:t>Before proceeding please ensure that the pre-requisites mentioned in Section 2.4 of this document are met.</w:t>
-      </w:r>
-    </w:p>
-    <w:p/>
-    <w:p>
-      <w:r>
-        <w:t>Also, please be aware of the following;</w:t>
-      </w:r>
-    </w:p>
-    <w:p/>
-    <w:p>
-      <w:r>
-        <w:t xml:space="preserve">Where instructed to change to a directory before running a script, it is assumed that you are running SQL*PLUS from a DOS Command prompt.  </w:t>
-      </w:r>
-    </w:p>
-    <w:p/>
-    <w:p>
-      <w:r>
-        <w:t xml:space="preserve">If you are running SQL*PLUS in windows you should set the 'start in' directory of the SQL*PLUS shortcut to simulate the change of directory.   </w:t>
-      </w:r>
-    </w:p>
-    <w:p/>
-    <w:p>
-      <w:r>
-        <w:t>If you do not run SQL*PLUS from the directory stated in each step of the guide, the installation will fail.</w:t>
-      </w:r>
-    </w:p>
-    <w:p/>
-    <w:p>
-      <w:r>
-        <w:t xml:space="preserve">Also, whilst following the instructions in this section you will be required to know the location of </w:t>
-      </w:r>
-      <w:r>
-        <w:rPr>
-          <w:rStyle w:val="HighlightText"/>
-        </w:rPr>
-        <w:t>&lt;exor_base&gt;</w:t>
-      </w:r>
-      <w:r>
-        <w:t xml:space="preserve">.  You may recall that whilst undertaking the tasks in the previous section you will have implemented software into the location referred to as </w:t>
-      </w:r>
-      <w:r>
-        <w:rPr>
-          <w:rStyle w:val="HighlightText"/>
-        </w:rPr>
-        <w:t>&lt;exor_base&gt;</w:t>
-      </w:r>
-      <w:r>
-        <w:t xml:space="preserve">, for example, C:\EXOR.  </w:t>
-      </w:r>
-    </w:p>
-    <w:p/>
-    <w:p>
-      <w:bookmarkStart w:id="690" w:name="_Toc222221962"/>
-      <w:bookmarkStart w:id="691" w:name="_Toc254883784"/>
-      <w:bookmarkStart w:id="692" w:name="_Toc279737495"/>
-      <w:bookmarkStart w:id="693" w:name="_Toc299616447"/>
-      <w:bookmarkStart w:id="694" w:name="_Toc320697425"/>
-      <w:bookmarkStart w:id="695" w:name="_Toc366492097"/>
-      <w:r>
-        <w:t>Typical problems that you may encounter</w:t>
-      </w:r>
-      <w:bookmarkEnd w:id="690"/>
-      <w:bookmarkEnd w:id="691"/>
-      <w:bookmarkEnd w:id="692"/>
-      <w:bookmarkEnd w:id="693"/>
-      <w:bookmarkEnd w:id="694"/>
-      <w:bookmarkEnd w:id="695"/>
-    </w:p>
-    <w:p/>
-    <w:p>
-      <w:r>
-        <w:t>It is possible that, when you are running some of the upgrade scripts, errors may be reported saying that objects already exist in the database or that columns already exist on tables. These errors can generally be ignored. If you are in any doubt, please contact the Exor support desk for guidance.</w:t>
-      </w:r>
-    </w:p>
-    <w:p/>
-    <w:p>
-      <w:r>
-        <w:t>The upgrade procedures will also attempt to install database roles in the highways owner account that are necessary for the system to operate correctly. You may find that errors are produced when running the upgrade scripts to the effect that the role names being created are already used by existing roles or users. These errors can be ignored as they simply mean that the roles being created already exist.</w:t>
-      </w:r>
-    </w:p>
-    <w:p/>
-    <w:p>
-      <w:r>
-        <w:t>Also during install/upgrade Warning messages may appear saying that compilation errors have occurred.  These warnings can be ignored, since invalid objects will be recompiled prompt later on in the install/upgrade.  However it will be of concern if compilation errors still occur following the re-compilation and completion of post installation tasks.</w:t>
-      </w:r>
-    </w:p>
-    <w:p/>
-    <w:p/>
-    <w:p/>
-    <w:p/>
-    <w:p/>
-    <w:p/>
-    <w:p/>
-    <w:p>
-      <w:bookmarkStart w:id="696" w:name="_Toc254883785"/>
-      <w:bookmarkStart w:id="697" w:name="_Toc279737496"/>
-      <w:bookmarkStart w:id="698" w:name="_Toc299616448"/>
-      <w:bookmarkStart w:id="699" w:name="_Toc320697426"/>
-      <w:bookmarkStart w:id="700" w:name="_Toc366492098"/>
-      <w:r>
-        <w:t>Install of UKPMS</w:t>
-      </w:r>
-      <w:bookmarkEnd w:id="696"/>
-      <w:bookmarkEnd w:id="697"/>
-      <w:bookmarkEnd w:id="698"/>
-      <w:bookmarkEnd w:id="699"/>
-      <w:bookmarkEnd w:id="700"/>
-    </w:p>
-    <w:p/>
-    <w:p>
-      <w:r>
-        <w:t xml:space="preserve">To create the base data and objects for UKPMS modules; </w:t>
-      </w:r>
-    </w:p>
-    <w:p/>
-    <w:p>
-      <w:r>
-        <w:t xml:space="preserve">Change directory to </w:t>
-      </w:r>
-      <w:r>
-        <w:rPr>
-          <w:rStyle w:val="HighlightText"/>
-        </w:rPr>
-        <w:t>&lt;</w:t>
-      </w:r>
-      <w:proofErr w:type="spellStart"/>
-      <w:r>
-        <w:rPr>
-          <w:rStyle w:val="HighlightText"/>
-        </w:rPr>
-        <w:t>exor_base</w:t>
-      </w:r>
-      <w:proofErr w:type="spellEnd"/>
-      <w:r>
-        <w:rPr>
-          <w:rStyle w:val="HighlightText"/>
-        </w:rPr>
-        <w:t>&gt;</w:t>
-      </w:r>
-      <w:r>
-        <w:t>\</w:t>
-      </w:r>
-      <w:proofErr w:type="spellStart"/>
-      <w:r>
-        <w:t>ukp</w:t>
-      </w:r>
-      <w:proofErr w:type="spellEnd"/>
-      <w:r>
-        <w:t>\install</w:t>
-      </w:r>
-    </w:p>
-    <w:p/>
-    <w:p>
-      <w:r>
-        <w:t>Login to SQL*PLUS as the highways owner on the client PC and run the following command:</w:t>
-      </w:r>
-    </w:p>
-    <w:p>
-      <w:r>
-        <w:t> </w:t>
-      </w:r>
-      <w:r>
-        <w:tab/>
-      </w:r>
-      <w:proofErr w:type="gramStart"/>
-      <w:r>
-        <w:t>start</w:t>
-      </w:r>
-      <w:proofErr w:type="gramEnd"/>
-      <w:r>
-        <w:t xml:space="preserve"> </w:t>
-      </w:r>
-      <w:proofErr w:type="spellStart"/>
-      <w:r>
-        <w:t>ukp_inst.sql</w:t>
-      </w:r>
-      <w:proofErr w:type="spellEnd"/>
-    </w:p>
-    <w:p/>
-    <w:p>
-      <w:r>
-        <w:t xml:space="preserve">You will be prompted to enter the path of the location of your highways software. This should be name of the directory, including disk identifier and a trailing slash character, referred to as </w:t>
-      </w:r>
-      <w:r>
-        <w:rPr>
-          <w:rStyle w:val="HighlightText"/>
-        </w:rPr>
-        <w:t>&lt;exor_base&gt;</w:t>
-      </w:r>
-      <w:r>
-        <w:t xml:space="preserve">. </w:t>
-      </w:r>
-    </w:p>
-    <w:p/>
-    <w:p>
-      <w:r>
-        <w:t>For example, if you installed your highways software in a directory called EXOR on your C drive, you would enter the following when prompted.</w:t>
-      </w:r>
-    </w:p>
-    <w:p>
-      <w:r>
-        <w:t> </w:t>
-      </w:r>
-    </w:p>
-    <w:p>
-      <w:r>
-        <w:t>C:\EXOR\</w:t>
-      </w:r>
-      <w:r>
-        <w:tab/>
-      </w:r>
-    </w:p>
-    <w:p>
-      <w:r>
-        <w:t> </w:t>
-      </w:r>
-    </w:p>
-    <w:p>
-      <w:r>
-        <w:t>When you have supplied this value, you will be prompted to confirm that it is correct and asked whether you wish to continue.</w:t>
-      </w:r>
-    </w:p>
-    <w:p>
-      <w:r>
-        <w:lastRenderedPageBreak/>
-        <w:t> </w:t>
-      </w:r>
-    </w:p>
-    <w:p>
-      <w:r>
-        <w:t>If the value specified is not correct or does not end with a slash character, you will be given an error message and the installation script will abort. You will then need to login to SQL*PLUS again and rerun the script.</w:t>
-      </w:r>
-    </w:p>
-    <w:p>
-      <w:r>
-        <w:t> </w:t>
-      </w:r>
-    </w:p>
-    <w:p>
-      <w:r>
-        <w:t xml:space="preserve">When the script has completed, all the UKPMS objects and data will have been installed. </w:t>
-      </w:r>
-    </w:p>
-    <w:p/>
-    <w:p/>
-    <w:p>
-      <w:r>
-        <w:t>Checking Log File(s)</w:t>
-      </w:r>
-    </w:p>
-    <w:p/>
-    <w:p>
-      <w:r>
-        <w:t>The following log files are produced in the working directory.  At the end of the installation, the files can be viewed to check for any errors that could have occurred during installation.</w:t>
-      </w:r>
-    </w:p>
-    <w:p/>
-    <w:p>
-      <w:r>
-        <w:t>ukp_install_1_&lt;</w:t>
-      </w:r>
-      <w:proofErr w:type="spellStart"/>
-      <w:r>
-        <w:t>date&amp;time</w:t>
-      </w:r>
-      <w:proofErr w:type="spellEnd"/>
-      <w:r>
-        <w:t>&gt;.LOG</w:t>
-      </w:r>
-    </w:p>
-    <w:p>
-      <w:r>
-        <w:t>ukp_install_2_&lt;</w:t>
-      </w:r>
-      <w:proofErr w:type="spellStart"/>
-      <w:r>
-        <w:t>date&amp;time</w:t>
-      </w:r>
-      <w:proofErr w:type="spellEnd"/>
-      <w:r>
-        <w:t>&gt;.LOG</w:t>
-      </w:r>
-    </w:p>
-    <w:p/>
-    <w:p>
-      <w:r>
-        <w:t xml:space="preserve">Note: following the install it is usual for packages NET1119 and/or UKPMS_ROAD_CONDITION to be invalid.  Once the </w:t>
-      </w:r>
-      <w:hyperlink r:id="rId90" w:anchor="ur_asset_type" w:history="1">
-        <w:r>
-          <w:rPr>
-            <w:rStyle w:val="Hyperlink"/>
-          </w:rPr>
-          <w:t>UR Asset Type</w:t>
-        </w:r>
-      </w:hyperlink>
-      <w:r>
-        <w:t xml:space="preserve"> has been assigned and </w:t>
-      </w:r>
-      <w:hyperlink r:id="rId91" w:anchor="UKPMS_Inventory_Views" w:history="1">
-        <w:r>
-          <w:rPr>
-            <w:rStyle w:val="Hyperlink"/>
-          </w:rPr>
-          <w:t>UKPMS inventory views</w:t>
-        </w:r>
-      </w:hyperlink>
-      <w:r>
-        <w:t xml:space="preserve"> are regenerated (as part of the post install tasks), the packages should be valid.  The post install tasks are detailed in the accompanying Release Notes for UKP 4500.</w:t>
       </w:r>
     </w:p>
     <w:p/>
@@ -25826,56 +25209,471 @@
         </w:r>
       </w:hyperlink>
       <w:r>
-        <w:t xml:space="preserve"> to allow Bentley (formerly exor) support staff to verify the install has been successful.</w:t>
-      </w:r>
-    </w:p>
-    <w:p/>
-    <w:p>
-      <w:r>
-        <w:t xml:space="preserve">Also, objects may be invalid for certain products due to post configuration tasks not being completed.  In this case reassess invalid objects when post installation task have been completed. </w:t>
-      </w:r>
-    </w:p>
-    <w:p/>
-    <w:p/>
-    <w:p/>
-    <w:p/>
-    <w:p/>
-    <w:p/>
-    <w:p/>
-    <w:p/>
-    <w:p/>
-    <w:p/>
-    <w:p/>
-    <w:p/>
-    <w:p/>
-    <w:p/>
-    <w:p>
-      <w:bookmarkStart w:id="701" w:name="_Toc222221963"/>
-      <w:bookmarkStart w:id="702" w:name="_Toc254883786"/>
-      <w:bookmarkStart w:id="703" w:name="_Toc279737497"/>
-      <w:bookmarkStart w:id="704" w:name="_Toc299616449"/>
-      <w:bookmarkStart w:id="705" w:name="_Toc320697427"/>
-      <w:bookmarkStart w:id="706" w:name="_Toc366492099"/>
-      <w:r>
-        <w:t>Upgrade of UKPMS</w:t>
-      </w:r>
-      <w:bookmarkEnd w:id="701"/>
-      <w:bookmarkEnd w:id="702"/>
-      <w:bookmarkEnd w:id="703"/>
-      <w:bookmarkEnd w:id="704"/>
-      <w:bookmarkEnd w:id="705"/>
-      <w:bookmarkEnd w:id="706"/>
-    </w:p>
-    <w:p/>
-    <w:p>
-      <w:r>
-        <w:t>This section describes the steps necessary to upgrade UKPMS to 4.7.0.0</w:t>
-      </w:r>
-    </w:p>
-    <w:p/>
-    <w:p>
-      <w:r>
-        <w:t>To upgrade the base data and objects for the UKPMS modules;</w:t>
+        <w:t xml:space="preserve"> to allow Bentley (formerly exor) support staff to verify the upgrade has been successful.</w:t>
+      </w:r>
+    </w:p>
+    <w:p/>
+    <w:p>
+      <w:r>
+        <w:t>Due to interdependencies between some Exor products, please ignore all compilation errors until all of your products have been upgraded.</w:t>
+      </w:r>
+    </w:p>
+    <w:p/>
+    <w:p/>
+    <w:p/>
+    <w:p>
+      <w:bookmarkStart w:id="538" w:name="_Toc208637826"/>
+      <w:bookmarkStart w:id="539" w:name="_Toc222221940"/>
+      <w:bookmarkStart w:id="540" w:name="_Toc254883757"/>
+      <w:bookmarkStart w:id="541" w:name="_Toc279737449"/>
+      <w:bookmarkStart w:id="542" w:name="_Toc299616400"/>
+      <w:bookmarkStart w:id="543" w:name="_Toc320697378"/>
+      <w:bookmarkStart w:id="544" w:name="_Toc366492071"/>
+      <w:r>
+        <w:t>Mandatory Configuration</w:t>
+      </w:r>
+      <w:bookmarkEnd w:id="538"/>
+      <w:bookmarkEnd w:id="539"/>
+      <w:bookmarkEnd w:id="540"/>
+      <w:bookmarkEnd w:id="541"/>
+      <w:bookmarkEnd w:id="542"/>
+      <w:bookmarkEnd w:id="543"/>
+      <w:bookmarkEnd w:id="544"/>
+    </w:p>
+    <w:p/>
+    <w:p>
+      <w:r>
+        <w:t>exor_version.txt</w:t>
+      </w:r>
+    </w:p>
+    <w:p/>
+    <w:p>
+      <w:r>
+        <w:t xml:space="preserve">Before accessing Schemes Manager you must check the file exor_version.txt.  </w:t>
+      </w:r>
+    </w:p>
+    <w:p/>
+    <w:p>
+      <w:r>
+        <w:t xml:space="preserve">This file is referenced in Windows Registry setting ‘EXOR_VERSION’ and by default can be located in the </w:t>
+      </w:r>
+      <w:r>
+        <w:rPr>
+          <w:rStyle w:val="HighlightText"/>
+        </w:rPr>
+        <w:t>&lt;exor_base&gt;</w:t>
+      </w:r>
+      <w:r>
+        <w:t>\bin directory.</w:t>
+      </w:r>
+    </w:p>
+    <w:p/>
+    <w:p>
+      <w:r>
+        <w:t>Ensure that the entry for Schemes Manager is set accordingly;</w:t>
+      </w:r>
+    </w:p>
+    <w:p/>
+    <w:p>
+      <w:r>
+        <w:t>STP=4.7.0.0</w:t>
+      </w:r>
+    </w:p>
+    <w:p/>
+    <w:p/>
+    <w:p/>
+    <w:p>
+      <w:bookmarkStart w:id="545" w:name="_Toc254883758"/>
+      <w:bookmarkStart w:id="546" w:name="_Toc279737450"/>
+      <w:bookmarkStart w:id="547" w:name="_Toc299616401"/>
+      <w:bookmarkStart w:id="548" w:name="_Toc320697379"/>
+      <w:bookmarkStart w:id="549" w:name="_Toc366492072"/>
+      <w:r>
+        <w:t xml:space="preserve">Product </w:t>
+      </w:r>
+      <w:proofErr w:type="spellStart"/>
+      <w:r>
+        <w:t>Licencing</w:t>
+      </w:r>
+      <w:bookmarkEnd w:id="545"/>
+      <w:bookmarkEnd w:id="546"/>
+      <w:bookmarkEnd w:id="547"/>
+      <w:bookmarkEnd w:id="548"/>
+      <w:bookmarkEnd w:id="549"/>
+      <w:proofErr w:type="spellEnd"/>
+      <w:r>
+        <w:t xml:space="preserve"> </w:t>
+      </w:r>
+    </w:p>
+    <w:p/>
+    <w:p>
+      <w:r>
+        <w:t xml:space="preserve">Following first time installation you must </w:t>
+      </w:r>
+      <w:proofErr w:type="spellStart"/>
+      <w:r>
+        <w:t>licence</w:t>
+      </w:r>
+      <w:proofErr w:type="spellEnd"/>
+      <w:r>
+        <w:t xml:space="preserve"> the product for use.  </w:t>
+      </w:r>
+    </w:p>
+    <w:p/>
+    <w:p>
+      <w:r>
+        <w:t xml:space="preserve">To do this start highways by exor and invoke module HIG1890 from the </w:t>
+      </w:r>
+      <w:proofErr w:type="spellStart"/>
+      <w:r>
+        <w:t>Fastpath</w:t>
+      </w:r>
+      <w:proofErr w:type="spellEnd"/>
+      <w:r>
+        <w:t xml:space="preserve"> menu.</w:t>
+      </w:r>
+    </w:p>
+    <w:p/>
+    <w:p>
+      <w:r>
+        <w:object w:dxaOrig="8986" w:dyaOrig="1980">
+          <v:shape id="_x0000_i1032" type="#_x0000_t75" style="width:415.5pt;height:91.5pt" o:ole="">
+            <v:imagedata r:id="rId35" o:title=""/>
+          </v:shape>
+          <o:OLEObject Type="Embed" ProgID="PBrush" ShapeID="_x0000_i1032" DrawAspect="Content" ObjectID="_1444734745" r:id="rId93"/>
+        </w:object>
+      </w:r>
+      <w:r>
+        <w:t xml:space="preserve"> </w:t>
+      </w:r>
+    </w:p>
+    <w:p>
+      <w:r>
+        <w:t>For further details please refer to the “Network Manager General System Admin Guide”</w:t>
+      </w:r>
+    </w:p>
+    <w:p/>
+    <w:p/>
+    <w:p/>
+    <w:p/>
+    <w:p/>
+    <w:p/>
+    <w:p/>
+    <w:p>
+      <w:bookmarkStart w:id="550" w:name="_Toc208637827"/>
+      <w:bookmarkStart w:id="551" w:name="_Toc222221941"/>
+      <w:bookmarkStart w:id="552" w:name="_Toc254883759"/>
+      <w:bookmarkStart w:id="553" w:name="_Toc279737451"/>
+      <w:bookmarkStart w:id="554" w:name="_Toc299616402"/>
+      <w:bookmarkStart w:id="555" w:name="_Toc320697380"/>
+      <w:bookmarkStart w:id="556" w:name="_Toc366492073"/>
+      <w:r>
+        <w:t>Additional Configuration</w:t>
+      </w:r>
+      <w:bookmarkEnd w:id="550"/>
+      <w:bookmarkEnd w:id="551"/>
+      <w:bookmarkEnd w:id="552"/>
+      <w:bookmarkEnd w:id="553"/>
+      <w:bookmarkEnd w:id="554"/>
+      <w:bookmarkEnd w:id="555"/>
+      <w:bookmarkEnd w:id="556"/>
+    </w:p>
+    <w:p/>
+    <w:p>
+      <w:r>
+        <w:t xml:space="preserve">Consult the documentation that accompanies this release for details of any additional configuration that may be required following an install/upgrade. </w:t>
+      </w:r>
+    </w:p>
+    <w:p/>
+    <w:p>
+      <w:r>
+        <w:t>For example, to obtain details of product options, and for details of new product features/amendments.</w:t>
+      </w:r>
+    </w:p>
+    <w:p/>
+    <w:p>
+      <w:r>
+        <w:rPr>
+          <w:rStyle w:val="HighlightText"/>
+        </w:rPr>
+        <w:lastRenderedPageBreak/>
+        <w:t>Important</w:t>
+      </w:r>
+      <w:r>
+        <w:t>:</w:t>
+      </w:r>
+    </w:p>
+    <w:p>
+      <w:r>
+        <w:t>It is highly recommended that you do this before attempting to use the application.</w:t>
+      </w:r>
+    </w:p>
+    <w:p/>
+    <w:p/>
+    <w:p>
+      <w:pPr>
+        <w:pStyle w:val="Heading1"/>
+      </w:pPr>
+      <w:r>
+        <w:br w:type="page"/>
+      </w:r>
+      <w:bookmarkStart w:id="557" w:name="_Toc222221942"/>
+      <w:bookmarkStart w:id="558" w:name="_Toc254883760"/>
+      <w:bookmarkStart w:id="559" w:name="_Toc279737452"/>
+      <w:bookmarkStart w:id="560" w:name="_Toc299616403"/>
+      <w:bookmarkStart w:id="561" w:name="_Toc320697381"/>
+      <w:bookmarkStart w:id="562" w:name="_Toc366492074"/>
+      <w:bookmarkStart w:id="563" w:name="_Toc370897614"/>
+      <w:r>
+        <w:lastRenderedPageBreak/>
+        <w:t>Structures Manager</w:t>
+      </w:r>
+      <w:bookmarkEnd w:id="557"/>
+      <w:bookmarkEnd w:id="558"/>
+      <w:bookmarkEnd w:id="559"/>
+      <w:bookmarkEnd w:id="560"/>
+      <w:bookmarkEnd w:id="561"/>
+      <w:bookmarkEnd w:id="562"/>
+      <w:bookmarkEnd w:id="563"/>
+    </w:p>
+    <w:p>
+      <w:bookmarkStart w:id="564" w:name="_Toc222221943"/>
+      <w:bookmarkStart w:id="565" w:name="_Toc254883761"/>
+      <w:bookmarkStart w:id="566" w:name="_Toc279737453"/>
+      <w:bookmarkStart w:id="567" w:name="_Toc299616404"/>
+      <w:bookmarkStart w:id="568" w:name="_Toc320697382"/>
+      <w:bookmarkStart w:id="569" w:name="_Toc366492075"/>
+      <w:r>
+        <w:t>Implementation of the Structures Manager Software files</w:t>
+      </w:r>
+      <w:bookmarkEnd w:id="564"/>
+      <w:bookmarkEnd w:id="565"/>
+      <w:bookmarkEnd w:id="566"/>
+      <w:bookmarkEnd w:id="567"/>
+      <w:bookmarkEnd w:id="568"/>
+      <w:bookmarkEnd w:id="569"/>
+    </w:p>
+    <w:p/>
+    <w:p>
+      <w:r>
+        <w:t>To install the software components for Structures Manager first check that the STR folder is present and correctly unzipped from the release zip file.</w:t>
+      </w:r>
+    </w:p>
+    <w:p/>
+    <w:p>
+      <w:r>
+        <w:rPr>
+          <w:rStyle w:val="HighlightText"/>
+        </w:rPr>
+        <w:t>Important</w:t>
+      </w:r>
+      <w:r>
+        <w:t>:</w:t>
+      </w:r>
+    </w:p>
+    <w:p>
+      <w:r>
+        <w:t xml:space="preserve">All exor applications that you install must go into the same destination – what is often referred to as </w:t>
+      </w:r>
+      <w:r>
+        <w:rPr>
+          <w:rStyle w:val="HighlightText"/>
+        </w:rPr>
+        <w:t>&lt;exor_base&gt;</w:t>
+      </w:r>
+      <w:r>
+        <w:t>.</w:t>
+      </w:r>
+    </w:p>
+    <w:p>
+      <w:r>
+        <w:t xml:space="preserve">  </w:t>
+      </w:r>
+    </w:p>
+    <w:p/>
+    <w:p>
+      <w:r>
+        <w:br w:type="page"/>
+      </w:r>
+      <w:bookmarkStart w:id="570" w:name="_Toc222221944"/>
+      <w:bookmarkStart w:id="571" w:name="_Toc254883762"/>
+      <w:bookmarkStart w:id="572" w:name="_Toc279737454"/>
+      <w:bookmarkStart w:id="573" w:name="_Toc299616405"/>
+      <w:bookmarkStart w:id="574" w:name="_Toc320697383"/>
+      <w:bookmarkStart w:id="575" w:name="_Toc366492076"/>
+      <w:r>
+        <w:lastRenderedPageBreak/>
+        <w:t>Structures Manager Server Install/Upgrade</w:t>
+      </w:r>
+      <w:bookmarkEnd w:id="570"/>
+      <w:bookmarkEnd w:id="571"/>
+      <w:bookmarkEnd w:id="572"/>
+      <w:bookmarkEnd w:id="573"/>
+      <w:bookmarkEnd w:id="574"/>
+      <w:bookmarkEnd w:id="575"/>
+    </w:p>
+    <w:p/>
+    <w:p>
+      <w:r>
+        <w:t>This chapter provides details of steps involved in installing/upgrading the server components for Structures Manager.</w:t>
+      </w:r>
+    </w:p>
+    <w:p/>
+    <w:p>
+      <w:r>
+        <w:rPr>
+          <w:rStyle w:val="HighlightText"/>
+        </w:rPr>
+        <w:t>Important</w:t>
+      </w:r>
+      <w:r>
+        <w:t>:</w:t>
+      </w:r>
+    </w:p>
+    <w:p>
+      <w:r>
+        <w:t>This product will require installing/upgrading after Network Manager.</w:t>
+      </w:r>
+    </w:p>
+    <w:p/>
+    <w:p/>
+    <w:p/>
+    <w:p>
+      <w:bookmarkStart w:id="576" w:name="_Toc222221945"/>
+      <w:bookmarkStart w:id="577" w:name="_Toc254883763"/>
+      <w:bookmarkStart w:id="578" w:name="_Toc279737455"/>
+      <w:bookmarkStart w:id="579" w:name="_Toc299616406"/>
+      <w:bookmarkStart w:id="580" w:name="_Toc320697384"/>
+      <w:bookmarkStart w:id="581" w:name="_Toc366492077"/>
+      <w:r>
+        <w:t xml:space="preserve">Before you </w:t>
+      </w:r>
+      <w:proofErr w:type="gramStart"/>
+      <w:r>
+        <w:t>Start</w:t>
+      </w:r>
+      <w:bookmarkEnd w:id="576"/>
+      <w:bookmarkEnd w:id="577"/>
+      <w:bookmarkEnd w:id="578"/>
+      <w:bookmarkEnd w:id="579"/>
+      <w:bookmarkEnd w:id="580"/>
+      <w:bookmarkEnd w:id="581"/>
+      <w:proofErr w:type="gramEnd"/>
+    </w:p>
+    <w:p/>
+    <w:p>
+      <w:r>
+        <w:t>Before proceeding please ensure that the pre-requisites mentioned in Section 2.4 of this document are met.</w:t>
+      </w:r>
+    </w:p>
+    <w:p/>
+    <w:p>
+      <w:r>
+        <w:t>Also, please be aware of the following;</w:t>
+      </w:r>
+    </w:p>
+    <w:p/>
+    <w:p>
+      <w:r>
+        <w:t xml:space="preserve">Where instructed to change to a directory before running a script, it is assumed that you are running SQL*PLUS from a DOS Command prompt.  </w:t>
+      </w:r>
+    </w:p>
+    <w:p/>
+    <w:p>
+      <w:r>
+        <w:t xml:space="preserve">If you are running SQL*PLUS in windows you should set the 'start in' directory of the SQL*PLUS shortcut to simulate the change of directory.   </w:t>
+      </w:r>
+    </w:p>
+    <w:p/>
+    <w:p>
+      <w:r>
+        <w:t>If you do not run SQL*PLUS from the directory stated in each step of the guide, the installation will fail.</w:t>
+      </w:r>
+    </w:p>
+    <w:p/>
+    <w:p>
+      <w:r>
+        <w:t xml:space="preserve">Also, whilst following the instructions in this section you will be required to know the location of </w:t>
+      </w:r>
+      <w:r>
+        <w:rPr>
+          <w:rStyle w:val="HighlightText"/>
+        </w:rPr>
+        <w:t>&lt;exor_base&gt;</w:t>
+      </w:r>
+      <w:r>
+        <w:t xml:space="preserve">.  You may recall that whilst undertaking the tasks in the previous subsection you will have implemented software into the location referred to as </w:t>
+      </w:r>
+      <w:r>
+        <w:rPr>
+          <w:rStyle w:val="HighlightText"/>
+        </w:rPr>
+        <w:t>&lt;exor_base&gt;</w:t>
+      </w:r>
+      <w:r>
+        <w:t xml:space="preserve">, for example, C:\EXOR.  </w:t>
+      </w:r>
+    </w:p>
+    <w:p/>
+    <w:p/>
+    <w:p/>
+    <w:p>
+      <w:bookmarkStart w:id="582" w:name="_Toc222221946"/>
+      <w:bookmarkStart w:id="583" w:name="_Toc254883764"/>
+      <w:bookmarkStart w:id="584" w:name="_Toc279737456"/>
+      <w:bookmarkStart w:id="585" w:name="_Toc299616407"/>
+      <w:bookmarkStart w:id="586" w:name="_Toc320697385"/>
+      <w:bookmarkStart w:id="587" w:name="_Toc366492078"/>
+      <w:r>
+        <w:t>Typical problems that you may encounter</w:t>
+      </w:r>
+      <w:bookmarkEnd w:id="582"/>
+      <w:bookmarkEnd w:id="583"/>
+      <w:bookmarkEnd w:id="584"/>
+      <w:bookmarkEnd w:id="585"/>
+      <w:bookmarkEnd w:id="586"/>
+      <w:bookmarkEnd w:id="587"/>
+    </w:p>
+    <w:p/>
+    <w:p>
+      <w:r>
+        <w:t>It is possible that, when you are running some of the upgrade scripts, errors may be reported saying that objects already exist in the database or that columns already exist on tables. These errors can generally be ignored. If you are in any doubt, please contact the Exor support desk for guidance.</w:t>
+      </w:r>
+    </w:p>
+    <w:p/>
+    <w:p>
+      <w:r>
+        <w:t>The upgrade procedures will also attempt to install database roles in the highways owner account that are necessary for the system to operate correctly. You may find that errors are produced when running the upgrade scripts to the effect that the role names being created are already used by existing roles or users. These errors can be ignored as they simply mean that the roles being created already exist.</w:t>
+      </w:r>
+    </w:p>
+    <w:p/>
+    <w:p>
+      <w:r>
+        <w:t>Also during install/upgrade Warning messages may appear saying that compilation errors have occurred.  These warnings can be ignored, since invalid objects will be recompiled prompt later on in the install/upgrade.  However it will be of concern if compilation errors still occur following the re-compilation.</w:t>
+      </w:r>
+    </w:p>
+    <w:p/>
+    <w:p/>
+    <w:p/>
+    <w:p>
+      <w:bookmarkStart w:id="588" w:name="_Toc254883765"/>
+      <w:bookmarkStart w:id="589" w:name="_Toc279737457"/>
+      <w:bookmarkStart w:id="590" w:name="_Toc299616408"/>
+      <w:bookmarkStart w:id="591" w:name="_Toc320697386"/>
+      <w:bookmarkStart w:id="592" w:name="_Toc366492079"/>
+      <w:r>
+        <w:t>Install of Structures Manager</w:t>
+      </w:r>
+      <w:bookmarkEnd w:id="588"/>
+      <w:bookmarkEnd w:id="589"/>
+      <w:bookmarkEnd w:id="590"/>
+      <w:bookmarkEnd w:id="591"/>
+      <w:bookmarkEnd w:id="592"/>
+    </w:p>
+    <w:p/>
+    <w:p>
+      <w:r>
+        <w:t xml:space="preserve">To create the base data and objects for Structures Manager modules; </w:t>
       </w:r>
     </w:p>
     <w:p/>
@@ -25908,7 +25706,7 @@
       </w:r>
       <w:proofErr w:type="spellStart"/>
       <w:r>
-        <w:t>ukp</w:t>
+        <w:t>str</w:t>
       </w:r>
       <w:proofErr w:type="spellEnd"/>
       <w:r>
@@ -25918,16 +25716,13 @@
     <w:p/>
     <w:p>
       <w:r>
-        <w:t xml:space="preserve">Login to SQL*PLUS as the highways owner on the client PC </w:t>
-      </w:r>
-    </w:p>
-    <w:p/>
-    <w:p>
-      <w:r>
-        <w:t>Run the following command</w:t>
-      </w:r>
-    </w:p>
-    <w:p>
+        <w:t>Login to SQL*PLUS as the highways owner on the client PC and run the following command:</w:t>
+      </w:r>
+    </w:p>
+    <w:p>
+      <w:r>
+        <w:t> </w:t>
+      </w:r>
       <w:r>
         <w:tab/>
       </w:r>
@@ -25937,36 +25732,56 @@
       </w:r>
       <w:proofErr w:type="gramEnd"/>
       <w:r>
-        <w:t xml:space="preserve"> ukp4500_ukp4600.sql</w:t>
-      </w:r>
-    </w:p>
-    <w:p>
+        <w:t xml:space="preserve"> </w:t>
+      </w:r>
+      <w:proofErr w:type="spellStart"/>
+      <w:r>
+        <w:t>str_inst.sql</w:t>
+      </w:r>
+      <w:proofErr w:type="spellEnd"/>
+    </w:p>
+    <w:p/>
+    <w:p>
+      <w:r>
+        <w:t xml:space="preserve">You will be prompted to enter the path of the location of your highways software. This should be name of the directory, including disk identifier and a trailing slash character, referred to as   </w:t>
+      </w:r>
+      <w:r>
+        <w:rPr>
+          <w:rStyle w:val="HighlightText"/>
+        </w:rPr>
+        <w:t>&lt;exor_base&gt;</w:t>
+      </w:r>
+      <w:r>
+        <w:t xml:space="preserve">. </w:t>
+      </w:r>
+    </w:p>
+    <w:p/>
+    <w:p>
+      <w:r>
+        <w:t>For example, if you installed your highways software in a directory called EXOR on your C drive, you would enter the following when prompted.</w:t>
+      </w:r>
+    </w:p>
+    <w:p>
+      <w:r>
+        <w:t> </w:t>
+      </w:r>
+    </w:p>
+    <w:p>
+      <w:r>
+        <w:t>C:\EXOR\</w:t>
+      </w:r>
       <w:r>
         <w:tab/>
       </w:r>
-      <w:r>
-        <w:tab/>
+    </w:p>
+    <w:p>
+      <w:r>
         <w:t> </w:t>
       </w:r>
     </w:p>
     <w:p>
       <w:r>
-        <w:t xml:space="preserve">You will be prompted to enter the path of the location of your highways software. This should be name of the directory, including disk identifier and a trailing slash character, referred to as   </w:t>
-      </w:r>
-      <w:r>
-        <w:rPr>
-          <w:rStyle w:val="HighlightText"/>
-        </w:rPr>
-        <w:t>&lt;exor_base&gt;</w:t>
-      </w:r>
-      <w:r>
-        <w:t xml:space="preserve">. </w:t>
-      </w:r>
-    </w:p>
-    <w:p/>
-    <w:p>
-      <w:r>
-        <w:t>For example, if you installed your highways software in a directory called EXOR on your C drive, you would enter the following when prompted.</w:t>
+        <w:t>When you have supplied this value, you will be prompted to confirm that it is correct and asked whether you wish to continue.</w:t>
       </w:r>
     </w:p>
     <w:p>
@@ -25976,7 +25791,7 @@
     </w:p>
     <w:p>
       <w:r>
-        <w:t>C:\EXOR\</w:t>
+        <w:t>If the value specified is not correct or does not end with a slash character, you will be given an error message and the installation script will abort. You will then need to login to SQL*PLUS again and rerun the script.</w:t>
       </w:r>
     </w:p>
     <w:p>
@@ -25986,25 +25801,10 @@
     </w:p>
     <w:p>
       <w:r>
-        <w:t>When you have supplied this value, you will be prompted to confirm that it is correct and asked whether you wish to continue.</w:t>
-      </w:r>
-    </w:p>
-    <w:p>
-      <w:r>
-        <w:t> </w:t>
-      </w:r>
-    </w:p>
-    <w:p>
-      <w:r>
-        <w:t>If the value specified is not correct or does not end with a slash character, you will be given an error message and the installation script will abort. You will then need to login to SQL*PLUS again and rerun the script.</w:t>
-      </w:r>
-    </w:p>
-    <w:p/>
-    <w:p>
-      <w:r>
-        <w:t xml:space="preserve">When the script has completed, all the UKPMS objects and data will have been upgraded. </w:t>
-      </w:r>
-    </w:p>
+        <w:t xml:space="preserve">When the script has completed, all the Structures Manager objects and data will have been installed. </w:t>
+      </w:r>
+    </w:p>
+    <w:p/>
     <w:p/>
     <w:p>
       <w:r>
@@ -26014,17 +25814,13 @@
     <w:p/>
     <w:p>
       <w:r>
-        <w:t>The following log files are produced in the working directory.  At the end of the upgrade, they can be viewed to check for any errors that could have occurred during the upgrade process.</w:t>
-      </w:r>
-    </w:p>
-    <w:p>
-      <w:r>
-        <w:tab/>
-      </w:r>
-    </w:p>
-    <w:p>
-      <w:r>
-        <w:t>ukp4500_ukp4600_1_&lt;</w:t>
+        <w:t>The following log files are produced in the working directory.  At the end of the installation, the files can be viewed to check for any errors that could have occurred during installation.</w:t>
+      </w:r>
+    </w:p>
+    <w:p/>
+    <w:p>
+      <w:r>
+        <w:t>str_install_1_&lt;</w:t>
       </w:r>
       <w:proofErr w:type="spellStart"/>
       <w:r>
@@ -26037,7 +25833,7 @@
     </w:p>
     <w:p>
       <w:r>
-        <w:t>ukp4500_ukp4600_2_&lt;</w:t>
+        <w:t>str_install_2_&lt;</w:t>
       </w:r>
       <w:proofErr w:type="spellStart"/>
       <w:r>
@@ -26051,29 +25847,222 @@
     <w:p/>
     <w:p>
       <w:r>
-        <w:t xml:space="preserve">Note: following the upgrade it is usual for packages NET1119 and/or UKPMS_ROAD_CONDITION to be invalid.  Once the </w:t>
-      </w:r>
-      <w:hyperlink r:id="rId93" w:anchor="ur_asset_type" w:history="1">
+        <w:t xml:space="preserve">Please raise and attach the logs to a ticket with </w:t>
+      </w:r>
+      <w:hyperlink r:id="rId94" w:history="1">
         <w:r>
           <w:rPr>
             <w:rStyle w:val="Hyperlink"/>
           </w:rPr>
-          <w:t>UR Asset Type</w:t>
+          <w:t>http://selectservices.bentley.com</w:t>
         </w:r>
       </w:hyperlink>
       <w:r>
-        <w:t xml:space="preserve"> has been assigned and </w:t>
-      </w:r>
-      <w:hyperlink r:id="rId94" w:anchor="UKPMS_Inventory_Views" w:history="1">
-        <w:r>
-          <w:rPr>
-            <w:rStyle w:val="Hyperlink"/>
-          </w:rPr>
-          <w:t>UKPMS inventory views</w:t>
-        </w:r>
-      </w:hyperlink>
-      <w:r>
-        <w:t xml:space="preserve"> are regenerated (as part of the post upgrade tasks), the packages should be valid.  The post upgrade tasks are detailed in the accompanying Release Notes for UKP 4600.</w:t>
+        <w:t xml:space="preserve"> to allow Bentley (formerly exor) support staff to verify the install has been successful.</w:t>
+      </w:r>
+    </w:p>
+    <w:p/>
+    <w:p/>
+    <w:p/>
+    <w:p>
+      <w:bookmarkStart w:id="593" w:name="_Toc222221947"/>
+      <w:bookmarkStart w:id="594" w:name="_Toc254883766"/>
+      <w:bookmarkStart w:id="595" w:name="_Toc279737458"/>
+      <w:bookmarkStart w:id="596" w:name="_Toc299616409"/>
+      <w:bookmarkStart w:id="597" w:name="_Toc320697387"/>
+      <w:bookmarkStart w:id="598" w:name="_Toc366492080"/>
+      <w:r>
+        <w:t>Upgrade of Structures Manager</w:t>
+      </w:r>
+      <w:bookmarkEnd w:id="593"/>
+      <w:bookmarkEnd w:id="594"/>
+      <w:bookmarkEnd w:id="595"/>
+      <w:bookmarkEnd w:id="596"/>
+      <w:bookmarkEnd w:id="597"/>
+      <w:bookmarkEnd w:id="598"/>
+    </w:p>
+    <w:p/>
+    <w:p>
+      <w:r>
+        <w:t>This section describes the steps necessary to upgrade Structures Manager to 4.7.0.0</w:t>
+      </w:r>
+    </w:p>
+    <w:p/>
+    <w:p>
+      <w:r>
+        <w:t>To upgrade the base data and objects for the Structures Manager modules;</w:t>
+      </w:r>
+    </w:p>
+    <w:p/>
+    <w:p>
+      <w:r>
+        <w:t xml:space="preserve">Change directory to </w:t>
+      </w:r>
+      <w:r>
+        <w:rPr>
+          <w:rStyle w:val="HighlightText"/>
+        </w:rPr>
+        <w:t>&lt;</w:t>
+      </w:r>
+      <w:proofErr w:type="spellStart"/>
+      <w:r>
+        <w:rPr>
+          <w:rStyle w:val="HighlightText"/>
+        </w:rPr>
+        <w:t>exor_base</w:t>
+      </w:r>
+      <w:proofErr w:type="spellEnd"/>
+      <w:r>
+        <w:rPr>
+          <w:rStyle w:val="HighlightText"/>
+        </w:rPr>
+        <w:t>&gt;</w:t>
+      </w:r>
+      <w:r>
+        <w:t>\</w:t>
+      </w:r>
+      <w:proofErr w:type="spellStart"/>
+      <w:r>
+        <w:t>str</w:t>
+      </w:r>
+      <w:proofErr w:type="spellEnd"/>
+      <w:r>
+        <w:t>\install</w:t>
+      </w:r>
+    </w:p>
+    <w:p/>
+    <w:p>
+      <w:r>
+        <w:t xml:space="preserve">Login to SQL*PLUS as the highways owner on the client PC </w:t>
+      </w:r>
+    </w:p>
+    <w:p/>
+    <w:p>
+      <w:r>
+        <w:t>Run the following command</w:t>
+      </w:r>
+    </w:p>
+    <w:p>
+      <w:r>
+        <w:tab/>
+      </w:r>
+      <w:proofErr w:type="gramStart"/>
+      <w:r>
+        <w:t>start</w:t>
+      </w:r>
+      <w:proofErr w:type="gramEnd"/>
+      <w:r>
+        <w:t xml:space="preserve"> str4500_str4600.sql</w:t>
+      </w:r>
+    </w:p>
+    <w:p>
+      <w:r>
+        <w:tab/>
+      </w:r>
+      <w:r>
+        <w:tab/>
+        <w:t> </w:t>
+      </w:r>
+    </w:p>
+    <w:p>
+      <w:r>
+        <w:t xml:space="preserve">You will be prompted to enter the path of the location of your highways software. This should be name of the directory, including disk identifier and a trailing slash character, referred to as   </w:t>
+      </w:r>
+      <w:r>
+        <w:rPr>
+          <w:rStyle w:val="HighlightText"/>
+        </w:rPr>
+        <w:t>&lt;exor_base&gt;</w:t>
+      </w:r>
+      <w:r>
+        <w:t xml:space="preserve">. </w:t>
+      </w:r>
+    </w:p>
+    <w:p/>
+    <w:p>
+      <w:r>
+        <w:t>For example, if you installed your highways software in a directory called EXOR on your C drive, you would enter the following when prompted.</w:t>
+      </w:r>
+    </w:p>
+    <w:p>
+      <w:r>
+        <w:t> </w:t>
+      </w:r>
+    </w:p>
+    <w:p>
+      <w:r>
+        <w:lastRenderedPageBreak/>
+        <w:t>C:\EXOR\</w:t>
+      </w:r>
+    </w:p>
+    <w:p>
+      <w:r>
+        <w:t> </w:t>
+      </w:r>
+    </w:p>
+    <w:p>
+      <w:r>
+        <w:t>When you have supplied this value, you will be prompted to confirm that it is correct and asked whether you wish to continue.</w:t>
+      </w:r>
+    </w:p>
+    <w:p>
+      <w:r>
+        <w:t> </w:t>
+      </w:r>
+    </w:p>
+    <w:p>
+      <w:r>
+        <w:t>If the value specified is not correct or does not end with a slash character, you will be given an error message and the installation script will abort. You will then need to login to SQL*PLUS again and rerun the script.</w:t>
+      </w:r>
+    </w:p>
+    <w:p/>
+    <w:p>
+      <w:r>
+        <w:t xml:space="preserve">When the script has completed, all the Structures Manager objects and data will have been upgraded. </w:t>
+      </w:r>
+    </w:p>
+    <w:p/>
+    <w:p/>
+    <w:p>
+      <w:r>
+        <w:t>Checking Log File(s)</w:t>
+      </w:r>
+    </w:p>
+    <w:p/>
+    <w:p>
+      <w:r>
+        <w:t>The following log files are produced in the working directory.  At the end of the upgrade, they can be viewed to check for any errors that could have occurred during the upgrade process.</w:t>
+      </w:r>
+    </w:p>
+    <w:p>
+      <w:r>
+        <w:tab/>
+      </w:r>
+    </w:p>
+    <w:p>
+      <w:r>
+        <w:t>str4500_str4600_1_&lt;</w:t>
+      </w:r>
+      <w:proofErr w:type="spellStart"/>
+      <w:r>
+        <w:t>date&amp;time</w:t>
+      </w:r>
+      <w:proofErr w:type="spellEnd"/>
+      <w:r>
+        <w:t>&gt;.LOG</w:t>
+      </w:r>
+    </w:p>
+    <w:p>
+      <w:r>
+        <w:t>str4500_str4600_2_&lt;</w:t>
+      </w:r>
+      <w:proofErr w:type="spellStart"/>
+      <w:r>
+        <w:t>date&amp;time</w:t>
+      </w:r>
+      <w:proofErr w:type="spellEnd"/>
+      <w:r>
+        <w:t>&gt;.LOG</w:t>
       </w:r>
     </w:p>
     <w:p/>
@@ -26096,6 +26085,1785 @@
     <w:p/>
     <w:p>
       <w:r>
+        <w:t>Due to interdependencies between some Exor products, please ignore all compilation errors until all of your products have been upgraded.</w:t>
+      </w:r>
+    </w:p>
+    <w:p/>
+    <w:p/>
+    <w:p/>
+    <w:p>
+      <w:bookmarkStart w:id="599" w:name="_Toc222221948"/>
+      <w:bookmarkStart w:id="600" w:name="_Toc254883767"/>
+      <w:bookmarkStart w:id="601" w:name="_Toc279737459"/>
+      <w:bookmarkStart w:id="602" w:name="_Toc299616410"/>
+      <w:bookmarkStart w:id="603" w:name="_Toc320697388"/>
+      <w:bookmarkStart w:id="604" w:name="_Toc366492081"/>
+      <w:r>
+        <w:t>Mandatory Configuration</w:t>
+      </w:r>
+      <w:bookmarkEnd w:id="599"/>
+      <w:bookmarkEnd w:id="600"/>
+      <w:bookmarkEnd w:id="601"/>
+      <w:bookmarkEnd w:id="602"/>
+      <w:bookmarkEnd w:id="603"/>
+      <w:bookmarkEnd w:id="604"/>
+    </w:p>
+    <w:p/>
+    <w:p>
+      <w:r>
+        <w:t>exor_version.txt</w:t>
+      </w:r>
+    </w:p>
+    <w:p/>
+    <w:p>
+      <w:r>
+        <w:t xml:space="preserve">Before accessing Structures Manager you must check the file exor_version.txt.  </w:t>
+      </w:r>
+    </w:p>
+    <w:p/>
+    <w:p>
+      <w:r>
+        <w:t xml:space="preserve">This file is referenced in Windows Registry </w:t>
+      </w:r>
+      <w:proofErr w:type="gramStart"/>
+      <w:r>
+        <w:t>setting  ‘EXOR</w:t>
+      </w:r>
+      <w:proofErr w:type="gramEnd"/>
+      <w:r>
+        <w:t xml:space="preserve">_VERSION’ and by default can be located in the </w:t>
+      </w:r>
+      <w:r>
+        <w:rPr>
+          <w:rStyle w:val="HighlightText"/>
+        </w:rPr>
+        <w:t>&lt;exor_base&gt;</w:t>
+      </w:r>
+      <w:r>
+        <w:t>\bin directory.</w:t>
+      </w:r>
+    </w:p>
+    <w:p/>
+    <w:p>
+      <w:r>
+        <w:t>Ensure that the entry for Structures Manager is set accordingly;</w:t>
+      </w:r>
+    </w:p>
+    <w:p/>
+    <w:p>
+      <w:r>
+        <w:t>STR=4.7.0.0</w:t>
+      </w:r>
+    </w:p>
+    <w:p/>
+    <w:p/>
+    <w:p/>
+    <w:p>
+      <w:bookmarkStart w:id="605" w:name="_Toc254883768"/>
+      <w:bookmarkStart w:id="606" w:name="_Toc279737460"/>
+      <w:bookmarkStart w:id="607" w:name="_Toc299616411"/>
+      <w:bookmarkStart w:id="608" w:name="_Toc320697389"/>
+      <w:bookmarkStart w:id="609" w:name="_Toc366492082"/>
+      <w:r>
+        <w:t xml:space="preserve">Product </w:t>
+      </w:r>
+      <w:proofErr w:type="spellStart"/>
+      <w:r>
+        <w:t>Licencing</w:t>
+      </w:r>
+      <w:bookmarkEnd w:id="605"/>
+      <w:bookmarkEnd w:id="606"/>
+      <w:bookmarkEnd w:id="607"/>
+      <w:bookmarkEnd w:id="608"/>
+      <w:bookmarkEnd w:id="609"/>
+      <w:proofErr w:type="spellEnd"/>
+      <w:r>
+        <w:t xml:space="preserve"> </w:t>
+      </w:r>
+    </w:p>
+    <w:p/>
+    <w:p>
+      <w:r>
+        <w:t xml:space="preserve">Following first time installation you must </w:t>
+      </w:r>
+      <w:proofErr w:type="spellStart"/>
+      <w:r>
+        <w:t>licence</w:t>
+      </w:r>
+      <w:proofErr w:type="spellEnd"/>
+      <w:r>
+        <w:t xml:space="preserve"> the product for use.  </w:t>
+      </w:r>
+    </w:p>
+    <w:p/>
+    <w:p>
+      <w:r>
+        <w:t xml:space="preserve">To do this start highways by exor and invoke module HIG1890 from the </w:t>
+      </w:r>
+      <w:proofErr w:type="spellStart"/>
+      <w:r>
+        <w:t>Fastpath</w:t>
+      </w:r>
+      <w:proofErr w:type="spellEnd"/>
+      <w:r>
+        <w:t xml:space="preserve"> menu.</w:t>
+      </w:r>
+    </w:p>
+    <w:p/>
+    <w:p>
+      <w:r>
+        <w:object w:dxaOrig="8986" w:dyaOrig="1980">
+          <v:shape id="_x0000_i1033" type="#_x0000_t75" style="width:415.5pt;height:91.5pt" o:ole="">
+            <v:imagedata r:id="rId35" o:title=""/>
+          </v:shape>
+          <o:OLEObject Type="Embed" ProgID="PBrush" ShapeID="_x0000_i1033" DrawAspect="Content" ObjectID="_1444734746" r:id="rId96"/>
+        </w:object>
+      </w:r>
+      <w:r>
+        <w:t xml:space="preserve"> </w:t>
+      </w:r>
+    </w:p>
+    <w:p>
+      <w:r>
+        <w:t>For further details please refer to the “Network Manager General System Admin Guide”</w:t>
+      </w:r>
+    </w:p>
+    <w:p/>
+    <w:p/>
+    <w:p/>
+    <w:p/>
+    <w:p/>
+    <w:p/>
+    <w:p/>
+    <w:p>
+      <w:bookmarkStart w:id="610" w:name="_Toc222221949"/>
+      <w:bookmarkStart w:id="611" w:name="_Toc254883769"/>
+      <w:bookmarkStart w:id="612" w:name="_Toc279737461"/>
+      <w:bookmarkStart w:id="613" w:name="_Toc299616412"/>
+      <w:bookmarkStart w:id="614" w:name="_Toc320697390"/>
+      <w:bookmarkStart w:id="615" w:name="_Toc366492083"/>
+      <w:r>
+        <w:t>Additional Configuration</w:t>
+      </w:r>
+      <w:bookmarkEnd w:id="610"/>
+      <w:bookmarkEnd w:id="611"/>
+      <w:bookmarkEnd w:id="612"/>
+      <w:bookmarkEnd w:id="613"/>
+      <w:bookmarkEnd w:id="614"/>
+      <w:bookmarkEnd w:id="615"/>
+    </w:p>
+    <w:p/>
+    <w:p>
+      <w:r>
+        <w:t xml:space="preserve">Consult the documentation that accompanies this release for details of any additional configuration that may be required following an install/upgrade. </w:t>
+      </w:r>
+    </w:p>
+    <w:p/>
+    <w:p>
+      <w:r>
+        <w:t>For example, to obtain details of product options, and for details of new product features/amendments.</w:t>
+      </w:r>
+    </w:p>
+    <w:p/>
+    <w:p>
+      <w:r>
+        <w:rPr>
+          <w:rStyle w:val="HighlightText"/>
+        </w:rPr>
+        <w:lastRenderedPageBreak/>
+        <w:t>Important</w:t>
+      </w:r>
+      <w:r>
+        <w:t>:</w:t>
+      </w:r>
+    </w:p>
+    <w:p>
+      <w:r>
+        <w:t>It is highly recommended that you do this before attempting to use the application.</w:t>
+      </w:r>
+    </w:p>
+    <w:p/>
+    <w:p/>
+    <w:p>
+      <w:pPr>
+        <w:pStyle w:val="Heading1"/>
+      </w:pPr>
+      <w:r>
+        <w:br w:type="page"/>
+      </w:r>
+      <w:bookmarkStart w:id="616" w:name="_Toc366492084"/>
+      <w:bookmarkStart w:id="617" w:name="_Toc370897615"/>
+      <w:r>
+        <w:lastRenderedPageBreak/>
+        <w:t>MapCapture</w:t>
+      </w:r>
+      <w:bookmarkEnd w:id="434"/>
+      <w:r>
+        <w:t xml:space="preserve"> Interface</w:t>
+      </w:r>
+      <w:bookmarkEnd w:id="435"/>
+      <w:bookmarkEnd w:id="436"/>
+      <w:bookmarkEnd w:id="437"/>
+      <w:bookmarkEnd w:id="616"/>
+      <w:bookmarkEnd w:id="617"/>
+    </w:p>
+    <w:p/>
+    <w:p>
+      <w:pPr>
+        <w:pStyle w:val="Heading2"/>
+      </w:pPr>
+      <w:bookmarkStart w:id="618" w:name="_Toc267554018"/>
+      <w:bookmarkStart w:id="619" w:name="_Toc279737483"/>
+      <w:bookmarkStart w:id="620" w:name="_Toc299616434"/>
+      <w:bookmarkStart w:id="621" w:name="_Toc320697412"/>
+      <w:bookmarkStart w:id="622" w:name="_Toc366492085"/>
+      <w:bookmarkStart w:id="623" w:name="_Toc370897616"/>
+      <w:r>
+        <w:t>Implementation of the MapCapture Interface Software files</w:t>
+      </w:r>
+      <w:bookmarkEnd w:id="618"/>
+      <w:bookmarkEnd w:id="619"/>
+      <w:bookmarkEnd w:id="620"/>
+      <w:bookmarkEnd w:id="621"/>
+      <w:bookmarkEnd w:id="622"/>
+      <w:bookmarkEnd w:id="623"/>
+    </w:p>
+    <w:p/>
+    <w:p>
+      <w:r>
+        <w:t>To install the software components for MapCapture Interface check that the folder has been correctly unzipped from the release zip file.</w:t>
+      </w:r>
+      <w:r>
+        <w:t xml:space="preserve"> Note that at release 4.7.0.0 the MapCapture Interface software resides on the core/NM3 release file in a parallel folder to the nm3.</w:t>
+      </w:r>
+      <w:r>
+        <w:t xml:space="preserve"> </w:t>
+      </w:r>
+    </w:p>
+    <w:p/>
+    <w:p>
+      <w:pPr>
+        <w:pStyle w:val="Heading2"/>
+      </w:pPr>
+      <w:bookmarkStart w:id="624" w:name="_Toc267554019"/>
+      <w:bookmarkStart w:id="625" w:name="_Toc279737484"/>
+      <w:bookmarkStart w:id="626" w:name="_Toc299616435"/>
+      <w:bookmarkStart w:id="627" w:name="_Toc320697413"/>
+      <w:bookmarkStart w:id="628" w:name="_Toc366492086"/>
+      <w:bookmarkStart w:id="629" w:name="_Toc370897617"/>
+      <w:r>
+        <w:t>MapCapture Interface Server Install/Upgrade</w:t>
+      </w:r>
+      <w:bookmarkEnd w:id="624"/>
+      <w:bookmarkEnd w:id="625"/>
+      <w:bookmarkEnd w:id="626"/>
+      <w:bookmarkEnd w:id="627"/>
+      <w:bookmarkEnd w:id="628"/>
+      <w:bookmarkEnd w:id="629"/>
+    </w:p>
+    <w:p/>
+    <w:p>
+      <w:r>
+        <w:t>This chapter provides details of steps involved in installing/upgrading the server components for MapCapture Interface.</w:t>
+      </w:r>
+    </w:p>
+    <w:p/>
+    <w:p>
+      <w:pPr>
+        <w:rPr>
+          <w:rStyle w:val="HighlightText"/>
+        </w:rPr>
+      </w:pPr>
+      <w:r>
+        <w:rPr>
+          <w:rStyle w:val="HighlightText"/>
+        </w:rPr>
+        <w:t>Important:</w:t>
+      </w:r>
+    </w:p>
+    <w:p>
+      <w:r>
+        <w:t>This product will require installing/upgrading after Network Manager and Maintenance Manager.</w:t>
+      </w:r>
+    </w:p>
+    <w:p>
+      <w:pPr>
+        <w:pStyle w:val="Heading3"/>
+      </w:pPr>
+      <w:bookmarkStart w:id="630" w:name="_Toc267554020"/>
+      <w:bookmarkStart w:id="631" w:name="_Toc279737485"/>
+      <w:bookmarkStart w:id="632" w:name="_Toc299616436"/>
+      <w:bookmarkStart w:id="633" w:name="_Toc320697414"/>
+      <w:bookmarkStart w:id="634" w:name="_Toc366492087"/>
+      <w:bookmarkStart w:id="635" w:name="_Toc370897618"/>
+      <w:r>
+        <w:t xml:space="preserve">Before you </w:t>
+      </w:r>
+      <w:proofErr w:type="gramStart"/>
+      <w:r>
+        <w:t>Start</w:t>
+      </w:r>
+      <w:bookmarkEnd w:id="630"/>
+      <w:bookmarkEnd w:id="631"/>
+      <w:bookmarkEnd w:id="632"/>
+      <w:bookmarkEnd w:id="633"/>
+      <w:bookmarkEnd w:id="634"/>
+      <w:bookmarkEnd w:id="635"/>
+      <w:proofErr w:type="gramEnd"/>
+    </w:p>
+    <w:p>
+      <w:r>
+        <w:t>Before proceeding please ensure that the pre-requisites mentioned in Section 2.4 of this document are met.</w:t>
+      </w:r>
+    </w:p>
+    <w:p>
+      <w:r>
+        <w:t>Also, please be aware of the following;</w:t>
+      </w:r>
+    </w:p>
+    <w:p>
+      <w:r>
+        <w:t xml:space="preserve">Where instructed to change to a directory before running a script, it is assumed that you are running SQL*PLUS from a DOS Command prompt.  </w:t>
+      </w:r>
+    </w:p>
+    <w:p>
+      <w:r>
+        <w:t xml:space="preserve">If you are running SQL*PLUS in windows you should set the 'start in' directory of the SQL*PLUS shortcut to simulate the change of directory.   </w:t>
+      </w:r>
+    </w:p>
+    <w:p>
+      <w:r>
+        <w:t>If you do not run SQL*PLUS from the directory stated in each step of the guide, the installation will fail.</w:t>
+      </w:r>
+    </w:p>
+    <w:p>
+      <w:r>
+        <w:t xml:space="preserve">Also, whilst following the instructions in this section you will be required to know the location of </w:t>
+      </w:r>
+      <w:r>
+        <w:rPr>
+          <w:rStyle w:val="HighlightText"/>
+        </w:rPr>
+        <w:t>&lt;exor_base&gt;</w:t>
+      </w:r>
+      <w:r>
+        <w:t xml:space="preserve">.  </w:t>
+      </w:r>
+    </w:p>
+    <w:p>
+      <w:pPr>
+        <w:pStyle w:val="Heading3"/>
+      </w:pPr>
+      <w:bookmarkStart w:id="636" w:name="_Toc267554021"/>
+      <w:bookmarkStart w:id="637" w:name="_Toc279737486"/>
+      <w:bookmarkStart w:id="638" w:name="_Toc299616437"/>
+      <w:bookmarkStart w:id="639" w:name="_Toc320697415"/>
+      <w:bookmarkStart w:id="640" w:name="_Toc366492088"/>
+      <w:bookmarkStart w:id="641" w:name="_Toc370897619"/>
+      <w:r>
+        <w:t>Typical problems that you may encounter</w:t>
+      </w:r>
+      <w:bookmarkEnd w:id="636"/>
+      <w:bookmarkEnd w:id="637"/>
+      <w:bookmarkEnd w:id="638"/>
+      <w:bookmarkEnd w:id="639"/>
+      <w:bookmarkEnd w:id="640"/>
+      <w:bookmarkEnd w:id="641"/>
+    </w:p>
+    <w:p/>
+    <w:p>
+      <w:r>
+        <w:t>It is possible that, when you are running some of the upgrade scripts, errors may be reported saying that objects already exist in the database or that columns already exist on tables. These errors can generally be ignored. If you are in any doubt, please contact the Exor support desk for guidance.</w:t>
+      </w:r>
+    </w:p>
+    <w:p/>
+    <w:p>
+      <w:r>
+        <w:t>The upgrade procedures will also attempt to install database roles in the highways owner account that are necessary for the system to operate correctly. You may find that errors are produced when running the upgrade scripts to the effect that the role names being created are already used by existing roles or users. These errors can be ignored as they simply mean that the roles being created already exist.</w:t>
+      </w:r>
+    </w:p>
+    <w:p/>
+    <w:p>
+      <w:r>
+        <w:t>Also during install/upgrade Warning messages may appear saying that compilation errors have occurred.  These warnings can be ignored, since invalid objects will be recompiled prompt later on in the install/upgrade.  However it will be of concern if compilation errors still occur following the re-compilation and completion of post installation tasks.</w:t>
+      </w:r>
+    </w:p>
+    <w:p>
+      <w:pPr>
+        <w:pStyle w:val="Heading3"/>
+      </w:pPr>
+      <w:bookmarkStart w:id="642" w:name="_Toc279737487"/>
+      <w:bookmarkStart w:id="643" w:name="_Toc299616438"/>
+      <w:bookmarkStart w:id="644" w:name="_Toc320697416"/>
+      <w:bookmarkStart w:id="645" w:name="_Toc366492089"/>
+      <w:bookmarkStart w:id="646" w:name="_Toc370897620"/>
+      <w:r>
+        <w:t>Install of MapCapture Interface</w:t>
+      </w:r>
+      <w:bookmarkEnd w:id="642"/>
+      <w:bookmarkEnd w:id="643"/>
+      <w:bookmarkEnd w:id="644"/>
+      <w:bookmarkEnd w:id="645"/>
+      <w:bookmarkEnd w:id="646"/>
+    </w:p>
+    <w:p/>
+    <w:p>
+      <w:r>
+        <w:t>To create the base data and objects for the MapCapture Interface modules;</w:t>
+      </w:r>
+    </w:p>
+    <w:p/>
+    <w:p>
+      <w:pPr>
+        <w:pStyle w:val="ListBullet"/>
+      </w:pPr>
+      <w:r>
+        <w:t xml:space="preserve">Change directory to </w:t>
+      </w:r>
+      <w:r>
+        <w:rPr>
+          <w:rStyle w:val="HighlightText"/>
+        </w:rPr>
+        <w:t>&lt;</w:t>
+      </w:r>
+      <w:proofErr w:type="spellStart"/>
+      <w:r>
+        <w:rPr>
+          <w:rStyle w:val="HighlightText"/>
+        </w:rPr>
+        <w:t>exor_base</w:t>
+      </w:r>
+      <w:proofErr w:type="spellEnd"/>
+      <w:r>
+        <w:rPr>
+          <w:rStyle w:val="HighlightText"/>
+        </w:rPr>
+        <w:t>&gt;</w:t>
+      </w:r>
+      <w:r>
+        <w:t>\</w:t>
+      </w:r>
+      <w:proofErr w:type="spellStart"/>
+      <w:r>
+        <w:t>mcp</w:t>
+      </w:r>
+      <w:proofErr w:type="spellEnd"/>
+      <w:r>
+        <w:t>\install</w:t>
+      </w:r>
+    </w:p>
+    <w:p>
+      <w:pPr>
+        <w:pStyle w:val="ListBullet"/>
+      </w:pPr>
+      <w:r>
+        <w:t>Login to SQL*PLUS as the highways owner on the client PC and run the following command</w:t>
+      </w:r>
+    </w:p>
+    <w:p>
+      <w:r>
+        <w:tab/>
+      </w:r>
+      <w:proofErr w:type="gramStart"/>
+      <w:r>
+        <w:t>start</w:t>
+      </w:r>
+      <w:proofErr w:type="gramEnd"/>
+      <w:r>
+        <w:t xml:space="preserve"> </w:t>
+      </w:r>
+      <w:proofErr w:type="spellStart"/>
+      <w:r>
+        <w:t>mcp_inst.sql</w:t>
+      </w:r>
+      <w:proofErr w:type="spellEnd"/>
+    </w:p>
+    <w:p>
+      <w:pPr>
+        <w:pStyle w:val="ListBullet"/>
+        <w:numPr>
+          <w:ilvl w:val="0"/>
+          <w:numId w:val="0"/>
+        </w:numPr>
+        <w:ind w:left="360" w:hanging="360"/>
+      </w:pPr>
+    </w:p>
+    <w:p>
+      <w:pPr>
+        <w:pStyle w:val="ListBullet"/>
+      </w:pPr>
+      <w:r>
+        <w:t xml:space="preserve">You will be prompted to enter the path of the location of your highways software. This should be name of the directory, including disk identifier and a trailing slash character, referred to as   </w:t>
+      </w:r>
+      <w:r>
+        <w:rPr>
+          <w:rStyle w:val="HighlightText"/>
+        </w:rPr>
+        <w:t>&lt;exor_base&gt;</w:t>
+      </w:r>
+      <w:r>
+        <w:t xml:space="preserve">. </w:t>
+      </w:r>
+    </w:p>
+    <w:p>
+      <w:pPr>
+        <w:pStyle w:val="ListBullet"/>
+      </w:pPr>
+      <w:r>
+        <w:t>For example, if you installed your highways software in a directory called EXOR on your C drive, you would enter the following when prompted.</w:t>
+      </w:r>
+    </w:p>
+    <w:p>
+      <w:r>
+        <w:t> </w:t>
+      </w:r>
+    </w:p>
+    <w:p>
+      <w:r>
+        <w:t>C:\EXOR\</w:t>
+      </w:r>
+    </w:p>
+    <w:p>
+      <w:r>
+        <w:t> </w:t>
+      </w:r>
+    </w:p>
+    <w:p>
+      <w:pPr>
+        <w:pStyle w:val="ListBullet"/>
+      </w:pPr>
+      <w:r>
+        <w:t>When you have supplied this value, you will be prompted to confirm that it is correct and asked whether you wish to continue.</w:t>
+      </w:r>
+    </w:p>
+    <w:p>
+      <w:r>
+        <w:t> </w:t>
+      </w:r>
+    </w:p>
+    <w:p>
+      <w:pPr>
+        <w:pStyle w:val="ListBullet"/>
+      </w:pPr>
+      <w:r>
+        <w:t>If the value specified is not correct or does not end with a slash character, you will be given an error message and the installation script will abort. You will then need to login to SQL*PLUS again and rerun the script.</w:t>
+      </w:r>
+    </w:p>
+    <w:p>
+      <w:pPr>
+        <w:pStyle w:val="ListBullet"/>
+      </w:pPr>
+      <w:r>
+        <w:t xml:space="preserve">When the script has completed, all the MapCapture Interface objects and data will have been installed. </w:t>
+      </w:r>
+    </w:p>
+    <w:p/>
+    <w:p>
+      <w:pPr>
+        <w:pStyle w:val="Heading4"/>
+      </w:pPr>
+      <w:bookmarkStart w:id="647" w:name="_Toc370897621"/>
+      <w:r>
+        <w:t>Checking Log File(s)</w:t>
+      </w:r>
+      <w:bookmarkEnd w:id="647"/>
+    </w:p>
+    <w:p/>
+    <w:p>
+      <w:r>
+        <w:t>The following log files are produced in the working directory.  At the end of the install, they can be viewed to check for any errors that could have occurred during the install process.</w:t>
+      </w:r>
+    </w:p>
+    <w:p>
+      <w:r>
+        <w:tab/>
+      </w:r>
+    </w:p>
+    <w:p>
+      <w:r>
+        <w:t>mcp_install_1_&lt;</w:t>
+      </w:r>
+      <w:proofErr w:type="spellStart"/>
+      <w:r>
+        <w:t>date&amp;time</w:t>
+      </w:r>
+      <w:proofErr w:type="spellEnd"/>
+      <w:r>
+        <w:t>&gt;.LOG</w:t>
+      </w:r>
+    </w:p>
+    <w:p>
+      <w:r>
+        <w:t>mcp_install_2_&lt;</w:t>
+      </w:r>
+      <w:proofErr w:type="spellStart"/>
+      <w:r>
+        <w:t>date&amp;time</w:t>
+      </w:r>
+      <w:proofErr w:type="spellEnd"/>
+      <w:r>
+        <w:t>&gt;.LOG</w:t>
+      </w:r>
+    </w:p>
+    <w:p/>
+    <w:p>
+      <w:r>
+        <w:lastRenderedPageBreak/>
+        <w:t xml:space="preserve">Please raise and attach the logs to a ticket with </w:t>
+      </w:r>
+      <w:hyperlink r:id="rId97" w:history="1">
+        <w:r>
+          <w:rPr>
+            <w:rStyle w:val="Hyperlink"/>
+          </w:rPr>
+          <w:t>http://selectservices.bentley.com</w:t>
+        </w:r>
+      </w:hyperlink>
+      <w:r>
+        <w:t xml:space="preserve"> to allow Bentley (formerly exor) support staff to verify the install has been successful.</w:t>
+      </w:r>
+    </w:p>
+    <w:p/>
+    <w:p>
+      <w:r>
+        <w:t>Due to interdependencies between some Exor products, please ignore all compilation errors until all of your products have been installed.</w:t>
+      </w:r>
+    </w:p>
+    <w:p/>
+    <w:p>
+      <w:pPr>
+        <w:pStyle w:val="Heading3"/>
+      </w:pPr>
+      <w:bookmarkStart w:id="648" w:name="_Toc267554022"/>
+      <w:bookmarkStart w:id="649" w:name="_Toc279737488"/>
+      <w:bookmarkStart w:id="650" w:name="_Toc299616439"/>
+      <w:bookmarkStart w:id="651" w:name="_Toc320697417"/>
+      <w:bookmarkStart w:id="652" w:name="_Toc366492090"/>
+      <w:bookmarkStart w:id="653" w:name="_Toc370897622"/>
+      <w:r>
+        <w:t>Upgrade of MapCapture</w:t>
+      </w:r>
+      <w:bookmarkEnd w:id="648"/>
+      <w:r>
+        <w:t xml:space="preserve"> Interface</w:t>
+      </w:r>
+      <w:bookmarkEnd w:id="649"/>
+      <w:bookmarkEnd w:id="650"/>
+      <w:bookmarkEnd w:id="651"/>
+      <w:bookmarkEnd w:id="652"/>
+      <w:bookmarkEnd w:id="653"/>
+    </w:p>
+    <w:p/>
+    <w:p>
+      <w:r>
+        <w:t>This section describes the steps necessary to upgrade MapCapture Interface to 4.7.0.0</w:t>
+      </w:r>
+    </w:p>
+    <w:p/>
+    <w:p>
+      <w:r>
+        <w:t>To upgrade the base data and objects for the MapCapture Interface modules;</w:t>
+      </w:r>
+    </w:p>
+    <w:p/>
+    <w:p>
+      <w:pPr>
+        <w:pStyle w:val="ListBullet"/>
+      </w:pPr>
+      <w:r>
+        <w:t xml:space="preserve">Change directory to </w:t>
+      </w:r>
+      <w:r>
+        <w:rPr>
+          <w:rStyle w:val="HighlightText"/>
+        </w:rPr>
+        <w:t>&lt;</w:t>
+      </w:r>
+      <w:proofErr w:type="spellStart"/>
+      <w:r>
+        <w:rPr>
+          <w:rStyle w:val="HighlightText"/>
+        </w:rPr>
+        <w:t>exor_base</w:t>
+      </w:r>
+      <w:proofErr w:type="spellEnd"/>
+      <w:r>
+        <w:rPr>
+          <w:rStyle w:val="HighlightText"/>
+        </w:rPr>
+        <w:t>&gt;</w:t>
+      </w:r>
+      <w:r>
+        <w:t>\</w:t>
+      </w:r>
+      <w:proofErr w:type="spellStart"/>
+      <w:r>
+        <w:t>mcp</w:t>
+      </w:r>
+      <w:proofErr w:type="spellEnd"/>
+      <w:r>
+        <w:t>\install</w:t>
+      </w:r>
+    </w:p>
+    <w:p>
+      <w:pPr>
+        <w:pStyle w:val="ListBullet"/>
+      </w:pPr>
+      <w:r>
+        <w:t xml:space="preserve">Login to SQL*PLUS as the highways owner on the client PC </w:t>
+      </w:r>
+    </w:p>
+    <w:p>
+      <w:pPr>
+        <w:pStyle w:val="ListBullet"/>
+      </w:pPr>
+      <w:r>
+        <w:t>Run the following command</w:t>
+      </w:r>
+    </w:p>
+    <w:p>
+      <w:r>
+        <w:tab/>
+      </w:r>
+      <w:proofErr w:type="gramStart"/>
+      <w:r>
+        <w:t>start</w:t>
+      </w:r>
+      <w:proofErr w:type="gramEnd"/>
+      <w:r>
+        <w:t xml:space="preserve"> mcp4500_mcp4600.sql</w:t>
+      </w:r>
+    </w:p>
+    <w:p>
+      <w:r>
+        <w:tab/>
+      </w:r>
+      <w:r>
+        <w:tab/>
+        <w:t> </w:t>
+      </w:r>
+    </w:p>
+    <w:p>
+      <w:pPr>
+        <w:pStyle w:val="ListBullet"/>
+      </w:pPr>
+      <w:r>
+        <w:t xml:space="preserve">You will be prompted to enter the path of the location of your highways software. This should be name of the directory, including disk identifier and a trailing slash character, referred to as   </w:t>
+      </w:r>
+      <w:r>
+        <w:rPr>
+          <w:rStyle w:val="HighlightText"/>
+        </w:rPr>
+        <w:t>&lt;exor_base&gt;</w:t>
+      </w:r>
+      <w:r>
+        <w:t xml:space="preserve">. </w:t>
+      </w:r>
+    </w:p>
+    <w:p>
+      <w:pPr>
+        <w:pStyle w:val="ListBullet"/>
+      </w:pPr>
+      <w:r>
+        <w:t>For example, if you installed your highways software in a directory called EXOR on your C drive, you would enter the following when prompted.</w:t>
+      </w:r>
+    </w:p>
+    <w:p>
+      <w:r>
+        <w:t> </w:t>
+      </w:r>
+    </w:p>
+    <w:p>
+      <w:r>
+        <w:t>C:\EXOR\</w:t>
+      </w:r>
+    </w:p>
+    <w:p>
+      <w:r>
+        <w:t> </w:t>
+      </w:r>
+    </w:p>
+    <w:p>
+      <w:pPr>
+        <w:pStyle w:val="ListBullet"/>
+      </w:pPr>
+      <w:r>
+        <w:t>When you have supplied this value, you will be prompted to confirm that it is correct and asked whether you wish to continue.</w:t>
+      </w:r>
+    </w:p>
+    <w:p>
+      <w:pPr>
+        <w:pStyle w:val="ListBullet"/>
+      </w:pPr>
+      <w:r>
+        <w:t> If the value specified is not correct or does not end with a slash character, you will be given an error message and the installation script will abort. You will then need to login to SQL*P</w:t>
+      </w:r>
+      <w:r>
+        <w:t>LUS again and rerun the script.</w:t>
+      </w:r>
+    </w:p>
+    <w:p>
+      <w:pPr>
+        <w:pStyle w:val="ListBullet"/>
+      </w:pPr>
+      <w:r>
+        <w:t xml:space="preserve">When the script has completed, all the MapCapture Interface objects and data will have been upgraded. </w:t>
+      </w:r>
+    </w:p>
+    <w:p/>
+    <w:p>
+      <w:pPr>
+        <w:pStyle w:val="Heading4"/>
+      </w:pPr>
+      <w:bookmarkStart w:id="654" w:name="_Toc370897623"/>
+      <w:r>
+        <w:t>Checking Log File(s)</w:t>
+      </w:r>
+      <w:bookmarkEnd w:id="654"/>
+    </w:p>
+    <w:p/>
+    <w:p>
+      <w:r>
+        <w:t>The following log files are produced in the working directory.  At the end of the upgrade, they can be viewed to check for any errors that could have occurred during the upgrade process.</w:t>
+      </w:r>
+    </w:p>
+    <w:p>
+      <w:r>
+        <w:tab/>
+      </w:r>
+    </w:p>
+    <w:p>
+      <w:r>
+        <w:lastRenderedPageBreak/>
+        <w:t>mcpxx00_mcp47</w:t>
+      </w:r>
+      <w:r>
+        <w:t>00_1_&lt;</w:t>
+      </w:r>
+      <w:proofErr w:type="spellStart"/>
+      <w:r>
+        <w:t>date&amp;time</w:t>
+      </w:r>
+      <w:proofErr w:type="spellEnd"/>
+      <w:r>
+        <w:t>&gt;.LOG</w:t>
+      </w:r>
+    </w:p>
+    <w:p>
+      <w:r>
+        <w:t>mcpxx00_mcp47</w:t>
+      </w:r>
+      <w:r>
+        <w:t>00_2_&lt;</w:t>
+      </w:r>
+      <w:proofErr w:type="spellStart"/>
+      <w:r>
+        <w:t>date&amp;time</w:t>
+      </w:r>
+      <w:proofErr w:type="spellEnd"/>
+      <w:r>
+        <w:t>&gt;.LOG</w:t>
+      </w:r>
+    </w:p>
+    <w:p>
+      <w:r>
+        <w:t>Where xx is the original version prior to the upgrade</w:t>
+      </w:r>
+    </w:p>
+    <w:p/>
+    <w:p>
+      <w:r>
+        <w:t xml:space="preserve">Please raise and attach the logs to a ticket with </w:t>
+      </w:r>
+      <w:hyperlink r:id="rId98" w:history="1">
+        <w:r>
+          <w:rPr>
+            <w:rStyle w:val="Hyperlink"/>
+          </w:rPr>
+          <w:t>http://selectservices.bentley.com</w:t>
+        </w:r>
+      </w:hyperlink>
+      <w:r>
+        <w:t xml:space="preserve"> to allow Bentley (formerly exor) support staff to verify the upgrade has been successful.</w:t>
+      </w:r>
+    </w:p>
+    <w:p/>
+    <w:p>
+      <w:r>
+        <w:t xml:space="preserve">Due to interdependencies between some Exor products, please ignore all compilation errors until all of your products have been installed.  Also, objects may be invalid for certain products due to post configuration tasks not being completed.  In this case reassess invalid objects when post installation task have been completed. </w:t>
+      </w:r>
+    </w:p>
+    <w:p/>
+    <w:p>
+      <w:pPr>
+        <w:pStyle w:val="Heading3"/>
+      </w:pPr>
+      <w:bookmarkStart w:id="655" w:name="_Toc320697418"/>
+      <w:bookmarkStart w:id="656" w:name="_Toc366492091"/>
+      <w:bookmarkStart w:id="657" w:name="_Toc370897624"/>
+      <w:r>
+        <w:t>Post Upgrade Tasks</w:t>
+      </w:r>
+      <w:bookmarkEnd w:id="655"/>
+      <w:bookmarkEnd w:id="656"/>
+      <w:bookmarkEnd w:id="657"/>
+    </w:p>
+    <w:p/>
+    <w:p>
+      <w:r>
+        <w:t>After the upgrade of MapCapture Interface has completed it is necessary to create the metadata for the loader.</w:t>
+      </w:r>
+    </w:p>
+    <w:p/>
+    <w:p>
+      <w:pPr>
+        <w:pStyle w:val="ListBullet"/>
+      </w:pPr>
+      <w:r>
+        <w:t xml:space="preserve">Change directory to </w:t>
+      </w:r>
+      <w:r>
+        <w:rPr>
+          <w:rStyle w:val="HighlightText"/>
+        </w:rPr>
+        <w:t>&lt;</w:t>
+      </w:r>
+      <w:proofErr w:type="spellStart"/>
+      <w:r>
+        <w:rPr>
+          <w:rStyle w:val="HighlightText"/>
+        </w:rPr>
+        <w:t>exor_base</w:t>
+      </w:r>
+      <w:proofErr w:type="spellEnd"/>
+      <w:r>
+        <w:rPr>
+          <w:rStyle w:val="HighlightText"/>
+        </w:rPr>
+        <w:t>&gt;</w:t>
+      </w:r>
+      <w:r>
+        <w:t>\</w:t>
+      </w:r>
+      <w:proofErr w:type="spellStart"/>
+      <w:r>
+        <w:t>mcp</w:t>
+      </w:r>
+      <w:proofErr w:type="spellEnd"/>
+      <w:r>
+        <w:t>\install</w:t>
+      </w:r>
+    </w:p>
+    <w:p>
+      <w:pPr>
+        <w:pStyle w:val="ListBullet"/>
+      </w:pPr>
+      <w:r>
+        <w:t xml:space="preserve">Login to SQL*PLUS as the highways owner on the client PC </w:t>
+      </w:r>
+    </w:p>
+    <w:p>
+      <w:pPr>
+        <w:pStyle w:val="ListBullet"/>
+      </w:pPr>
+      <w:r>
+        <w:t>Run the following command</w:t>
+      </w:r>
+    </w:p>
+    <w:p>
+      <w:r>
+        <w:tab/>
+      </w:r>
+      <w:proofErr w:type="gramStart"/>
+      <w:r>
+        <w:t>start</w:t>
+      </w:r>
+      <w:proofErr w:type="gramEnd"/>
+      <w:r>
+        <w:t xml:space="preserve"> </w:t>
+      </w:r>
+      <w:proofErr w:type="spellStart"/>
+      <w:r>
+        <w:t>mcp_nlf_data.sql</w:t>
+      </w:r>
+      <w:proofErr w:type="spellEnd"/>
+    </w:p>
+    <w:p/>
+    <w:p/>
+    <w:p>
+      <w:pPr>
+        <w:pStyle w:val="Heading3"/>
+      </w:pPr>
+      <w:bookmarkStart w:id="658" w:name="_Toc267554023"/>
+      <w:bookmarkStart w:id="659" w:name="_Toc279737489"/>
+      <w:bookmarkStart w:id="660" w:name="_Toc299616441"/>
+      <w:bookmarkStart w:id="661" w:name="_Toc320697419"/>
+      <w:bookmarkStart w:id="662" w:name="_Toc366492092"/>
+      <w:bookmarkStart w:id="663" w:name="_Toc370897625"/>
+      <w:r>
+        <w:t>Mandatory Configuration</w:t>
+      </w:r>
+      <w:bookmarkEnd w:id="658"/>
+      <w:bookmarkEnd w:id="659"/>
+      <w:bookmarkEnd w:id="660"/>
+      <w:bookmarkEnd w:id="661"/>
+      <w:bookmarkEnd w:id="662"/>
+      <w:bookmarkEnd w:id="663"/>
+    </w:p>
+    <w:p>
+      <w:pPr>
+        <w:pStyle w:val="Heading4"/>
+      </w:pPr>
+      <w:bookmarkStart w:id="664" w:name="_Toc370897626"/>
+      <w:r>
+        <w:t>exor_version.txt</w:t>
+      </w:r>
+      <w:bookmarkEnd w:id="664"/>
+    </w:p>
+    <w:p/>
+    <w:p>
+      <w:r>
+        <w:t xml:space="preserve">Before accessing MapCapture Interface you must check the file exor_version.txt.  </w:t>
+      </w:r>
+    </w:p>
+    <w:p/>
+    <w:p>
+      <w:r>
+        <w:t xml:space="preserve">This file is referenced in Windows Registry setting ‘EXOR_VERSION’ and by default can be located in the </w:t>
+      </w:r>
+      <w:r>
+        <w:t xml:space="preserve">runtime environment bin folder. </w:t>
+      </w:r>
+    </w:p>
+    <w:p/>
+    <w:p>
+      <w:r>
+        <w:t>Ensure that the entry for MapCapture Interface is set accordingly;</w:t>
+      </w:r>
+    </w:p>
+    <w:p/>
+    <w:p>
+      <w:pPr>
+        <w:rPr>
+          <w:rStyle w:val="HighlightText"/>
+        </w:rPr>
+      </w:pPr>
+      <w:r>
+        <w:rPr>
+          <w:rStyle w:val="HighlightText"/>
+        </w:rPr>
+        <w:t>MCP=4.7.0.0</w:t>
+      </w:r>
+    </w:p>
+    <w:p>
+      <w:bookmarkStart w:id="665" w:name="_Toc222221958"/>
+      <w:bookmarkStart w:id="666" w:name="_Toc254883780"/>
+      <w:bookmarkStart w:id="667" w:name="_Toc279737491"/>
+      <w:bookmarkStart w:id="668" w:name="_Toc299616443"/>
+      <w:bookmarkStart w:id="669" w:name="_Toc320697421"/>
+    </w:p>
+    <w:p>
+      <w:pPr>
+        <w:pStyle w:val="Heading1"/>
+      </w:pPr>
+      <w:bookmarkStart w:id="670" w:name="_Toc366492093"/>
+      <w:r>
+        <w:br w:type="page"/>
+      </w:r>
+      <w:bookmarkStart w:id="671" w:name="_Toc370897627"/>
+      <w:r>
+        <w:lastRenderedPageBreak/>
+        <w:t>UKPMS</w:t>
+      </w:r>
+      <w:bookmarkEnd w:id="665"/>
+      <w:bookmarkEnd w:id="666"/>
+      <w:bookmarkEnd w:id="667"/>
+      <w:bookmarkEnd w:id="668"/>
+      <w:bookmarkEnd w:id="669"/>
+      <w:bookmarkEnd w:id="670"/>
+      <w:bookmarkEnd w:id="671"/>
+    </w:p>
+    <w:p>
+      <w:bookmarkStart w:id="672" w:name="_Toc222221959"/>
+      <w:bookmarkStart w:id="673" w:name="_Toc254883781"/>
+      <w:bookmarkStart w:id="674" w:name="_Toc279737492"/>
+      <w:bookmarkStart w:id="675" w:name="_Toc299616444"/>
+      <w:bookmarkStart w:id="676" w:name="_Toc320697422"/>
+      <w:bookmarkStart w:id="677" w:name="_Toc366492094"/>
+      <w:r>
+        <w:t>Implementation of the UKPMS Software files</w:t>
+      </w:r>
+      <w:bookmarkEnd w:id="672"/>
+      <w:bookmarkEnd w:id="673"/>
+      <w:bookmarkEnd w:id="674"/>
+      <w:bookmarkEnd w:id="675"/>
+      <w:bookmarkEnd w:id="676"/>
+      <w:bookmarkEnd w:id="677"/>
+    </w:p>
+    <w:p/>
+    <w:p>
+      <w:r>
+        <w:t>To install the software components for UKPMS check that the UKP folder has been correctly unzipped from the release zip file.</w:t>
+      </w:r>
+    </w:p>
+    <w:p/>
+    <w:p>
+      <w:bookmarkStart w:id="678" w:name="_Toc222221960"/>
+      <w:bookmarkStart w:id="679" w:name="_Toc254883782"/>
+      <w:bookmarkStart w:id="680" w:name="_Toc279737493"/>
+      <w:bookmarkStart w:id="681" w:name="_Toc299616445"/>
+      <w:bookmarkStart w:id="682" w:name="_Toc320697423"/>
+      <w:bookmarkStart w:id="683" w:name="_Toc366492095"/>
+      <w:r>
+        <w:t>UKPMS Server Install/Upgrade</w:t>
+      </w:r>
+      <w:bookmarkEnd w:id="678"/>
+      <w:bookmarkEnd w:id="679"/>
+      <w:bookmarkEnd w:id="680"/>
+      <w:bookmarkEnd w:id="681"/>
+      <w:bookmarkEnd w:id="682"/>
+      <w:bookmarkEnd w:id="683"/>
+    </w:p>
+    <w:p/>
+    <w:p>
+      <w:r>
+        <w:t>This chapter provides details of steps involved in installing/upgrading the server components for UKPMS.</w:t>
+      </w:r>
+    </w:p>
+    <w:p/>
+    <w:p>
+      <w:r>
+        <w:rPr>
+          <w:rStyle w:val="HighlightText"/>
+        </w:rPr>
+        <w:t>Important</w:t>
+      </w:r>
+      <w:r>
+        <w:t>: This product will require installing/upgrading after Network Manager.</w:t>
+      </w:r>
+    </w:p>
+    <w:p/>
+    <w:p>
+      <w:bookmarkStart w:id="684" w:name="_Toc222221961"/>
+      <w:bookmarkStart w:id="685" w:name="_Toc254883783"/>
+      <w:bookmarkStart w:id="686" w:name="_Toc279737494"/>
+      <w:bookmarkStart w:id="687" w:name="_Toc299616446"/>
+      <w:bookmarkStart w:id="688" w:name="_Toc320697424"/>
+      <w:bookmarkStart w:id="689" w:name="_Toc366492096"/>
+      <w:r>
+        <w:t xml:space="preserve">Before you </w:t>
+      </w:r>
+      <w:proofErr w:type="gramStart"/>
+      <w:r>
+        <w:t>Start</w:t>
+      </w:r>
+      <w:bookmarkEnd w:id="684"/>
+      <w:bookmarkEnd w:id="685"/>
+      <w:bookmarkEnd w:id="686"/>
+      <w:bookmarkEnd w:id="687"/>
+      <w:bookmarkEnd w:id="688"/>
+      <w:bookmarkEnd w:id="689"/>
+      <w:proofErr w:type="gramEnd"/>
+    </w:p>
+    <w:p/>
+    <w:p>
+      <w:r>
+        <w:t>Before proceeding please ensure that the pre-requisites mentioned in Section 2.4 of this document are met.</w:t>
+      </w:r>
+    </w:p>
+    <w:p/>
+    <w:p>
+      <w:r>
+        <w:t>Also, please be aware of the following;</w:t>
+      </w:r>
+    </w:p>
+    <w:p/>
+    <w:p>
+      <w:r>
+        <w:t xml:space="preserve">Where instructed to change to a directory before running a script, it is assumed that you are running SQL*PLUS from a DOS Command prompt.  </w:t>
+      </w:r>
+    </w:p>
+    <w:p/>
+    <w:p>
+      <w:r>
+        <w:t xml:space="preserve">If you are running SQL*PLUS in windows you should set the 'start in' directory of the SQL*PLUS shortcut to simulate the change of directory.   </w:t>
+      </w:r>
+    </w:p>
+    <w:p/>
+    <w:p>
+      <w:r>
+        <w:t>If you do not run SQL*PLUS from the directory stated in each step of the guide, the installation will fail.</w:t>
+      </w:r>
+    </w:p>
+    <w:p/>
+    <w:p>
+      <w:r>
+        <w:t xml:space="preserve">Also, whilst following the instructions in this section you will be required to know the location of </w:t>
+      </w:r>
+      <w:r>
+        <w:rPr>
+          <w:rStyle w:val="HighlightText"/>
+        </w:rPr>
+        <w:t>&lt;exor_base&gt;</w:t>
+      </w:r>
+      <w:r>
+        <w:t xml:space="preserve">.  You may recall that whilst undertaking the tasks in the previous section you will have implemented software into the location referred to as </w:t>
+      </w:r>
+      <w:r>
+        <w:rPr>
+          <w:rStyle w:val="HighlightText"/>
+        </w:rPr>
+        <w:t>&lt;exor_base&gt;</w:t>
+      </w:r>
+      <w:r>
+        <w:t xml:space="preserve">, for example, C:\EXOR.  </w:t>
+      </w:r>
+    </w:p>
+    <w:p/>
+    <w:p>
+      <w:bookmarkStart w:id="690" w:name="_Toc222221962"/>
+      <w:bookmarkStart w:id="691" w:name="_Toc254883784"/>
+      <w:bookmarkStart w:id="692" w:name="_Toc279737495"/>
+      <w:bookmarkStart w:id="693" w:name="_Toc299616447"/>
+      <w:bookmarkStart w:id="694" w:name="_Toc320697425"/>
+      <w:bookmarkStart w:id="695" w:name="_Toc366492097"/>
+      <w:r>
+        <w:t>Typical problems that you may encounter</w:t>
+      </w:r>
+      <w:bookmarkEnd w:id="690"/>
+      <w:bookmarkEnd w:id="691"/>
+      <w:bookmarkEnd w:id="692"/>
+      <w:bookmarkEnd w:id="693"/>
+      <w:bookmarkEnd w:id="694"/>
+      <w:bookmarkEnd w:id="695"/>
+    </w:p>
+    <w:p/>
+    <w:p>
+      <w:r>
+        <w:t>It is possible that, when you are running some of the upgrade scripts, errors may be reported saying that objects already exist in the database or that columns already exist on tables. These errors can generally be ignored. If you are in any doubt, please contact the Exor support desk for guidance.</w:t>
+      </w:r>
+    </w:p>
+    <w:p/>
+    <w:p>
+      <w:r>
+        <w:t>The upgrade procedures will also attempt to install database roles in the highways owner account that are necessary for the system to operate correctly. You may find that errors are produced when running the upgrade scripts to the effect that the role names being created are already used by existing roles or users. These errors can be ignored as they simply mean that the roles being created already exist.</w:t>
+      </w:r>
+    </w:p>
+    <w:p/>
+    <w:p>
+      <w:r>
+        <w:t>Also during install/upgrade Warning messages may appear saying that compilation errors have occurred.  These warnings can be ignored, since invalid objects will be recompiled prompt later on in the install/upgrade.  However it will be of concern if compilation errors still occur following the re-compilation and completion of post installation tasks.</w:t>
+      </w:r>
+    </w:p>
+    <w:p/>
+    <w:p/>
+    <w:p/>
+    <w:p/>
+    <w:p/>
+    <w:p/>
+    <w:p/>
+    <w:p>
+      <w:bookmarkStart w:id="696" w:name="_Toc254883785"/>
+      <w:bookmarkStart w:id="697" w:name="_Toc279737496"/>
+      <w:bookmarkStart w:id="698" w:name="_Toc299616448"/>
+      <w:bookmarkStart w:id="699" w:name="_Toc320697426"/>
+      <w:bookmarkStart w:id="700" w:name="_Toc366492098"/>
+      <w:r>
+        <w:t>Install of UKPMS</w:t>
+      </w:r>
+      <w:bookmarkEnd w:id="696"/>
+      <w:bookmarkEnd w:id="697"/>
+      <w:bookmarkEnd w:id="698"/>
+      <w:bookmarkEnd w:id="699"/>
+      <w:bookmarkEnd w:id="700"/>
+    </w:p>
+    <w:p/>
+    <w:p>
+      <w:r>
+        <w:t xml:space="preserve">To create the base data and objects for UKPMS modules; </w:t>
+      </w:r>
+    </w:p>
+    <w:p/>
+    <w:p>
+      <w:r>
+        <w:t xml:space="preserve">Change directory to </w:t>
+      </w:r>
+      <w:r>
+        <w:rPr>
+          <w:rStyle w:val="HighlightText"/>
+        </w:rPr>
+        <w:t>&lt;</w:t>
+      </w:r>
+      <w:proofErr w:type="spellStart"/>
+      <w:r>
+        <w:rPr>
+          <w:rStyle w:val="HighlightText"/>
+        </w:rPr>
+        <w:t>exor_base</w:t>
+      </w:r>
+      <w:proofErr w:type="spellEnd"/>
+      <w:r>
+        <w:rPr>
+          <w:rStyle w:val="HighlightText"/>
+        </w:rPr>
+        <w:t>&gt;</w:t>
+      </w:r>
+      <w:r>
+        <w:t>\</w:t>
+      </w:r>
+      <w:proofErr w:type="spellStart"/>
+      <w:r>
+        <w:t>ukp</w:t>
+      </w:r>
+      <w:proofErr w:type="spellEnd"/>
+      <w:r>
+        <w:t>\install</w:t>
+      </w:r>
+    </w:p>
+    <w:p/>
+    <w:p>
+      <w:r>
+        <w:t>Login to SQL*PLUS as the highways owner on the client PC and run the following command:</w:t>
+      </w:r>
+    </w:p>
+    <w:p>
+      <w:r>
+        <w:t> </w:t>
+      </w:r>
+      <w:r>
+        <w:tab/>
+      </w:r>
+      <w:proofErr w:type="gramStart"/>
+      <w:r>
+        <w:t>start</w:t>
+      </w:r>
+      <w:proofErr w:type="gramEnd"/>
+      <w:r>
+        <w:t xml:space="preserve"> </w:t>
+      </w:r>
+      <w:proofErr w:type="spellStart"/>
+      <w:r>
+        <w:t>ukp_inst.sql</w:t>
+      </w:r>
+      <w:proofErr w:type="spellEnd"/>
+    </w:p>
+    <w:p/>
+    <w:p>
+      <w:r>
+        <w:t xml:space="preserve">You will be prompted to enter the path of the location of your highways software. This should be name of the directory, including disk identifier and a trailing slash character, referred to as </w:t>
+      </w:r>
+      <w:r>
+        <w:rPr>
+          <w:rStyle w:val="HighlightText"/>
+        </w:rPr>
+        <w:t>&lt;exor_base&gt;</w:t>
+      </w:r>
+      <w:r>
+        <w:t xml:space="preserve">. </w:t>
+      </w:r>
+    </w:p>
+    <w:p/>
+    <w:p>
+      <w:r>
+        <w:t>For example, if you installed your highways software in a directory called EXOR on your C drive, you would enter the following when prompted.</w:t>
+      </w:r>
+    </w:p>
+    <w:p>
+      <w:r>
+        <w:t> </w:t>
+      </w:r>
+    </w:p>
+    <w:p>
+      <w:r>
+        <w:t>C:\EXOR\</w:t>
+      </w:r>
+      <w:r>
+        <w:tab/>
+      </w:r>
+    </w:p>
+    <w:p>
+      <w:r>
+        <w:t> </w:t>
+      </w:r>
+    </w:p>
+    <w:p>
+      <w:r>
+        <w:t>When you have supplied this value, you will be prompted to confirm that it is correct and asked whether you wish to continue.</w:t>
+      </w:r>
+    </w:p>
+    <w:p>
+      <w:r>
+        <w:lastRenderedPageBreak/>
+        <w:t> </w:t>
+      </w:r>
+    </w:p>
+    <w:p>
+      <w:r>
+        <w:t>If the value specified is not correct or does not end with a slash character, you will be given an error message and the installation script will abort. You will then need to login to SQL*PLUS again and rerun the script.</w:t>
+      </w:r>
+    </w:p>
+    <w:p>
+      <w:r>
+        <w:t> </w:t>
+      </w:r>
+    </w:p>
+    <w:p>
+      <w:r>
+        <w:t xml:space="preserve">When the script has completed, all the UKPMS objects and data will have been installed. </w:t>
+      </w:r>
+    </w:p>
+    <w:p/>
+    <w:p/>
+    <w:p>
+      <w:r>
+        <w:t>Checking Log File(s)</w:t>
+      </w:r>
+    </w:p>
+    <w:p/>
+    <w:p>
+      <w:r>
+        <w:t>The following log files are produced in the working directory.  At the end of the installation, the files can be viewed to check for any errors that could have occurred during installation.</w:t>
+      </w:r>
+    </w:p>
+    <w:p/>
+    <w:p>
+      <w:r>
+        <w:t>ukp_install_1_&lt;</w:t>
+      </w:r>
+      <w:proofErr w:type="spellStart"/>
+      <w:r>
+        <w:t>date&amp;time</w:t>
+      </w:r>
+      <w:proofErr w:type="spellEnd"/>
+      <w:r>
+        <w:t>&gt;.LOG</w:t>
+      </w:r>
+    </w:p>
+    <w:p>
+      <w:r>
+        <w:t>ukp_install_2_&lt;</w:t>
+      </w:r>
+      <w:proofErr w:type="spellStart"/>
+      <w:r>
+        <w:t>date&amp;time</w:t>
+      </w:r>
+      <w:proofErr w:type="spellEnd"/>
+      <w:r>
+        <w:t>&gt;.LOG</w:t>
+      </w:r>
+    </w:p>
+    <w:p/>
+    <w:p>
+      <w:r>
+        <w:t xml:space="preserve">Note: following the install it is usual for packages NET1119 and/or UKPMS_ROAD_CONDITION to be invalid.  Once the </w:t>
+      </w:r>
+      <w:hyperlink r:id="rId99" w:anchor="ur_asset_type" w:history="1">
+        <w:r>
+          <w:rPr>
+            <w:rStyle w:val="Hyperlink"/>
+          </w:rPr>
+          <w:t>UR Asset Type</w:t>
+        </w:r>
+      </w:hyperlink>
+      <w:r>
+        <w:t xml:space="preserve"> has been assigned and </w:t>
+      </w:r>
+      <w:hyperlink r:id="rId100" w:anchor="UKPMS_Inventory_Views" w:history="1">
+        <w:r>
+          <w:rPr>
+            <w:rStyle w:val="Hyperlink"/>
+          </w:rPr>
+          <w:t>UKPMS inventory views</w:t>
+        </w:r>
+      </w:hyperlink>
+      <w:r>
+        <w:t xml:space="preserve"> are regenerated (as part of the post install tasks), the packages should be valid.  The post install tasks are detailed in the accompanying Release Notes for UKP 4500.</w:t>
+      </w:r>
+    </w:p>
+    <w:p/>
+    <w:p>
+      <w:r>
+        <w:t xml:space="preserve">Please raise and attach the logs to a ticket with </w:t>
+      </w:r>
+      <w:hyperlink r:id="rId101" w:history="1">
+        <w:r>
+          <w:rPr>
+            <w:rStyle w:val="Hyperlink"/>
+          </w:rPr>
+          <w:t>http://selectservices.bentley.com</w:t>
+        </w:r>
+      </w:hyperlink>
+      <w:r>
+        <w:t xml:space="preserve"> to allow Bentley (formerly exor) support staff to verify the install has been successful.</w:t>
+      </w:r>
+    </w:p>
+    <w:p/>
+    <w:p>
+      <w:r>
+        <w:t xml:space="preserve">Also, objects may be invalid for certain products due to post configuration tasks not being completed.  In this case reassess invalid objects when post installation task have been completed. </w:t>
+      </w:r>
+    </w:p>
+    <w:p/>
+    <w:p/>
+    <w:p/>
+    <w:p/>
+    <w:p/>
+    <w:p/>
+    <w:p/>
+    <w:p/>
+    <w:p/>
+    <w:p/>
+    <w:p/>
+    <w:p/>
+    <w:p/>
+    <w:p/>
+    <w:p>
+      <w:bookmarkStart w:id="701" w:name="_Toc222221963"/>
+      <w:bookmarkStart w:id="702" w:name="_Toc254883786"/>
+      <w:bookmarkStart w:id="703" w:name="_Toc279737497"/>
+      <w:bookmarkStart w:id="704" w:name="_Toc299616449"/>
+      <w:bookmarkStart w:id="705" w:name="_Toc320697427"/>
+      <w:bookmarkStart w:id="706" w:name="_Toc366492099"/>
+      <w:r>
+        <w:t>Upgrade of UKPMS</w:t>
+      </w:r>
+      <w:bookmarkEnd w:id="701"/>
+      <w:bookmarkEnd w:id="702"/>
+      <w:bookmarkEnd w:id="703"/>
+      <w:bookmarkEnd w:id="704"/>
+      <w:bookmarkEnd w:id="705"/>
+      <w:bookmarkEnd w:id="706"/>
+    </w:p>
+    <w:p/>
+    <w:p>
+      <w:r>
+        <w:t>This section describes the steps necessary to upgrade UKPMS to 4.7.0.0</w:t>
+      </w:r>
+    </w:p>
+    <w:p/>
+    <w:p>
+      <w:r>
+        <w:t>To upgrade the base data and objects for the UKPMS modules;</w:t>
+      </w:r>
+    </w:p>
+    <w:p/>
+    <w:p>
+      <w:r>
+        <w:t xml:space="preserve">Change directory to </w:t>
+      </w:r>
+      <w:r>
+        <w:rPr>
+          <w:rStyle w:val="HighlightText"/>
+        </w:rPr>
+        <w:t>&lt;</w:t>
+      </w:r>
+      <w:proofErr w:type="spellStart"/>
+      <w:r>
+        <w:rPr>
+          <w:rStyle w:val="HighlightText"/>
+        </w:rPr>
+        <w:t>exor_base</w:t>
+      </w:r>
+      <w:proofErr w:type="spellEnd"/>
+      <w:r>
+        <w:rPr>
+          <w:rStyle w:val="HighlightText"/>
+        </w:rPr>
+        <w:t>&gt;</w:t>
+      </w:r>
+      <w:r>
+        <w:t>\</w:t>
+      </w:r>
+      <w:proofErr w:type="spellStart"/>
+      <w:r>
+        <w:t>ukp</w:t>
+      </w:r>
+      <w:proofErr w:type="spellEnd"/>
+      <w:r>
+        <w:t>\install</w:t>
+      </w:r>
+    </w:p>
+    <w:p/>
+    <w:p>
+      <w:r>
+        <w:t xml:space="preserve">Login to SQL*PLUS as the highways owner on the client PC </w:t>
+      </w:r>
+    </w:p>
+    <w:p/>
+    <w:p>
+      <w:r>
+        <w:t>Run the following command</w:t>
+      </w:r>
+    </w:p>
+    <w:p>
+      <w:r>
+        <w:tab/>
+      </w:r>
+      <w:proofErr w:type="gramStart"/>
+      <w:r>
+        <w:t>start</w:t>
+      </w:r>
+      <w:proofErr w:type="gramEnd"/>
+      <w:r>
+        <w:t xml:space="preserve"> ukp4500_ukp4600.sql</w:t>
+      </w:r>
+    </w:p>
+    <w:p>
+      <w:r>
+        <w:tab/>
+      </w:r>
+      <w:r>
+        <w:tab/>
+        <w:t> </w:t>
+      </w:r>
+    </w:p>
+    <w:p>
+      <w:r>
+        <w:t xml:space="preserve">You will be prompted to enter the path of the location of your highways software. This should be name of the directory, including disk identifier and a trailing slash character, referred to as   </w:t>
+      </w:r>
+      <w:r>
+        <w:rPr>
+          <w:rStyle w:val="HighlightText"/>
+        </w:rPr>
+        <w:t>&lt;exor_base&gt;</w:t>
+      </w:r>
+      <w:r>
+        <w:t xml:space="preserve">. </w:t>
+      </w:r>
+    </w:p>
+    <w:p/>
+    <w:p>
+      <w:r>
+        <w:t>For example, if you installed your highways software in a directory called EXOR on your C drive, you would enter the following when prompted.</w:t>
+      </w:r>
+    </w:p>
+    <w:p>
+      <w:r>
+        <w:t> </w:t>
+      </w:r>
+    </w:p>
+    <w:p>
+      <w:r>
+        <w:t>C:\EXOR\</w:t>
+      </w:r>
+    </w:p>
+    <w:p>
+      <w:r>
+        <w:t> </w:t>
+      </w:r>
+    </w:p>
+    <w:p>
+      <w:r>
+        <w:t>When you have supplied this value, you will be prompted to confirm that it is correct and asked whether you wish to continue.</w:t>
+      </w:r>
+    </w:p>
+    <w:p>
+      <w:r>
+        <w:t> </w:t>
+      </w:r>
+    </w:p>
+    <w:p>
+      <w:r>
+        <w:t>If the value specified is not correct or does not end with a slash character, you will be given an error message and the installation script will abort. You will then need to login to SQL*PLUS again and rerun the script.</w:t>
+      </w:r>
+    </w:p>
+    <w:p/>
+    <w:p>
+      <w:r>
+        <w:t xml:space="preserve">When the script has completed, all the UKPMS objects and data will have been upgraded. </w:t>
+      </w:r>
+    </w:p>
+    <w:p/>
+    <w:p>
+      <w:r>
+        <w:t>Checking Log File(s)</w:t>
+      </w:r>
+    </w:p>
+    <w:p/>
+    <w:p>
+      <w:r>
+        <w:t>The following log files are produced in the working directory.  At the end of the upgrade, they can be viewed to check for any errors that could have occurred during the upgrade process.</w:t>
+      </w:r>
+    </w:p>
+    <w:p>
+      <w:r>
+        <w:tab/>
+      </w:r>
+    </w:p>
+    <w:p>
+      <w:r>
+        <w:t>ukp4500_ukp4600_1_&lt;</w:t>
+      </w:r>
+      <w:proofErr w:type="spellStart"/>
+      <w:r>
+        <w:t>date&amp;time</w:t>
+      </w:r>
+      <w:proofErr w:type="spellEnd"/>
+      <w:r>
+        <w:t>&gt;.LOG</w:t>
+      </w:r>
+    </w:p>
+    <w:p>
+      <w:r>
+        <w:t>ukp4500_ukp4600_2_&lt;</w:t>
+      </w:r>
+      <w:proofErr w:type="spellStart"/>
+      <w:r>
+        <w:t>date&amp;time</w:t>
+      </w:r>
+      <w:proofErr w:type="spellEnd"/>
+      <w:r>
+        <w:t>&gt;.LOG</w:t>
+      </w:r>
+    </w:p>
+    <w:p/>
+    <w:p>
+      <w:r>
+        <w:t xml:space="preserve">Note: following the upgrade it is usual for packages NET1119 and/or UKPMS_ROAD_CONDITION to be invalid.  Once the </w:t>
+      </w:r>
+      <w:hyperlink r:id="rId102" w:anchor="ur_asset_type" w:history="1">
+        <w:r>
+          <w:rPr>
+            <w:rStyle w:val="Hyperlink"/>
+          </w:rPr>
+          <w:t>UR Asset Type</w:t>
+        </w:r>
+      </w:hyperlink>
+      <w:r>
+        <w:t xml:space="preserve"> has been assigned and </w:t>
+      </w:r>
+      <w:hyperlink r:id="rId103" w:anchor="UKPMS_Inventory_Views" w:history="1">
+        <w:r>
+          <w:rPr>
+            <w:rStyle w:val="Hyperlink"/>
+          </w:rPr>
+          <w:t>UKPMS inventory views</w:t>
+        </w:r>
+      </w:hyperlink>
+      <w:r>
+        <w:t xml:space="preserve"> are regenerated (as part of the post upgrade tasks), the packages should be valid.  The post upgrade tasks are detailed in the accompanying Release Notes for UKP 4600.</w:t>
+      </w:r>
+    </w:p>
+    <w:p/>
+    <w:p>
+      <w:r>
+        <w:t xml:space="preserve">Please raise and attach the logs to a ticket with </w:t>
+      </w:r>
+      <w:hyperlink r:id="rId104" w:history="1">
+        <w:r>
+          <w:rPr>
+            <w:rStyle w:val="Hyperlink"/>
+          </w:rPr>
+          <w:t>http://selectservices.bentley.com</w:t>
+        </w:r>
+      </w:hyperlink>
+      <w:r>
+        <w:t xml:space="preserve"> to allow Bentley (formerly exor) support staff to verify the upgrade has been successful.</w:t>
+      </w:r>
+    </w:p>
+    <w:p/>
+    <w:p>
+      <w:r>
         <w:t xml:space="preserve">Due to interdependencies between some Exor products, please ignore all compilation errors until all of your products have been installed.  Also, objects may be invalid for certain products due to post configuration tasks not being completed.  In this case reassess invalid objects when post installation task have been completed. </w:t>
       </w:r>
     </w:p>
@@ -26217,9 +27985,9 @@
       <w:r>
         <w:object w:dxaOrig="8986" w:dyaOrig="1980">
           <v:shape id="_x0000_i1034" type="#_x0000_t75" style="width:415.5pt;height:91.5pt" o:ole="">
-            <v:imagedata r:id="rId26" o:title=""/>
+            <v:imagedata r:id="rId35" o:title=""/>
           </v:shape>
-          <o:OLEObject Type="Embed" ProgID="PBrush" ShapeID="_x0000_i1034" DrawAspect="Content" ObjectID="_1444644930" r:id="rId96"/>
+          <o:OLEObject Type="Embed" ProgID="PBrush" ShapeID="_x0000_i1034" DrawAspect="Content" ObjectID="_1444734747" r:id="rId105"/>
         </w:object>
       </w:r>
       <w:r>
@@ -26717,7 +28485,7 @@
       <w:r>
         <w:t xml:space="preserve">Please raise and attach the logs to a ticket with </w:t>
       </w:r>
-      <w:hyperlink r:id="rId97" w:history="1">
+      <w:hyperlink r:id="rId106" w:history="1">
         <w:r>
           <w:rPr>
             <w:rStyle w:val="Hyperlink"/>
@@ -26950,9 +28718,9 @@
       <w:r>
         <w:object w:dxaOrig="8986" w:dyaOrig="1980">
           <v:shape id="_x0000_i1035" type="#_x0000_t75" style="width:415.5pt;height:91.5pt" o:ole="">
-            <v:imagedata r:id="rId26" o:title=""/>
+            <v:imagedata r:id="rId35" o:title=""/>
           </v:shape>
-          <o:OLEObject Type="Embed" ProgID="PBrush" ShapeID="_x0000_i1035" DrawAspect="Content" ObjectID="_1444644931" r:id="rId98"/>
+          <o:OLEObject Type="Embed" ProgID="PBrush" ShapeID="_x0000_i1035" DrawAspect="Content" ObjectID="_1444734748" r:id="rId107"/>
         </w:object>
       </w:r>
       <w:r>
@@ -27130,7 +28898,7 @@
       <w:r>
         <w:t xml:space="preserve">A password is required to be entered during this process.  If you are not sure of the password contact please raise a ticket at </w:t>
       </w:r>
-      <w:hyperlink r:id="rId99" w:history="1">
+      <w:hyperlink r:id="rId108" w:history="1">
         <w:r>
           <w:rPr>
             <w:rStyle w:val="Hyperlink"/>
@@ -27549,7 +29317,7 @@
       <w:r>
         <w:t xml:space="preserve">Please raise and attach the logs to a ticket with </w:t>
       </w:r>
-      <w:hyperlink r:id="rId100" w:history="1">
+      <w:hyperlink r:id="rId109" w:history="1">
         <w:r>
           <w:rPr>
             <w:rStyle w:val="Hyperlink"/>
@@ -27768,7 +29536,7 @@
       <w:r>
         <w:t xml:space="preserve">Please raise and attach the logs to a ticket with </w:t>
       </w:r>
-      <w:hyperlink r:id="rId101" w:history="1">
+      <w:hyperlink r:id="rId110" w:history="1">
         <w:r>
           <w:rPr>
             <w:rStyle w:val="Hyperlink"/>
@@ -27951,7 +29719,7 @@
                     </pic:cNvPicPr>
                   </pic:nvPicPr>
                   <pic:blipFill>
-                    <a:blip r:embed="rId102" cstate="print"/>
+                    <a:blip r:embed="rId111" cstate="print"/>
                     <a:srcRect/>
                     <a:stretch>
                       <a:fillRect/>
@@ -28052,7 +29820,7 @@
       <w:r>
         <w:t xml:space="preserve">A password is required to be entered during this process.  If you are not sure of the password contact please raise a ticket at </w:t>
       </w:r>
-      <w:hyperlink r:id="rId103" w:history="1">
+      <w:hyperlink r:id="rId112" w:history="1">
         <w:r>
           <w:rPr>
             <w:rStyle w:val="Hyperlink"/>
@@ -28462,7 +30230,7 @@
       <w:r>
         <w:t xml:space="preserve">Please raise and attach the logs to a ticket with </w:t>
       </w:r>
-      <w:hyperlink r:id="rId104" w:history="1">
+      <w:hyperlink r:id="rId113" w:history="1">
         <w:r>
           <w:rPr>
             <w:rStyle w:val="Hyperlink"/>
@@ -28681,7 +30449,7 @@
       <w:r>
         <w:t xml:space="preserve">Please raise and attach the logs to a ticket with </w:t>
       </w:r>
-      <w:hyperlink r:id="rId105" w:history="1">
+      <w:hyperlink r:id="rId114" w:history="1">
         <w:r>
           <w:rPr>
             <w:rStyle w:val="Hyperlink"/>
@@ -28847,7 +30615,7 @@
                     </pic:cNvPicPr>
                   </pic:nvPicPr>
                   <pic:blipFill>
-                    <a:blip r:embed="rId106" cstate="print"/>
+                    <a:blip r:embed="rId115" cstate="print"/>
                     <a:srcRect/>
                     <a:stretch>
                       <a:fillRect/>
@@ -29381,7 +31149,7 @@
       <w:r>
         <w:t xml:space="preserve">Please raise and attach the logs to a ticket with </w:t>
       </w:r>
-      <w:hyperlink r:id="rId107" w:history="1">
+      <w:hyperlink r:id="rId116" w:history="1">
         <w:r>
           <w:rPr>
             <w:rStyle w:val="Hyperlink"/>
@@ -29600,7 +31368,7 @@
       <w:r>
         <w:t xml:space="preserve">Please raise and attach the logs to a ticket with </w:t>
       </w:r>
-      <w:hyperlink r:id="rId108" w:history="1">
+      <w:hyperlink r:id="rId117" w:history="1">
         <w:r>
           <w:rPr>
             <w:rStyle w:val="Hyperlink"/>
@@ -29741,9 +31509,9 @@
       <w:r>
         <w:object w:dxaOrig="8986" w:dyaOrig="1980">
           <v:shape id="_x0000_i1036" type="#_x0000_t75" style="width:415.5pt;height:91.5pt" o:ole="">
-            <v:imagedata r:id="rId26" o:title=""/>
+            <v:imagedata r:id="rId35" o:title=""/>
           </v:shape>
-          <o:OLEObject Type="Embed" ProgID="PBrush" ShapeID="_x0000_i1036" DrawAspect="Content" ObjectID="_1444644932" r:id="rId109"/>
+          <o:OLEObject Type="Embed" ProgID="PBrush" ShapeID="_x0000_i1036" DrawAspect="Content" ObjectID="_1444734749" r:id="rId118"/>
         </w:object>
       </w:r>
       <w:r>
@@ -29810,10 +31578,10 @@
     <w:p/>
     <w:p/>
     <w:sectPr>
-      <w:headerReference w:type="default" r:id="rId110"/>
-      <w:footerReference w:type="default" r:id="rId111"/>
-      <w:headerReference w:type="first" r:id="rId112"/>
-      <w:footerReference w:type="first" r:id="rId113"/>
+      <w:headerReference w:type="default" r:id="rId119"/>
+      <w:footerReference w:type="default" r:id="rId120"/>
+      <w:headerReference w:type="first" r:id="rId121"/>
+      <w:footerReference w:type="first" r:id="rId122"/>
       <w:pgSz w:w="12240" w:h="15840" w:code="1"/>
       <w:pgMar w:top="1440" w:right="1080" w:bottom="1440" w:left="1080" w:header="720" w:footer="720" w:gutter="0"/>
       <w:pgNumType w:start="1"/>
@@ -29870,27 +31638,14 @@
     <w:pPr>
       <w:pStyle w:val="Footer"/>
     </w:pPr>
-    <w:r>
-      <w:fldChar w:fldCharType="begin"/>
-    </w:r>
-    <w:r>
-      <w:instrText xml:space="preserve"> FILENAME   \* MERGEFORMAT </w:instrText>
-    </w:r>
-    <w:r>
-      <w:fldChar w:fldCharType="separate"/>
-    </w:r>
-    <w:r>
-      <w:rPr>
-        <w:noProof/>
-      </w:rPr>
-      <w:t>Document1</w:t>
-    </w:r>
-    <w:r>
-      <w:rPr>
-        <w:noProof/>
-      </w:rPr>
-      <w:fldChar w:fldCharType="end"/>
-    </w:r>
+    <w:fldSimple w:instr=" FILENAME   \* MERGEFORMAT ">
+      <w:r>
+        <w:rPr>
+          <w:noProof/>
+        </w:rPr>
+        <w:t>Document1</w:t>
+      </w:r>
+    </w:fldSimple>
   </w:p>
   <w:p>
     <w:pPr>
@@ -30076,21 +31831,11 @@
           <w:pPr>
             <w:pStyle w:val="Header"/>
           </w:pPr>
-          <w:r>
-            <w:fldChar w:fldCharType="begin"/>
-          </w:r>
-          <w:r>
-            <w:instrText xml:space="preserve"> TITLE   \* MERGEFORMAT </w:instrText>
-          </w:r>
-          <w:r>
-            <w:fldChar w:fldCharType="separate"/>
-          </w:r>
-          <w:r>
-            <w:t>EXOR</w:t>
-          </w:r>
-          <w:r>
-            <w:fldChar w:fldCharType="end"/>
-          </w:r>
+          <w:fldSimple w:instr=" TITLE   \* MERGEFORMAT ">
+            <w:r>
+              <w:t>EXOR</w:t>
+            </w:r>
+          </w:fldSimple>
         </w:p>
       </w:tc>
     </w:tr>
@@ -30119,21 +31864,11 @@
           <w:pPr>
             <w:pStyle w:val="Header"/>
           </w:pPr>
-          <w:r>
-            <w:fldChar w:fldCharType="begin"/>
-          </w:r>
-          <w:r>
-            <w:instrText xml:space="preserve"> COMMENTS   \* MERGEFORMAT </w:instrText>
-          </w:r>
-          <w:r>
-            <w:fldChar w:fldCharType="separate"/>
-          </w:r>
-          <w:r>
-            <w:t>v4.7.0.0</w:t>
-          </w:r>
-          <w:r>
-            <w:fldChar w:fldCharType="end"/>
-          </w:r>
+          <w:fldSimple w:instr=" COMMENTS   \* MERGEFORMAT ">
+            <w:r>
+              <w:t>v4.7.0.0</w:t>
+            </w:r>
+          </w:fldSimple>
         </w:p>
       </w:tc>
       <w:tc>
@@ -30161,7 +31896,7 @@
             <w:fldChar w:fldCharType="separate"/>
           </w:r>
           <w:r>
-            <w:t>30-Oct-13</w:t>
+            <w:t>31-Oct-13</w:t>
           </w:r>
           <w:r>
             <w:fldChar w:fldCharType="end"/>
@@ -30190,7 +31925,7 @@
             <w:fldChar w:fldCharType="separate"/>
           </w:r>
           <w:r>
-            <w:t>85</w:t>
+            <w:t>18</w:t>
           </w:r>
           <w:r>
             <w:fldChar w:fldCharType="end"/>
@@ -30208,7 +31943,7 @@
             <w:fldChar w:fldCharType="separate"/>
           </w:r>
           <w:r>
-            <w:t>88</w:t>
+            <w:t>139</w:t>
           </w:r>
           <w:r>
             <w:fldChar w:fldCharType="end"/>
@@ -30323,27 +32058,17 @@
               <w:rStyle w:val="HighlightText"/>
             </w:rPr>
           </w:pPr>
-          <w:r>
-            <w:fldChar w:fldCharType="begin"/>
-          </w:r>
-          <w:r>
-            <w:instrText xml:space="preserve"> SUBJECT   \* MERGEFORMAT </w:instrText>
-          </w:r>
-          <w:r>
-            <w:fldChar w:fldCharType="separate"/>
-          </w:r>
-          <w:r>
-            <w:rPr>
-              <w:rStyle w:val="HighlightText"/>
-            </w:rPr>
-            <w:t>Core Highways</w:t>
-          </w:r>
-          <w:r>
-            <w:t xml:space="preserve"> Release Notes</w:t>
-          </w:r>
-          <w:r>
-            <w:fldChar w:fldCharType="end"/>
-          </w:r>
+          <w:fldSimple w:instr=" SUBJECT   \* MERGEFORMAT ">
+            <w:r>
+              <w:rPr>
+                <w:rStyle w:val="HighlightText"/>
+              </w:rPr>
+              <w:t>Core Highways</w:t>
+            </w:r>
+            <w:r>
+              <w:t xml:space="preserve"> Release Notes</w:t>
+            </w:r>
+          </w:fldSimple>
         </w:p>
       </w:tc>
     </w:tr>
@@ -30377,21 +32102,11 @@
           <w:pPr>
             <w:pStyle w:val="Header"/>
           </w:pPr>
-          <w:r>
-            <w:fldChar w:fldCharType="begin"/>
-          </w:r>
-          <w:r>
-            <w:instrText xml:space="preserve"> TITLE   \* MERGEFORMAT </w:instrText>
-          </w:r>
-          <w:r>
-            <w:fldChar w:fldCharType="separate"/>
-          </w:r>
-          <w:r>
-            <w:t>EXOR</w:t>
-          </w:r>
-          <w:r>
-            <w:fldChar w:fldCharType="end"/>
-          </w:r>
+          <w:fldSimple w:instr=" TITLE   \* MERGEFORMAT ">
+            <w:r>
+              <w:t>EXOR</w:t>
+            </w:r>
+          </w:fldSimple>
         </w:p>
       </w:tc>
     </w:tr>
@@ -30420,21 +32135,11 @@
           <w:pPr>
             <w:pStyle w:val="Header"/>
           </w:pPr>
-          <w:r>
-            <w:fldChar w:fldCharType="begin"/>
-          </w:r>
-          <w:r>
-            <w:instrText xml:space="preserve"> COMMENTS   \* MERGEFORMAT </w:instrText>
-          </w:r>
-          <w:r>
-            <w:fldChar w:fldCharType="separate"/>
-          </w:r>
-          <w:r>
-            <w:t>v4.6.0.0</w:t>
-          </w:r>
-          <w:r>
-            <w:fldChar w:fldCharType="end"/>
-          </w:r>
+          <w:fldSimple w:instr=" COMMENTS   \* MERGEFORMAT ">
+            <w:r>
+              <w:t>v4.6.0.0</w:t>
+            </w:r>
+          </w:fldSimple>
         </w:p>
       </w:tc>
       <w:tc>
@@ -30452,21 +32157,11 @@
           <w:r>
             <w:t xml:space="preserve">: </w:t>
           </w:r>
-          <w:r>
-            <w:fldChar w:fldCharType="begin"/>
-          </w:r>
-          <w:r>
-            <w:instrText xml:space="preserve"> DOCPROPERTY  Keywords  \* MERGEFORMAT </w:instrText>
-          </w:r>
-          <w:r>
-            <w:fldChar w:fldCharType="separate"/>
-          </w:r>
-          <w:r>
-            <w:t>10 Oct 2012</w:t>
-          </w:r>
-          <w:r>
-            <w:fldChar w:fldCharType="end"/>
-          </w:r>
+          <w:fldSimple w:instr=" DOCPROPERTY  Keywords  \* MERGEFORMAT ">
+            <w:r>
+              <w:t>10 Oct 2012</w:t>
+            </w:r>
+          </w:fldSimple>
         </w:p>
       </w:tc>
       <w:tc>
@@ -30509,7 +32204,7 @@
             <w:fldChar w:fldCharType="separate"/>
           </w:r>
           <w:r>
-            <w:t>134</w:t>
+            <w:t>140</w:t>
           </w:r>
           <w:r>
             <w:fldChar w:fldCharType="end"/>
@@ -30680,6 +32375,16 @@
     </w:lvl>
   </w:abstractNum>
   <w:abstractNum w:abstractNumId="7">
+    <w:nsid w:val="FFFFFFFE"/>
+    <w:multiLevelType w:val="singleLevel"/>
+    <w:tmpl w:val="78F4BD8E"/>
+    <w:lvl w:ilvl="0">
+      <w:numFmt w:val="bullet"/>
+      <w:lvlText w:val="*"/>
+      <w:lvlJc w:val="left"/>
+    </w:lvl>
+  </w:abstractNum>
+  <w:abstractNum w:abstractNumId="8">
     <w:nsid w:val="03FA3FBD"/>
     <w:multiLevelType w:val="singleLevel"/>
     <w:tmpl w:val="C888830C"/>
@@ -30700,7 +32405,7 @@
       </w:rPr>
     </w:lvl>
   </w:abstractNum>
-  <w:abstractNum w:abstractNumId="8">
+  <w:abstractNum w:abstractNumId="9">
     <w:nsid w:val="06E354BD"/>
     <w:multiLevelType w:val="hybridMultilevel"/>
     <w:tmpl w:val="9D72A058"/>
@@ -30845,7 +32550,7 @@
       </w:rPr>
     </w:lvl>
   </w:abstractNum>
-  <w:abstractNum w:abstractNumId="9">
+  <w:abstractNum w:abstractNumId="10">
     <w:nsid w:val="0B7A7B54"/>
     <w:multiLevelType w:val="multilevel"/>
     <w:tmpl w:val="17E051AE"/>
@@ -30959,7 +32664,97 @@
       </w:pPr>
     </w:lvl>
   </w:abstractNum>
-  <w:abstractNum w:abstractNumId="10">
+  <w:abstractNum w:abstractNumId="11">
+    <w:nsid w:val="0B976421"/>
+    <w:multiLevelType w:val="hybridMultilevel"/>
+    <w:tmpl w:val="F83E105C"/>
+    <w:lvl w:ilvl="0" w:tplc="49C46A50">
+      <w:start w:val="1"/>
+      <w:numFmt w:val="decimal"/>
+      <w:lvlText w:val="%1."/>
+      <w:lvlJc w:val="left"/>
+      <w:pPr>
+        <w:ind w:left="1211" w:hanging="360"/>
+      </w:pPr>
+      <w:rPr>
+        <w:rFonts w:hint="default"/>
+        <w:b/>
+      </w:rPr>
+    </w:lvl>
+    <w:lvl w:ilvl="1" w:tplc="04090019" w:tentative="1">
+      <w:start w:val="1"/>
+      <w:numFmt w:val="lowerLetter"/>
+      <w:lvlText w:val="%2."/>
+      <w:lvlJc w:val="left"/>
+      <w:pPr>
+        <w:ind w:left="1931" w:hanging="360"/>
+      </w:pPr>
+    </w:lvl>
+    <w:lvl w:ilvl="2" w:tplc="0409001B" w:tentative="1">
+      <w:start w:val="1"/>
+      <w:numFmt w:val="lowerRoman"/>
+      <w:lvlText w:val="%3."/>
+      <w:lvlJc w:val="right"/>
+      <w:pPr>
+        <w:ind w:left="2651" w:hanging="180"/>
+      </w:pPr>
+    </w:lvl>
+    <w:lvl w:ilvl="3" w:tplc="0409000F" w:tentative="1">
+      <w:start w:val="1"/>
+      <w:numFmt w:val="decimal"/>
+      <w:lvlText w:val="%4."/>
+      <w:lvlJc w:val="left"/>
+      <w:pPr>
+        <w:ind w:left="3371" w:hanging="360"/>
+      </w:pPr>
+    </w:lvl>
+    <w:lvl w:ilvl="4" w:tplc="04090019" w:tentative="1">
+      <w:start w:val="1"/>
+      <w:numFmt w:val="lowerLetter"/>
+      <w:lvlText w:val="%5."/>
+      <w:lvlJc w:val="left"/>
+      <w:pPr>
+        <w:ind w:left="4091" w:hanging="360"/>
+      </w:pPr>
+    </w:lvl>
+    <w:lvl w:ilvl="5" w:tplc="0409001B" w:tentative="1">
+      <w:start w:val="1"/>
+      <w:numFmt w:val="lowerRoman"/>
+      <w:lvlText w:val="%6."/>
+      <w:lvlJc w:val="right"/>
+      <w:pPr>
+        <w:ind w:left="4811" w:hanging="180"/>
+      </w:pPr>
+    </w:lvl>
+    <w:lvl w:ilvl="6" w:tplc="0409000F" w:tentative="1">
+      <w:start w:val="1"/>
+      <w:numFmt w:val="decimal"/>
+      <w:lvlText w:val="%7."/>
+      <w:lvlJc w:val="left"/>
+      <w:pPr>
+        <w:ind w:left="5531" w:hanging="360"/>
+      </w:pPr>
+    </w:lvl>
+    <w:lvl w:ilvl="7" w:tplc="04090019" w:tentative="1">
+      <w:start w:val="1"/>
+      <w:numFmt w:val="lowerLetter"/>
+      <w:lvlText w:val="%8."/>
+      <w:lvlJc w:val="left"/>
+      <w:pPr>
+        <w:ind w:left="6251" w:hanging="360"/>
+      </w:pPr>
+    </w:lvl>
+    <w:lvl w:ilvl="8" w:tplc="0409001B" w:tentative="1">
+      <w:start w:val="1"/>
+      <w:numFmt w:val="lowerRoman"/>
+      <w:lvlText w:val="%9."/>
+      <w:lvlJc w:val="right"/>
+      <w:pPr>
+        <w:ind w:left="6971" w:hanging="180"/>
+      </w:pPr>
+    </w:lvl>
+  </w:abstractNum>
+  <w:abstractNum w:abstractNumId="12">
     <w:nsid w:val="0DC6171B"/>
     <w:multiLevelType w:val="hybridMultilevel"/>
     <w:tmpl w:val="17D83544"/>
@@ -31100,7 +32895,7 @@
       </w:rPr>
     </w:lvl>
   </w:abstractNum>
-  <w:abstractNum w:abstractNumId="11">
+  <w:abstractNum w:abstractNumId="13">
     <w:nsid w:val="1261594B"/>
     <w:multiLevelType w:val="multilevel"/>
     <w:tmpl w:val="28FA7A94"/>
@@ -31249,7 +33044,7 @@
       </w:rPr>
     </w:lvl>
   </w:abstractNum>
-  <w:abstractNum w:abstractNumId="12">
+  <w:abstractNum w:abstractNumId="14">
     <w:nsid w:val="1462327F"/>
     <w:multiLevelType w:val="hybridMultilevel"/>
     <w:tmpl w:val="AE243084"/>
@@ -31366,7 +33161,7 @@
       </w:pPr>
     </w:lvl>
   </w:abstractNum>
-  <w:abstractNum w:abstractNumId="13">
+  <w:abstractNum w:abstractNumId="15">
     <w:nsid w:val="1B525689"/>
     <w:multiLevelType w:val="multilevel"/>
     <w:tmpl w:val="A4143CBA"/>
@@ -31512,7 +33307,7 @@
       </w:rPr>
     </w:lvl>
   </w:abstractNum>
-  <w:abstractNum w:abstractNumId="14">
+  <w:abstractNum w:abstractNumId="16">
     <w:nsid w:val="38531177"/>
     <w:multiLevelType w:val="multilevel"/>
     <w:tmpl w:val="C63EEB2A"/>
@@ -31667,7 +33462,7 @@
       </w:rPr>
     </w:lvl>
   </w:abstractNum>
-  <w:abstractNum w:abstractNumId="15">
+  <w:abstractNum w:abstractNumId="17">
     <w:nsid w:val="4A206E25"/>
     <w:multiLevelType w:val="hybridMultilevel"/>
     <w:tmpl w:val="8D08E7D8"/>
@@ -31760,7 +33555,7 @@
       </w:pPr>
     </w:lvl>
   </w:abstractNum>
-  <w:abstractNum w:abstractNumId="16">
+  <w:abstractNum w:abstractNumId="18">
     <w:nsid w:val="57D97727"/>
     <w:multiLevelType w:val="multilevel"/>
     <w:tmpl w:val="6EC4DC7A"/>
@@ -31972,7 +33767,7 @@
       </w:rPr>
     </w:lvl>
   </w:abstractNum>
-  <w:abstractNum w:abstractNumId="17">
+  <w:abstractNum w:abstractNumId="19">
     <w:nsid w:val="6287270F"/>
     <w:multiLevelType w:val="hybridMultilevel"/>
     <w:tmpl w:val="40AC66CE"/>
@@ -32089,7 +33884,7 @@
       </w:pPr>
     </w:lvl>
   </w:abstractNum>
-  <w:abstractNum w:abstractNumId="18">
+  <w:abstractNum w:abstractNumId="20">
     <w:nsid w:val="6BCF2BC8"/>
     <w:multiLevelType w:val="multilevel"/>
     <w:tmpl w:val="87987664"/>
@@ -32248,7 +34043,7 @@
       </w:rPr>
     </w:lvl>
   </w:abstractNum>
-  <w:abstractNum w:abstractNumId="19">
+  <w:abstractNum w:abstractNumId="21">
     <w:nsid w:val="6E17288E"/>
     <w:multiLevelType w:val="multilevel"/>
     <w:tmpl w:val="32DA2350"/>
@@ -32408,7 +34203,7 @@
       </w:rPr>
     </w:lvl>
   </w:abstractNum>
-  <w:abstractNum w:abstractNumId="20">
+  <w:abstractNum w:abstractNumId="22">
     <w:nsid w:val="6F85065D"/>
     <w:multiLevelType w:val="hybridMultilevel"/>
     <w:tmpl w:val="FA7AD3CC"/>
@@ -32525,7 +34320,7 @@
       </w:pPr>
     </w:lvl>
   </w:abstractNum>
-  <w:abstractNum w:abstractNumId="21">
+  <w:abstractNum w:abstractNumId="23">
     <w:nsid w:val="71D82C1F"/>
     <w:multiLevelType w:val="hybridMultilevel"/>
     <w:tmpl w:val="180E36EA"/>
@@ -32666,7 +34461,7 @@
       </w:rPr>
     </w:lvl>
   </w:abstractNum>
-  <w:abstractNum w:abstractNumId="22">
+  <w:abstractNum w:abstractNumId="24">
     <w:nsid w:val="72847E8C"/>
     <w:multiLevelType w:val="multilevel"/>
     <w:tmpl w:val="21701402"/>
@@ -32808,7 +34603,7 @@
       </w:rPr>
     </w:lvl>
   </w:abstractNum>
-  <w:abstractNum w:abstractNumId="23">
+  <w:abstractNum w:abstractNumId="25">
     <w:nsid w:val="75470282"/>
     <w:multiLevelType w:val="hybridMultilevel"/>
     <w:tmpl w:val="004A5070"/>
@@ -32954,13 +34749,13 @@
     </w:lvl>
   </w:abstractNum>
   <w:num w:numId="1">
-    <w:abstractNumId w:val="14"/>
+    <w:abstractNumId w:val="16"/>
   </w:num>
   <w:num w:numId="2">
-    <w:abstractNumId w:val="19"/>
+    <w:abstractNumId w:val="21"/>
   </w:num>
   <w:num w:numId="3">
-    <w:abstractNumId w:val="23"/>
+    <w:abstractNumId w:val="25"/>
   </w:num>
   <w:num w:numId="4">
     <w:abstractNumId w:val="6"/>
@@ -32969,7 +34764,7 @@
     <w:abstractNumId w:val="4"/>
   </w:num>
   <w:num w:numId="6">
-    <w:abstractNumId w:val="13"/>
+    <w:abstractNumId w:val="15"/>
   </w:num>
   <w:num w:numId="7">
     <w:abstractNumId w:val="3"/>
@@ -32981,52 +34776,52 @@
     <w:abstractNumId w:val="1"/>
   </w:num>
   <w:num w:numId="10">
-    <w:abstractNumId w:val="18"/>
+    <w:abstractNumId w:val="20"/>
   </w:num>
   <w:num w:numId="11">
-    <w:abstractNumId w:val="8"/>
+    <w:abstractNumId w:val="9"/>
   </w:num>
   <w:num w:numId="12">
     <w:abstractNumId w:val="0"/>
   </w:num>
   <w:num w:numId="13">
-    <w:abstractNumId w:val="16"/>
+    <w:abstractNumId w:val="18"/>
   </w:num>
   <w:num w:numId="14">
-    <w:abstractNumId w:val="10"/>
+    <w:abstractNumId w:val="12"/>
   </w:num>
   <w:num w:numId="15">
-    <w:abstractNumId w:val="22"/>
+    <w:abstractNumId w:val="24"/>
   </w:num>
   <w:num w:numId="16">
     <w:abstractNumId w:val="5"/>
   </w:num>
   <w:num w:numId="17">
-    <w:abstractNumId w:val="21"/>
+    <w:abstractNumId w:val="23"/>
   </w:num>
   <w:num w:numId="18">
+    <w:abstractNumId w:val="19"/>
+  </w:num>
+  <w:num w:numId="19">
+    <w:abstractNumId w:val="22"/>
+  </w:num>
+  <w:num w:numId="20">
+    <w:abstractNumId w:val="8"/>
+  </w:num>
+  <w:num w:numId="21">
     <w:abstractNumId w:val="17"/>
   </w:num>
-  <w:num w:numId="19">
-    <w:abstractNumId w:val="20"/>
-  </w:num>
-  <w:num w:numId="20">
-    <w:abstractNumId w:val="7"/>
-  </w:num>
-  <w:num w:numId="21">
-    <w:abstractNumId w:val="15"/>
-  </w:num>
   <w:num w:numId="22">
-    <w:abstractNumId w:val="11"/>
+    <w:abstractNumId w:val="13"/>
   </w:num>
   <w:num w:numId="23">
-    <w:abstractNumId w:val="9"/>
+    <w:abstractNumId w:val="10"/>
   </w:num>
   <w:num w:numId="24">
-    <w:abstractNumId w:val="12"/>
+    <w:abstractNumId w:val="14"/>
   </w:num>
   <w:num w:numId="25">
-    <w:abstractNumId w:val="14"/>
+    <w:abstractNumId w:val="16"/>
     <w:lvlOverride w:ilvl="0">
       <w:startOverride w:val="1"/>
     </w:lvlOverride>
@@ -33054,6 +34849,33 @@
     <w:lvlOverride w:ilvl="8">
       <w:startOverride w:val="1"/>
     </w:lvlOverride>
+  </w:num>
+  <w:num w:numId="26">
+    <w:abstractNumId w:val="23"/>
+  </w:num>
+  <w:num w:numId="27">
+    <w:abstractNumId w:val="7"/>
+    <w:lvlOverride w:ilvl="0">
+      <w:lvl w:ilvl="0">
+        <w:numFmt w:val="bullet"/>
+        <w:lvlText w:val=""/>
+        <w:legacy w:legacy="1" w:legacySpace="0" w:legacyIndent="360"/>
+        <w:lvlJc w:val="left"/>
+        <w:rPr>
+          <w:rFonts w:ascii="Symbol" w:hAnsi="Symbol" w:hint="default"/>
+          <w:color w:val="FABE3D"/>
+        </w:rPr>
+      </w:lvl>
+    </w:lvlOverride>
+  </w:num>
+  <w:num w:numId="28">
+    <w:abstractNumId w:val="23"/>
+    <w:lvlOverride w:ilvl="0">
+      <w:startOverride w:val="1"/>
+    </w:lvlOverride>
+  </w:num>
+  <w:num w:numId="29">
+    <w:abstractNumId w:val="11"/>
   </w:num>
   <w:numIdMacAtCleanup w:val="25"/>
 </w:numbering>
@@ -38221,7 +40043,7 @@
 </file>
 
 <file path=customXml/itemProps1.xml><?xml version="1.0" encoding="utf-8"?>
-<ds:datastoreItem xmlns:ds="http://schemas.openxmlformats.org/officeDocument/2006/customXml" ds:itemID="{44D1C9AE-75F4-492F-843C-B4FE39ED5D8E}">
+<ds:datastoreItem xmlns:ds="http://schemas.openxmlformats.org/officeDocument/2006/customXml" ds:itemID="{249A0BCA-1534-49DE-83D4-E1D8B62BA338}">
   <ds:schemaRefs>
     <ds:schemaRef ds:uri="http://schemas.openxmlformats.org/officeDocument/2006/bibliography"/>
   </ds:schemaRefs>
